--- a/Trabalho/Template_trabalhos - ME-LEI 2023-2024.docx
+++ b/Trabalho/Template_trabalhos - ME-LEI 2023-2024.docx
@@ -277,6 +277,7 @@
           <w:lang w:val="pt-PT"/>
         </w:rPr>
       </w:pPr>
+      <w:proofErr w:type="gramStart"/>
       <w:r>
         <w:rPr>
           <w:rFonts w:asciiTheme="minorHAnsi" w:hAnsiTheme="minorHAnsi" w:cs="Arial"/>
@@ -304,7 +305,17 @@
           <w:sz w:val="22"/>
           <w:lang w:val="pt-PT"/>
         </w:rPr>
-        <w:t>. Este</w:t>
+        <w:t>.</w:t>
+      </w:r>
+      <w:proofErr w:type="gramEnd"/>
+      <w:r>
+        <w:rPr>
+          <w:rFonts w:asciiTheme="minorHAnsi" w:hAnsiTheme="minorHAnsi" w:cs="Arial"/>
+          <w:bCs/>
+          <w:sz w:val="22"/>
+          <w:lang w:val="pt-PT"/>
+        </w:rPr>
+        <w:t xml:space="preserve"> Este</w:t>
       </w:r>
       <w:r>
         <w:rPr>
@@ -320,7 +331,25 @@
           <w:sz w:val="22"/>
           <w:lang w:val="pt-PT"/>
         </w:rPr>
-        <w:t xml:space="preserve"> para tal foi usadas varias técnicas para avaliar e modelar a relação entre a informação recolhida</w:t>
+        <w:t xml:space="preserve"> para tal foi usadas </w:t>
+      </w:r>
+      <w:proofErr w:type="gramStart"/>
+      <w:r>
+        <w:rPr>
+          <w:rFonts w:asciiTheme="minorHAnsi" w:hAnsiTheme="minorHAnsi"/>
+          <w:sz w:val="22"/>
+          <w:lang w:val="pt-PT"/>
+        </w:rPr>
+        <w:t>varias</w:t>
+      </w:r>
+      <w:proofErr w:type="gramEnd"/>
+      <w:r>
+        <w:rPr>
+          <w:rFonts w:asciiTheme="minorHAnsi" w:hAnsiTheme="minorHAnsi"/>
+          <w:sz w:val="22"/>
+          <w:lang w:val="pt-PT"/>
+        </w:rPr>
+        <w:t xml:space="preserve"> técnicas para avaliar e modelar a relação entre a informação recolhida</w:t>
       </w:r>
     </w:p>
     <w:p>
@@ -361,7 +390,38 @@
           <w:sz w:val="22"/>
           <w:lang w:val="pt-PT"/>
         </w:rPr>
-        <w:t xml:space="preserve">P-value , qui-quadrado, tabela </w:t>
+        <w:t>P-</w:t>
+      </w:r>
+      <w:proofErr w:type="spellStart"/>
+      <w:proofErr w:type="gramStart"/>
+      <w:r>
+        <w:rPr>
+          <w:rFonts w:asciiTheme="minorHAnsi" w:hAnsiTheme="minorHAnsi" w:cs="Arial"/>
+          <w:bCs/>
+          <w:sz w:val="22"/>
+          <w:lang w:val="pt-PT"/>
+        </w:rPr>
+        <w:t>value</w:t>
+      </w:r>
+      <w:proofErr w:type="spellEnd"/>
+      <w:r>
+        <w:rPr>
+          <w:rFonts w:asciiTheme="minorHAnsi" w:hAnsiTheme="minorHAnsi" w:cs="Arial"/>
+          <w:bCs/>
+          <w:sz w:val="22"/>
+          <w:lang w:val="pt-PT"/>
+        </w:rPr>
+        <w:t xml:space="preserve"> ,</w:t>
+      </w:r>
+      <w:proofErr w:type="gramEnd"/>
+      <w:r>
+        <w:rPr>
+          <w:rFonts w:asciiTheme="minorHAnsi" w:hAnsiTheme="minorHAnsi" w:cs="Arial"/>
+          <w:bCs/>
+          <w:sz w:val="22"/>
+          <w:lang w:val="pt-PT"/>
+        </w:rPr>
+        <w:t xml:space="preserve"> qui-quadrado, tabela </w:t>
       </w:r>
       <w:r>
         <w:rPr>
@@ -455,23 +515,7 @@
           <w:sz w:val="22"/>
           <w:lang w:val="pt-PT"/>
         </w:rPr>
-        <w:t xml:space="preserve">o de otimizar as suas campanhas para maximizar o retorno sobre o investimento. Com a proliferação de plataformas digitais e formatos de anúncios, torna-se crucial compreender quais as estratégias que geram os melhores resultados e como diferentes variáveis </w:t>
-      </w:r>
-      <w:r>
-        <w:rPr>
-          <w:rFonts w:asciiTheme="minorHAnsi" w:hAnsiTheme="minorHAnsi"/>
-          <w:sz w:val="22"/>
-          <w:lang w:val="pt-PT"/>
-        </w:rPr>
-        <w:t>influenciam</w:t>
-      </w:r>
-      <w:r>
-        <w:rPr>
-          <w:rFonts w:asciiTheme="minorHAnsi" w:hAnsiTheme="minorHAnsi"/>
-          <w:sz w:val="22"/>
-          <w:lang w:val="pt-PT"/>
-        </w:rPr>
-        <w:t xml:space="preserve"> o desempenho das campanhas. Este trabalho tem como objetivo analisar o desempenho de campanhas de marketing digita</w:t>
+        <w:t>o de otimizar as suas campanhas para maximizar o retorno sobre o investimento. Com a proliferação de plataformas digitais e formatos de anúncios, torna-se crucial compreender quais as estratégias que geram os melhores resultados e como diferentes variáveis influenciam o desempenho das campanhas. Este trabalho tem como objetivo analisar o desempenho de campanhas de marketing digita</w:t>
       </w:r>
       <w:r>
         <w:rPr>
@@ -714,39 +758,7 @@
               <w:sz w:val="22"/>
               <w:lang w:val="pt-PT"/>
             </w:rPr>
-            <m:t xml:space="preserve">h0:  </m:t>
-          </m:r>
-          <m:r>
-            <w:rPr>
-              <w:rFonts w:ascii="Cambria Math" w:hAnsi="Cambria Math"/>
-              <w:sz w:val="22"/>
-              <w:lang w:val="pt-PT"/>
-            </w:rPr>
-            <m:t>Plataforma~Anuncio S</m:t>
-          </m:r>
-          <m:r>
-            <w:rPr>
-              <w:rFonts w:ascii="Cambria Math" w:hAnsi="Cambria Math"/>
-              <w:sz w:val="22"/>
-              <w:lang w:val="pt-PT"/>
-            </w:rPr>
-            <m:t>ã</m:t>
-          </m:r>
-          <m:r>
-            <w:rPr>
-              <w:rFonts w:ascii="Cambria Math" w:hAnsi="Cambria Math"/>
-              <w:sz w:val="22"/>
-              <w:lang w:val="pt-PT"/>
-            </w:rPr>
-            <m:t>o independentes</m:t>
-          </m:r>
-          <m:r>
-            <w:rPr>
-              <w:rFonts w:ascii="Cambria Math" w:hAnsi="Cambria Math"/>
-              <w:sz w:val="22"/>
-              <w:lang w:val="pt-PT"/>
-            </w:rPr>
-            <m:t xml:space="preserve">  </m:t>
+            <m:t xml:space="preserve">h0:  Plataforma~Anuncio São independentes  </m:t>
           </m:r>
         </m:oMath>
       </m:oMathPara>
@@ -794,47 +806,7 @@
               <w:sz w:val="22"/>
               <w:lang w:val="pt-PT"/>
             </w:rPr>
-            <m:t>h1:</m:t>
-          </m:r>
-          <m:r>
-            <w:rPr>
-              <w:rFonts w:ascii="Cambria Math" w:hAnsi="Cambria Math"/>
-              <w:sz w:val="22"/>
-              <w:lang w:val="pt-PT"/>
-            </w:rPr>
-            <m:t xml:space="preserve">Plataforma~Anuncio </m:t>
-          </m:r>
-          <m:r>
-            <w:rPr>
-              <w:rFonts w:ascii="Cambria Math" w:hAnsi="Cambria Math"/>
-              <w:sz w:val="22"/>
-              <w:lang w:val="pt-PT"/>
-            </w:rPr>
-            <m:t xml:space="preserve">Não </m:t>
-          </m:r>
-          <m:r>
-            <w:rPr>
-              <w:rFonts w:ascii="Cambria Math" w:hAnsi="Cambria Math"/>
-              <w:sz w:val="22"/>
-              <w:lang w:val="pt-PT"/>
-            </w:rPr>
-            <m:t>S</m:t>
-          </m:r>
-          <m:r>
-            <w:rPr>
-              <w:rFonts w:ascii="Cambria Math" w:hAnsi="Cambria Math"/>
-              <w:sz w:val="22"/>
-              <w:lang w:val="pt-PT"/>
-            </w:rPr>
-            <m:t>ã</m:t>
-          </m:r>
-          <m:r>
-            <w:rPr>
-              <w:rFonts w:ascii="Cambria Math" w:hAnsi="Cambria Math"/>
-              <w:sz w:val="22"/>
-              <w:lang w:val="pt-PT"/>
-            </w:rPr>
-            <m:t>o independentes</m:t>
+            <m:t>h1:Plataforma~Anuncio Não São independentes</m:t>
           </m:r>
         </m:oMath>
       </m:oMathPara>
@@ -856,7 +828,25 @@
           <w:sz w:val="22"/>
           <w:lang w:val="pt-PT"/>
         </w:rPr>
-        <w:t>Foi recorrido o teste de independência Qui-quadrado mas para tal foi necessário criar a seguinte tabela de contingência:</w:t>
+        <w:t xml:space="preserve">Foi recorrido o teste de independência </w:t>
+      </w:r>
+      <w:proofErr w:type="gramStart"/>
+      <w:r>
+        <w:rPr>
+          <w:rFonts w:asciiTheme="minorHAnsi" w:hAnsiTheme="minorHAnsi"/>
+          <w:sz w:val="22"/>
+          <w:lang w:val="pt-PT"/>
+        </w:rPr>
+        <w:t>Qui-quadrado</w:t>
+      </w:r>
+      <w:proofErr w:type="gramEnd"/>
+      <w:r>
+        <w:rPr>
+          <w:rFonts w:asciiTheme="minorHAnsi" w:hAnsiTheme="minorHAnsi"/>
+          <w:sz w:val="22"/>
+          <w:lang w:val="pt-PT"/>
+        </w:rPr>
+        <w:t xml:space="preserve"> mas para tal foi necessário criar a seguinte tabela de contingência:</w:t>
       </w:r>
     </w:p>
     <w:p>
@@ -908,14 +898,7 @@
           <w:rFonts w:asciiTheme="minorHAnsi" w:hAnsiTheme="minorHAnsi"/>
           <w:sz w:val="22"/>
         </w:rPr>
-        <w:t>tabela de contingência</w:t>
-      </w:r>
-      <w:r>
-        <w:rPr>
-          <w:rFonts w:asciiTheme="minorHAnsi" w:hAnsiTheme="minorHAnsi"/>
-          <w:sz w:val="22"/>
-        </w:rPr>
-        <w:t xml:space="preserve"> </w:t>
+        <w:t xml:space="preserve">tabela de contingência </w:t>
       </w:r>
       <w:r>
         <w:rPr>
@@ -998,6 +981,7 @@
                 <w:lang w:val="pt-PT"/>
               </w:rPr>
             </w:pPr>
+            <w:proofErr w:type="spellStart"/>
             <w:r>
               <w:rPr>
                 <w:rFonts w:asciiTheme="minorHAnsi" w:hAnsiTheme="minorHAnsi"/>
@@ -1008,6 +992,7 @@
               </w:rPr>
               <w:t>Banner</w:t>
             </w:r>
+            <w:proofErr w:type="spellEnd"/>
           </w:p>
         </w:tc>
         <w:tc>
@@ -1565,43 +1550,7 @@
               <w:szCs w:val="22"/>
               <w:lang w:val="pt-PT"/>
             </w:rPr>
-            <m:t xml:space="preserve"> </m:t>
-          </m:r>
-          <m:r>
-            <w:rPr>
-              <w:rFonts w:ascii="Cambria Math" w:hAnsi="Cambria Math" w:cs="Arial"/>
-              <w:sz w:val="22"/>
-              <w:szCs w:val="22"/>
-              <w:lang w:val="pt-PT"/>
-            </w:rPr>
-            <m:t xml:space="preserve">  </m:t>
-          </m:r>
-          <m:r>
-            <w:rPr>
-              <w:rFonts w:ascii="Cambria Math" w:hAnsi="Cambria Math" w:cs="Arial"/>
-              <w:sz w:val="22"/>
-              <w:szCs w:val="22"/>
-              <w:lang w:val="pt-PT"/>
-            </w:rPr>
-            <m:t>df = 4</m:t>
-          </m:r>
-          <m:r>
-            <w:rPr>
-              <w:rFonts w:ascii="Cambria Math" w:hAnsi="Cambria Math" w:cs="Arial"/>
-              <w:sz w:val="22"/>
-              <w:szCs w:val="22"/>
-              <w:lang w:val="pt-PT"/>
-            </w:rPr>
-            <m:t xml:space="preserve">  </m:t>
-          </m:r>
-          <m:r>
-            <w:rPr>
-              <w:rFonts w:ascii="Cambria Math" w:hAnsi="Cambria Math" w:cs="Arial"/>
-              <w:sz w:val="22"/>
-              <w:szCs w:val="22"/>
-              <w:lang w:val="pt-PT"/>
-            </w:rPr>
-            <m:t xml:space="preserve"> p-value = 0.8918</m:t>
+            <m:t xml:space="preserve">   df = 4   p-value = 0.8918</m:t>
           </m:r>
         </m:oMath>
       </m:oMathPara>
@@ -1636,7 +1585,43 @@
           <w:sz w:val="22"/>
           <w:lang w:val="pt-PT"/>
         </w:rPr>
-        <w:t xml:space="preserve">Nestes resultados o mais importante é o p-value que tem um valor de 0.8918 e como este valor é maior ao valor alpha de 0.05 </w:t>
+        <w:t>Nestes resultados o mais importante é o p-</w:t>
+      </w:r>
+      <w:proofErr w:type="spellStart"/>
+      <w:r>
+        <w:rPr>
+          <w:rFonts w:asciiTheme="minorHAnsi" w:hAnsiTheme="minorHAnsi"/>
+          <w:sz w:val="22"/>
+          <w:lang w:val="pt-PT"/>
+        </w:rPr>
+        <w:t>value</w:t>
+      </w:r>
+      <w:proofErr w:type="spellEnd"/>
+      <w:r>
+        <w:rPr>
+          <w:rFonts w:asciiTheme="minorHAnsi" w:hAnsiTheme="minorHAnsi"/>
+          <w:sz w:val="22"/>
+          <w:lang w:val="pt-PT"/>
+        </w:rPr>
+        <w:t xml:space="preserve"> que tem um valor de 0.8918 e como este valor é maior ao valor </w:t>
+      </w:r>
+      <w:proofErr w:type="spellStart"/>
+      <w:r>
+        <w:rPr>
+          <w:rFonts w:asciiTheme="minorHAnsi" w:hAnsiTheme="minorHAnsi"/>
+          <w:sz w:val="22"/>
+          <w:lang w:val="pt-PT"/>
+        </w:rPr>
+        <w:t>alpha</w:t>
+      </w:r>
+      <w:proofErr w:type="spellEnd"/>
+      <w:r>
+        <w:rPr>
+          <w:rFonts w:asciiTheme="minorHAnsi" w:hAnsiTheme="minorHAnsi"/>
+          <w:sz w:val="22"/>
+          <w:lang w:val="pt-PT"/>
+        </w:rPr>
+        <w:t xml:space="preserve"> de 0.05 </w:t>
       </w:r>
       <w:r>
         <w:rPr>
@@ -1729,18 +1714,7 @@
           <w:szCs w:val="22"/>
           <w:lang w:val="pt-PT"/>
         </w:rPr>
-        <w:t xml:space="preserve"> ~ </w:t>
-      </w:r>
-      <w:r>
-        <w:rPr>
-          <w:rFonts w:asciiTheme="minorHAnsi" w:hAnsiTheme="minorHAnsi" w:cs="Arial"/>
-          <w:b/>
-          <w:bCs/>
-          <w:sz w:val="22"/>
-          <w:szCs w:val="22"/>
-          <w:lang w:val="pt-PT"/>
-        </w:rPr>
-        <w:t>Mercado</w:t>
+        <w:t xml:space="preserve"> ~ Mercado</w:t>
       </w:r>
       <w:r>
         <w:rPr>
@@ -1779,23 +1753,7 @@
           <w:sz w:val="22"/>
           <w:lang w:val="pt-PT"/>
         </w:rPr>
-        <w:t xml:space="preserve">os analisar a relação de plataforma com </w:t>
-      </w:r>
-      <w:r>
-        <w:rPr>
-          <w:rFonts w:asciiTheme="minorHAnsi" w:hAnsiTheme="minorHAnsi"/>
-          <w:sz w:val="22"/>
-          <w:lang w:val="pt-PT"/>
-        </w:rPr>
-        <w:t>mercado</w:t>
-      </w:r>
-      <w:r>
-        <w:rPr>
-          <w:rFonts w:asciiTheme="minorHAnsi" w:hAnsiTheme="minorHAnsi"/>
-          <w:sz w:val="22"/>
-          <w:lang w:val="pt-PT"/>
-        </w:rPr>
-        <w:t xml:space="preserve">, para tal foi feito as seguintes hipóteses </w:t>
+        <w:t xml:space="preserve">os analisar a relação de plataforma com mercado, para tal foi feito as seguintes hipóteses </w:t>
       </w:r>
     </w:p>
     <w:p>
@@ -1817,55 +1775,7 @@
               <w:sz w:val="22"/>
               <w:lang w:val="pt-PT"/>
             </w:rPr>
-            <m:t xml:space="preserve">h0:  </m:t>
-          </m:r>
-          <m:r>
-            <w:rPr>
-              <w:rFonts w:ascii="Cambria Math" w:hAnsi="Cambria Math"/>
-              <w:sz w:val="22"/>
-              <w:lang w:val="pt-PT"/>
-            </w:rPr>
-            <m:t>Plataforma~</m:t>
-          </m:r>
-          <m:r>
-            <w:rPr>
-              <w:rFonts w:ascii="Cambria Math" w:hAnsi="Cambria Math"/>
-              <w:sz w:val="22"/>
-              <w:lang w:val="pt-PT"/>
-            </w:rPr>
-            <m:t>Mercado</m:t>
-          </m:r>
-          <m:r>
-            <w:rPr>
-              <w:rFonts w:ascii="Cambria Math" w:hAnsi="Cambria Math"/>
-              <w:sz w:val="22"/>
-              <w:lang w:val="pt-PT"/>
-            </w:rPr>
-            <m:t xml:space="preserve"> S</m:t>
-          </m:r>
-          <m:r>
-            <w:rPr>
-              <w:rFonts w:ascii="Cambria Math" w:hAnsi="Cambria Math"/>
-              <w:sz w:val="22"/>
-              <w:lang w:val="pt-PT"/>
-            </w:rPr>
-            <m:t>ã</m:t>
-          </m:r>
-          <m:r>
-            <w:rPr>
-              <w:rFonts w:ascii="Cambria Math" w:hAnsi="Cambria Math"/>
-              <w:sz w:val="22"/>
-              <w:lang w:val="pt-PT"/>
-            </w:rPr>
-            <m:t>o independentes</m:t>
-          </m:r>
-          <m:r>
-            <w:rPr>
-              <w:rFonts w:ascii="Cambria Math" w:hAnsi="Cambria Math"/>
-              <w:sz w:val="22"/>
-              <w:lang w:val="pt-PT"/>
-            </w:rPr>
-            <m:t xml:space="preserve">  </m:t>
+            <m:t xml:space="preserve">h0:  Plataforma~Mercado São independentes  </m:t>
           </m:r>
         </m:oMath>
       </m:oMathPara>
@@ -1913,63 +1823,7 @@
               <w:sz w:val="22"/>
               <w:lang w:val="pt-PT"/>
             </w:rPr>
-            <m:t>h1:</m:t>
-          </m:r>
-          <m:r>
-            <w:rPr>
-              <w:rFonts w:ascii="Cambria Math" w:hAnsi="Cambria Math"/>
-              <w:sz w:val="22"/>
-              <w:lang w:val="pt-PT"/>
-            </w:rPr>
-            <m:t>Plataforma~</m:t>
-          </m:r>
-          <m:r>
-            <w:rPr>
-              <w:rFonts w:ascii="Cambria Math" w:hAnsi="Cambria Math"/>
-              <w:sz w:val="22"/>
-              <w:lang w:val="pt-PT"/>
-            </w:rPr>
-            <m:t>Mercado</m:t>
-          </m:r>
-          <m:r>
-            <w:rPr>
-              <w:rFonts w:ascii="Cambria Math" w:hAnsi="Cambria Math"/>
-              <w:sz w:val="22"/>
-              <w:lang w:val="pt-PT"/>
-            </w:rPr>
-            <m:t xml:space="preserve"> </m:t>
-          </m:r>
-          <m:r>
-            <w:rPr>
-              <w:rFonts w:ascii="Cambria Math" w:hAnsi="Cambria Math"/>
-              <w:sz w:val="22"/>
-              <w:lang w:val="pt-PT"/>
-            </w:rPr>
-            <m:t xml:space="preserve">Não </m:t>
-          </m:r>
-          <m:r>
-            <w:rPr>
-              <w:rFonts w:ascii="Cambria Math" w:hAnsi="Cambria Math"/>
-              <w:sz w:val="22"/>
-              <w:lang w:val="pt-PT"/>
-            </w:rPr>
-            <m:t>S</m:t>
-          </m:r>
-          <m:r>
-            <w:rPr>
-              <w:rFonts w:ascii="Cambria Math" w:hAnsi="Cambria Math"/>
-              <w:sz w:val="22"/>
-              <w:lang w:val="pt-PT"/>
-            </w:rPr>
-            <m:t>ã</m:t>
-          </m:r>
-          <m:r>
-            <w:rPr>
-              <w:rFonts w:ascii="Cambria Math" w:hAnsi="Cambria Math"/>
-              <w:sz w:val="22"/>
-              <w:lang w:val="pt-PT"/>
-            </w:rPr>
-            <m:t>o independentes</m:t>
+            <m:t>h1:Plataforma~Mercado Não São independentes</m:t>
           </m:r>
         </m:oMath>
       </m:oMathPara>
@@ -2019,23 +1873,7 @@
           <w:sz w:val="22"/>
           <w:lang w:val="pt-PT"/>
         </w:rPr>
-        <w:t>foi recorrido</w:t>
-      </w:r>
-      <w:r>
-        <w:rPr>
-          <w:rFonts w:asciiTheme="minorHAnsi" w:hAnsiTheme="minorHAnsi"/>
-          <w:sz w:val="22"/>
-          <w:lang w:val="pt-PT"/>
-        </w:rPr>
-        <w:t xml:space="preserve"> o teste de independência Qui-quadrado</w:t>
-      </w:r>
-      <w:r>
-        <w:rPr>
-          <w:rFonts w:asciiTheme="minorHAnsi" w:hAnsiTheme="minorHAnsi"/>
-          <w:sz w:val="22"/>
-          <w:lang w:val="pt-PT"/>
-        </w:rPr>
-        <w:t xml:space="preserve"> com a seguinte tabela de contingência </w:t>
+        <w:t xml:space="preserve">foi recorrido o teste de independência Qui-quadrado com a seguinte tabela de contingência </w:t>
       </w:r>
     </w:p>
     <w:p>
@@ -2096,14 +1934,7 @@
           <w:rFonts w:asciiTheme="minorHAnsi" w:hAnsiTheme="minorHAnsi"/>
           <w:sz w:val="22"/>
         </w:rPr>
-        <w:t>Mercado</w:t>
-      </w:r>
-      <w:r>
-        <w:rPr>
-          <w:rFonts w:asciiTheme="minorHAnsi" w:hAnsiTheme="minorHAnsi"/>
-          <w:sz w:val="22"/>
-        </w:rPr>
-        <w:t xml:space="preserve"> </w:t>
+        <w:t xml:space="preserve">Mercado </w:t>
       </w:r>
     </w:p>
     <w:tbl>
@@ -2675,61 +2506,7 @@
               <w:szCs w:val="22"/>
               <w:lang w:val="pt-PT"/>
             </w:rPr>
-            <m:t xml:space="preserve">= </m:t>
-          </m:r>
-          <m:r>
-            <w:rPr>
-              <w:rFonts w:ascii="Cambria Math" w:hAnsi="Cambria Math" w:cs="Arial"/>
-              <w:sz w:val="22"/>
-              <w:szCs w:val="22"/>
-              <w:lang w:val="pt-PT"/>
-            </w:rPr>
-            <m:t>5.0571</m:t>
-          </m:r>
-          <m:r>
-            <w:rPr>
-              <w:rFonts w:ascii="Cambria Math" w:hAnsi="Cambria Math" w:cs="Arial"/>
-              <w:sz w:val="22"/>
-              <w:szCs w:val="22"/>
-              <w:lang w:val="pt-PT"/>
-            </w:rPr>
-            <m:t xml:space="preserve">  </m:t>
-          </m:r>
-          <m:r>
-            <w:rPr>
-              <w:rFonts w:ascii="Cambria Math" w:hAnsi="Cambria Math" w:cs="Arial"/>
-              <w:sz w:val="22"/>
-              <w:szCs w:val="22"/>
-              <w:lang w:val="pt-PT"/>
-            </w:rPr>
-            <m:t>df = 4</m:t>
-          </m:r>
-          <m:r>
-            <w:rPr>
-              <w:rFonts w:ascii="Cambria Math" w:hAnsi="Cambria Math" w:cs="Arial"/>
-              <w:sz w:val="22"/>
-              <w:szCs w:val="22"/>
-              <w:lang w:val="pt-PT"/>
-            </w:rPr>
-            <m:t xml:space="preserve">  </m:t>
-          </m:r>
-          <m:r>
-            <w:rPr>
-              <w:rFonts w:ascii="Cambria Math" w:hAnsi="Cambria Math" w:cs="Arial"/>
-              <w:sz w:val="22"/>
-              <w:szCs w:val="22"/>
-              <w:lang w:val="pt-PT"/>
-            </w:rPr>
-            <m:t xml:space="preserve"> p-value = 0.</m:t>
-          </m:r>
-          <m:r>
-            <w:rPr>
-              <w:rFonts w:ascii="Cambria Math" w:hAnsi="Cambria Math" w:cs="Arial"/>
-              <w:sz w:val="22"/>
-              <w:szCs w:val="22"/>
-              <w:lang w:val="pt-PT"/>
-            </w:rPr>
-            <m:t>2815</m:t>
+            <m:t>= 5.0571  df = 4   p-value = 0.2815</m:t>
           </m:r>
         </m:oMath>
       </m:oMathPara>
@@ -2751,31 +2528,43 @@
           <w:sz w:val="22"/>
           <w:lang w:val="pt-PT"/>
         </w:rPr>
-        <w:t xml:space="preserve">O </w:t>
-      </w:r>
-      <w:r>
-        <w:rPr>
-          <w:rFonts w:asciiTheme="minorHAnsi" w:hAnsiTheme="minorHAnsi"/>
-          <w:sz w:val="22"/>
-          <w:lang w:val="pt-PT"/>
-        </w:rPr>
-        <w:t>p-value tem um valor de 0.</w:t>
-      </w:r>
-      <w:r>
-        <w:rPr>
-          <w:rFonts w:asciiTheme="minorHAnsi" w:hAnsiTheme="minorHAnsi"/>
-          <w:sz w:val="22"/>
-          <w:lang w:val="pt-PT"/>
-        </w:rPr>
-        <w:t>2815</w:t>
-      </w:r>
-      <w:r>
-        <w:rPr>
-          <w:rFonts w:asciiTheme="minorHAnsi" w:hAnsiTheme="minorHAnsi"/>
-          <w:sz w:val="22"/>
-          <w:lang w:val="pt-PT"/>
-        </w:rPr>
-        <w:t xml:space="preserve"> e como este valor é maior ao valor alpha de 0.05 não rejeitamos o h0, ou seja, as variáveis plataforma e </w:t>
+        <w:t>O p-</w:t>
+      </w:r>
+      <w:proofErr w:type="spellStart"/>
+      <w:r>
+        <w:rPr>
+          <w:rFonts w:asciiTheme="minorHAnsi" w:hAnsiTheme="minorHAnsi"/>
+          <w:sz w:val="22"/>
+          <w:lang w:val="pt-PT"/>
+        </w:rPr>
+        <w:t>value</w:t>
+      </w:r>
+      <w:proofErr w:type="spellEnd"/>
+      <w:r>
+        <w:rPr>
+          <w:rFonts w:asciiTheme="minorHAnsi" w:hAnsiTheme="minorHAnsi"/>
+          <w:sz w:val="22"/>
+          <w:lang w:val="pt-PT"/>
+        </w:rPr>
+        <w:t xml:space="preserve"> tem um valor de 0.2815 e como este valor é maior ao valor </w:t>
+      </w:r>
+      <w:proofErr w:type="spellStart"/>
+      <w:r>
+        <w:rPr>
+          <w:rFonts w:asciiTheme="minorHAnsi" w:hAnsiTheme="minorHAnsi"/>
+          <w:sz w:val="22"/>
+          <w:lang w:val="pt-PT"/>
+        </w:rPr>
+        <w:t>alpha</w:t>
+      </w:r>
+      <w:proofErr w:type="spellEnd"/>
+      <w:r>
+        <w:rPr>
+          <w:rFonts w:asciiTheme="minorHAnsi" w:hAnsiTheme="minorHAnsi"/>
+          <w:sz w:val="22"/>
+          <w:lang w:val="pt-PT"/>
+        </w:rPr>
+        <w:t xml:space="preserve"> de 0.05 não rejeitamos o h0, ou seja, as variáveis plataforma e </w:t>
       </w:r>
       <w:r>
         <w:rPr>
@@ -2840,6 +2629,7 @@
         </w:rPr>
         <w:t xml:space="preserve">. </w:t>
       </w:r>
+      <w:proofErr w:type="gramStart"/>
       <w:r>
         <w:rPr>
           <w:rFonts w:asciiTheme="minorHAnsi" w:hAnsiTheme="minorHAnsi" w:cs="Arial"/>
@@ -2851,27 +2641,17 @@
         </w:rPr>
         <w:t>Anuncio</w:t>
       </w:r>
-      <w:r>
-        <w:rPr>
-          <w:rFonts w:asciiTheme="minorHAnsi" w:hAnsiTheme="minorHAnsi" w:cs="Arial"/>
-          <w:b/>
-          <w:bCs/>
-          <w:sz w:val="22"/>
-          <w:szCs w:val="22"/>
-          <w:lang w:val="pt-PT"/>
-        </w:rPr>
-        <w:t xml:space="preserve"> </w:t>
-      </w:r>
-      <w:r>
-        <w:rPr>
-          <w:rFonts w:asciiTheme="minorHAnsi" w:hAnsiTheme="minorHAnsi" w:cs="Arial"/>
-          <w:b/>
-          <w:bCs/>
-          <w:sz w:val="22"/>
-          <w:szCs w:val="22"/>
-          <w:lang w:val="pt-PT"/>
-        </w:rPr>
-        <w:t>~ Mercado</w:t>
+      <w:proofErr w:type="gramEnd"/>
+      <w:r>
+        <w:rPr>
+          <w:rFonts w:asciiTheme="minorHAnsi" w:hAnsiTheme="minorHAnsi" w:cs="Arial"/>
+          <w:b/>
+          <w:bCs/>
+          <w:sz w:val="22"/>
+          <w:szCs w:val="22"/>
+          <w:lang w:val="pt-PT"/>
+        </w:rPr>
+        <w:t xml:space="preserve"> ~ Mercado</w:t>
       </w:r>
       <w:r>
         <w:rPr>
@@ -2959,55 +2739,7 @@
               <w:sz w:val="22"/>
               <w:lang w:val="pt-PT"/>
             </w:rPr>
-            <m:t xml:space="preserve">h0:  </m:t>
-          </m:r>
-          <m:r>
-            <w:rPr>
-              <w:rFonts w:ascii="Cambria Math" w:hAnsi="Cambria Math"/>
-              <w:sz w:val="22"/>
-              <w:lang w:val="pt-PT"/>
-            </w:rPr>
-            <m:t>Anuncio ~</m:t>
-          </m:r>
-          <m:r>
-            <w:rPr>
-              <w:rFonts w:ascii="Cambria Math" w:hAnsi="Cambria Math"/>
-              <w:sz w:val="22"/>
-              <w:lang w:val="pt-PT"/>
-            </w:rPr>
-            <m:t>Mercado</m:t>
-          </m:r>
-          <m:r>
-            <w:rPr>
-              <w:rFonts w:ascii="Cambria Math" w:hAnsi="Cambria Math"/>
-              <w:sz w:val="22"/>
-              <w:lang w:val="pt-PT"/>
-            </w:rPr>
-            <m:t xml:space="preserve"> S</m:t>
-          </m:r>
-          <m:r>
-            <w:rPr>
-              <w:rFonts w:ascii="Cambria Math" w:hAnsi="Cambria Math"/>
-              <w:sz w:val="22"/>
-              <w:lang w:val="pt-PT"/>
-            </w:rPr>
-            <m:t>ã</m:t>
-          </m:r>
-          <m:r>
-            <w:rPr>
-              <w:rFonts w:ascii="Cambria Math" w:hAnsi="Cambria Math"/>
-              <w:sz w:val="22"/>
-              <w:lang w:val="pt-PT"/>
-            </w:rPr>
-            <m:t>o independentes</m:t>
-          </m:r>
-          <m:r>
-            <w:rPr>
-              <w:rFonts w:ascii="Cambria Math" w:hAnsi="Cambria Math"/>
-              <w:sz w:val="22"/>
-              <w:lang w:val="pt-PT"/>
-            </w:rPr>
-            <m:t xml:space="preserve">  </m:t>
+            <m:t xml:space="preserve">h0:  Anuncio ~Mercado São independentes  </m:t>
           </m:r>
         </m:oMath>
       </m:oMathPara>
@@ -3055,63 +2787,7 @@
               <w:sz w:val="22"/>
               <w:lang w:val="pt-PT"/>
             </w:rPr>
-            <m:t>h1:</m:t>
-          </m:r>
-          <m:r>
-            <w:rPr>
-              <w:rFonts w:ascii="Cambria Math" w:hAnsi="Cambria Math"/>
-              <w:sz w:val="22"/>
-              <w:lang w:val="pt-PT"/>
-            </w:rPr>
-            <m:t>Anuncio ~</m:t>
-          </m:r>
-          <m:r>
-            <w:rPr>
-              <w:rFonts w:ascii="Cambria Math" w:hAnsi="Cambria Math"/>
-              <w:sz w:val="22"/>
-              <w:lang w:val="pt-PT"/>
-            </w:rPr>
-            <m:t>Mercado</m:t>
-          </m:r>
-          <m:r>
-            <w:rPr>
-              <w:rFonts w:ascii="Cambria Math" w:hAnsi="Cambria Math"/>
-              <w:sz w:val="22"/>
-              <w:lang w:val="pt-PT"/>
-            </w:rPr>
-            <m:t xml:space="preserve"> </m:t>
-          </m:r>
-          <m:r>
-            <w:rPr>
-              <w:rFonts w:ascii="Cambria Math" w:hAnsi="Cambria Math"/>
-              <w:sz w:val="22"/>
-              <w:lang w:val="pt-PT"/>
-            </w:rPr>
-            <m:t xml:space="preserve">Não </m:t>
-          </m:r>
-          <m:r>
-            <w:rPr>
-              <w:rFonts w:ascii="Cambria Math" w:hAnsi="Cambria Math"/>
-              <w:sz w:val="22"/>
-              <w:lang w:val="pt-PT"/>
-            </w:rPr>
-            <m:t>S</m:t>
-          </m:r>
-          <m:r>
-            <w:rPr>
-              <w:rFonts w:ascii="Cambria Math" w:hAnsi="Cambria Math"/>
-              <w:sz w:val="22"/>
-              <w:lang w:val="pt-PT"/>
-            </w:rPr>
-            <m:t>ã</m:t>
-          </m:r>
-          <m:r>
-            <w:rPr>
-              <w:rFonts w:ascii="Cambria Math" w:hAnsi="Cambria Math"/>
-              <w:sz w:val="22"/>
-              <w:lang w:val="pt-PT"/>
-            </w:rPr>
-            <m:t>o independentes</m:t>
+            <m:t>h1:Anuncio ~Mercado Não São independentes</m:t>
           </m:r>
         </m:oMath>
       </m:oMathPara>
@@ -3357,6 +3033,7 @@
                 <w:lang w:val="pt-PT"/>
               </w:rPr>
             </w:pPr>
+            <w:proofErr w:type="spellStart"/>
             <w:r>
               <w:rPr>
                 <w:rFonts w:asciiTheme="minorHAnsi" w:hAnsiTheme="minorHAnsi"/>
@@ -3365,6 +3042,7 @@
               </w:rPr>
               <w:t>Banner</w:t>
             </w:r>
+            <w:proofErr w:type="spellEnd"/>
             <w:r>
               <w:rPr>
                 <w:rFonts w:asciiTheme="minorHAnsi" w:hAnsiTheme="minorHAnsi"/>
@@ -3398,15 +3076,7 @@
                 <w:sz w:val="20"/>
                 <w:lang w:val="pt-PT"/>
               </w:rPr>
-              <w:t>3</w:t>
-            </w:r>
-            <w:r>
-              <w:rPr>
-                <w:rFonts w:asciiTheme="minorHAnsi" w:hAnsiTheme="minorHAnsi"/>
-                <w:sz w:val="20"/>
-                <w:lang w:val="pt-PT"/>
-              </w:rPr>
-              <w:t>8</w:t>
+              <w:t>38</w:t>
             </w:r>
           </w:p>
         </w:tc>
@@ -3433,15 +3103,7 @@
                 <w:sz w:val="20"/>
                 <w:lang w:val="pt-PT"/>
               </w:rPr>
-              <w:t>2</w:t>
-            </w:r>
-            <w:r>
-              <w:rPr>
-                <w:rFonts w:asciiTheme="minorHAnsi" w:hAnsiTheme="minorHAnsi"/>
-                <w:sz w:val="20"/>
-                <w:lang w:val="pt-PT"/>
-              </w:rPr>
-              <w:t>8</w:t>
+              <w:t>28</w:t>
             </w:r>
           </w:p>
         </w:tc>
@@ -3500,15 +3162,7 @@
                 <w:sz w:val="20"/>
                 <w:lang w:val="pt-PT"/>
               </w:rPr>
-              <w:t>Texto</w:t>
-            </w:r>
-            <w:r>
-              <w:rPr>
-                <w:rFonts w:asciiTheme="minorHAnsi" w:hAnsiTheme="minorHAnsi"/>
-                <w:sz w:val="20"/>
-                <w:lang w:val="pt-PT"/>
-              </w:rPr>
-              <w:t xml:space="preserve"> </w:t>
+              <w:t xml:space="preserve">Texto </w:t>
             </w:r>
           </w:p>
         </w:tc>
@@ -3614,6 +3268,7 @@
                 <w:lang w:val="pt-PT"/>
               </w:rPr>
             </w:pPr>
+            <w:proofErr w:type="spellStart"/>
             <w:r>
               <w:rPr>
                 <w:rFonts w:asciiTheme="minorHAnsi" w:hAnsiTheme="minorHAnsi"/>
@@ -3622,6 +3277,7 @@
               </w:rPr>
               <w:t>Video</w:t>
             </w:r>
+            <w:proofErr w:type="spellEnd"/>
           </w:p>
         </w:tc>
         <w:tc>
@@ -3646,15 +3302,7 @@
                 <w:sz w:val="20"/>
                 <w:lang w:val="pt-PT"/>
               </w:rPr>
-              <w:t>3</w:t>
-            </w:r>
-            <w:r>
-              <w:rPr>
-                <w:rFonts w:asciiTheme="minorHAnsi" w:hAnsiTheme="minorHAnsi"/>
-                <w:sz w:val="20"/>
-                <w:lang w:val="pt-PT"/>
-              </w:rPr>
-              <w:t>6</w:t>
+              <w:t>36</w:t>
             </w:r>
           </w:p>
         </w:tc>
@@ -3680,15 +3328,7 @@
                 <w:sz w:val="20"/>
                 <w:lang w:val="pt-PT"/>
               </w:rPr>
-              <w:t>1</w:t>
-            </w:r>
-            <w:r>
-              <w:rPr>
-                <w:rFonts w:asciiTheme="minorHAnsi" w:hAnsiTheme="minorHAnsi"/>
-                <w:sz w:val="20"/>
-                <w:lang w:val="pt-PT"/>
-              </w:rPr>
-              <w:t>3</w:t>
+              <w:t>13</w:t>
             </w:r>
           </w:p>
         </w:tc>
@@ -3815,61 +3455,7 @@
               <w:szCs w:val="22"/>
               <w:lang w:val="pt-PT"/>
             </w:rPr>
-            <m:t xml:space="preserve">= </m:t>
-          </m:r>
-          <m:r>
-            <w:rPr>
-              <w:rFonts w:ascii="Cambria Math" w:hAnsi="Cambria Math" w:cs="Arial"/>
-              <w:sz w:val="22"/>
-              <w:szCs w:val="22"/>
-              <w:lang w:val="pt-PT"/>
-            </w:rPr>
-            <m:t>10.127</m:t>
-          </m:r>
-          <m:r>
-            <w:rPr>
-              <w:rFonts w:ascii="Cambria Math" w:hAnsi="Cambria Math" w:cs="Arial"/>
-              <w:sz w:val="22"/>
-              <w:szCs w:val="22"/>
-              <w:lang w:val="pt-PT"/>
-            </w:rPr>
-            <m:t xml:space="preserve">  </m:t>
-          </m:r>
-          <m:r>
-            <w:rPr>
-              <w:rFonts w:ascii="Cambria Math" w:hAnsi="Cambria Math" w:cs="Arial"/>
-              <w:sz w:val="22"/>
-              <w:szCs w:val="22"/>
-              <w:lang w:val="pt-PT"/>
-            </w:rPr>
-            <m:t>df = 4</m:t>
-          </m:r>
-          <m:r>
-            <w:rPr>
-              <w:rFonts w:ascii="Cambria Math" w:hAnsi="Cambria Math" w:cs="Arial"/>
-              <w:sz w:val="22"/>
-              <w:szCs w:val="22"/>
-              <w:lang w:val="pt-PT"/>
-            </w:rPr>
-            <m:t xml:space="preserve">  </m:t>
-          </m:r>
-          <m:r>
-            <w:rPr>
-              <w:rFonts w:ascii="Cambria Math" w:hAnsi="Cambria Math" w:cs="Arial"/>
-              <w:sz w:val="22"/>
-              <w:szCs w:val="22"/>
-              <w:lang w:val="pt-PT"/>
-            </w:rPr>
-            <m:t xml:space="preserve"> p-value = 0.</m:t>
-          </m:r>
-          <m:r>
-            <w:rPr>
-              <w:rFonts w:ascii="Cambria Math" w:hAnsi="Cambria Math" w:cs="Arial"/>
-              <w:sz w:val="22"/>
-              <w:szCs w:val="22"/>
-              <w:lang w:val="pt-PT"/>
-            </w:rPr>
-            <m:t>03835</m:t>
+            <m:t>= 10.127  df = 4   p-value = 0.03835</m:t>
           </m:r>
         </m:oMath>
       </m:oMathPara>
@@ -3892,7 +3478,67 @@
           <w:szCs w:val="22"/>
           <w:lang w:val="pt-PT"/>
         </w:rPr>
-        <w:t xml:space="preserve">Com estes resultados podes verifica que o p-value 0.03835 é menor que o alpha 0.05 , o que significa que rejeita-se h0 e as variáveis  Anuncio ,Mercado </w:t>
+        <w:t>Com estes resultados podes verifica que o p-</w:t>
+      </w:r>
+      <w:proofErr w:type="spellStart"/>
+      <w:r>
+        <w:rPr>
+          <w:rFonts w:asciiTheme="minorHAnsi" w:hAnsiTheme="minorHAnsi" w:cs="Arial"/>
+          <w:sz w:val="22"/>
+          <w:szCs w:val="22"/>
+          <w:lang w:val="pt-PT"/>
+        </w:rPr>
+        <w:t>value</w:t>
+      </w:r>
+      <w:proofErr w:type="spellEnd"/>
+      <w:r>
+        <w:rPr>
+          <w:rFonts w:asciiTheme="minorHAnsi" w:hAnsiTheme="minorHAnsi" w:cs="Arial"/>
+          <w:sz w:val="22"/>
+          <w:szCs w:val="22"/>
+          <w:lang w:val="pt-PT"/>
+        </w:rPr>
+        <w:t xml:space="preserve"> 0.03835 é menor que o </w:t>
+      </w:r>
+      <w:proofErr w:type="spellStart"/>
+      <w:r>
+        <w:rPr>
+          <w:rFonts w:asciiTheme="minorHAnsi" w:hAnsiTheme="minorHAnsi" w:cs="Arial"/>
+          <w:sz w:val="22"/>
+          <w:szCs w:val="22"/>
+          <w:lang w:val="pt-PT"/>
+        </w:rPr>
+        <w:t>alpha</w:t>
+      </w:r>
+      <w:proofErr w:type="spellEnd"/>
+      <w:r>
+        <w:rPr>
+          <w:rFonts w:asciiTheme="minorHAnsi" w:hAnsiTheme="minorHAnsi" w:cs="Arial"/>
+          <w:sz w:val="22"/>
+          <w:szCs w:val="22"/>
+          <w:lang w:val="pt-PT"/>
+        </w:rPr>
+        <w:t xml:space="preserve"> </w:t>
+      </w:r>
+      <w:proofErr w:type="gramStart"/>
+      <w:r>
+        <w:rPr>
+          <w:rFonts w:asciiTheme="minorHAnsi" w:hAnsiTheme="minorHAnsi" w:cs="Arial"/>
+          <w:sz w:val="22"/>
+          <w:szCs w:val="22"/>
+          <w:lang w:val="pt-PT"/>
+        </w:rPr>
+        <w:t>0.05 ,</w:t>
+      </w:r>
+      <w:proofErr w:type="gramEnd"/>
+      <w:r>
+        <w:rPr>
+          <w:rFonts w:asciiTheme="minorHAnsi" w:hAnsiTheme="minorHAnsi" w:cs="Arial"/>
+          <w:sz w:val="22"/>
+          <w:szCs w:val="22"/>
+          <w:lang w:val="pt-PT"/>
+        </w:rPr>
+        <w:t xml:space="preserve"> o que significa que rejeita-se h0 e as variáveis  Anuncio ,Mercado </w:t>
       </w:r>
       <w:r>
         <w:rPr>
@@ -3931,16 +3577,7 @@
           <w:szCs w:val="22"/>
           <w:lang w:val="pt-PT"/>
         </w:rPr>
-        <w:t xml:space="preserve">oeficiente de </w:t>
-      </w:r>
-      <w:r>
-        <w:rPr>
-          <w:rFonts w:asciiTheme="minorHAnsi" w:hAnsiTheme="minorHAnsi" w:cs="Arial"/>
-          <w:sz w:val="22"/>
-          <w:szCs w:val="22"/>
-          <w:lang w:val="pt-PT"/>
-        </w:rPr>
-        <w:t>contingência</w:t>
+        <w:t>oeficiente de contingência</w:t>
       </w:r>
       <w:r>
         <w:rPr>
@@ -3967,8 +3604,19 @@
           <w:szCs w:val="22"/>
           <w:lang w:val="pt-PT"/>
         </w:rPr>
-        <w:t xml:space="preserve"> podemos verificar que a associação é fraca (Existe no intervalo [0.10, 0.30[ )</w:t>
-      </w:r>
+        <w:t xml:space="preserve"> podemos verificar que a associação é fraca (Existe no intervalo [0.10, 0.30</w:t>
+      </w:r>
+      <w:proofErr w:type="gramStart"/>
+      <w:r>
+        <w:rPr>
+          <w:rFonts w:asciiTheme="minorHAnsi" w:hAnsiTheme="minorHAnsi" w:cs="Arial"/>
+          <w:sz w:val="22"/>
+          <w:szCs w:val="22"/>
+          <w:lang w:val="pt-PT"/>
+        </w:rPr>
+        <w:t>[ )</w:t>
+      </w:r>
+      <w:proofErr w:type="gramEnd"/>
     </w:p>
     <w:p>
       <w:pPr>
@@ -3988,7 +3636,37 @@
           <w:szCs w:val="22"/>
           <w:lang w:val="pt-PT"/>
         </w:rPr>
-        <w:t xml:space="preserve">Para o coeficiente v de crámer temos o valor  </w:t>
+        <w:t xml:space="preserve">Para o coeficiente v de </w:t>
+      </w:r>
+      <w:proofErr w:type="spellStart"/>
+      <w:r>
+        <w:rPr>
+          <w:rFonts w:asciiTheme="minorHAnsi" w:hAnsiTheme="minorHAnsi" w:cs="Arial"/>
+          <w:sz w:val="22"/>
+          <w:szCs w:val="22"/>
+          <w:lang w:val="pt-PT"/>
+        </w:rPr>
+        <w:t>crámer</w:t>
+      </w:r>
+      <w:proofErr w:type="spellEnd"/>
+      <w:r>
+        <w:rPr>
+          <w:rFonts w:asciiTheme="minorHAnsi" w:hAnsiTheme="minorHAnsi" w:cs="Arial"/>
+          <w:sz w:val="22"/>
+          <w:szCs w:val="22"/>
+          <w:lang w:val="pt-PT"/>
+        </w:rPr>
+        <w:t xml:space="preserve"> temos o </w:t>
+      </w:r>
+      <w:proofErr w:type="gramStart"/>
+      <w:r>
+        <w:rPr>
+          <w:rFonts w:asciiTheme="minorHAnsi" w:hAnsiTheme="minorHAnsi" w:cs="Arial"/>
+          <w:sz w:val="22"/>
+          <w:szCs w:val="22"/>
+          <w:lang w:val="pt-PT"/>
+        </w:rPr>
+        <w:t xml:space="preserve">valor  </w:t>
       </w:r>
       <w:r>
         <w:rPr>
@@ -3999,122 +3677,24 @@
         </w:rPr>
         <w:t>0.1431757</w:t>
       </w:r>
-      <w:r>
-        <w:rPr>
-          <w:rFonts w:asciiTheme="minorHAnsi" w:hAnsiTheme="minorHAnsi" w:cs="Arial"/>
-          <w:sz w:val="22"/>
-          <w:szCs w:val="22"/>
-          <w:lang w:val="pt-PT"/>
-        </w:rPr>
-        <w:t xml:space="preserve"> e mais uma vez podemos verificar que a associação é fraca</w:t>
-      </w:r>
-      <w:r>
-        <w:rPr>
-          <w:rFonts w:asciiTheme="minorHAnsi" w:hAnsiTheme="minorHAnsi" w:cs="Arial"/>
-          <w:sz w:val="22"/>
-          <w:szCs w:val="22"/>
-          <w:lang w:val="pt-PT"/>
-        </w:rPr>
-        <w:t>(Existe no intervalo [0.</w:t>
-      </w:r>
-      <w:r>
-        <w:rPr>
-          <w:rFonts w:asciiTheme="minorHAnsi" w:hAnsiTheme="minorHAnsi" w:cs="Arial"/>
-          <w:sz w:val="22"/>
-          <w:szCs w:val="22"/>
-          <w:lang w:val="pt-PT"/>
-        </w:rPr>
-        <w:t>07</w:t>
-      </w:r>
-      <w:r>
-        <w:rPr>
-          <w:rFonts w:asciiTheme="minorHAnsi" w:hAnsiTheme="minorHAnsi" w:cs="Arial"/>
-          <w:sz w:val="22"/>
-          <w:szCs w:val="22"/>
-          <w:lang w:val="pt-PT"/>
-        </w:rPr>
-        <w:t>, 0.</w:t>
-      </w:r>
-      <w:r>
-        <w:rPr>
-          <w:rFonts w:asciiTheme="minorHAnsi" w:hAnsiTheme="minorHAnsi" w:cs="Arial"/>
-          <w:sz w:val="22"/>
-          <w:szCs w:val="22"/>
-          <w:lang w:val="pt-PT"/>
-        </w:rPr>
-        <w:t>20</w:t>
-      </w:r>
-      <w:r>
-        <w:rPr>
-          <w:rFonts w:asciiTheme="minorHAnsi" w:hAnsiTheme="minorHAnsi" w:cs="Arial"/>
-          <w:sz w:val="22"/>
-          <w:szCs w:val="22"/>
-          <w:lang w:val="pt-PT"/>
-        </w:rPr>
-        <w:t>[</w:t>
-      </w:r>
-      <w:r>
-        <w:rPr>
-          <w:rFonts w:asciiTheme="minorHAnsi" w:hAnsiTheme="minorHAnsi" w:cs="Arial"/>
-          <w:sz w:val="22"/>
-          <w:szCs w:val="22"/>
-          <w:lang w:val="pt-PT"/>
-        </w:rPr>
-        <w:t xml:space="preserve"> com k = 3 o </w:t>
-      </w:r>
-      <w:r>
-        <w:rPr>
-          <w:rFonts w:asciiTheme="minorHAnsi" w:hAnsiTheme="minorHAnsi" w:cs="Arial"/>
-          <w:sz w:val="22"/>
-          <w:szCs w:val="22"/>
-          <w:lang w:val="pt-PT"/>
-        </w:rPr>
-        <w:t>n</w:t>
-      </w:r>
-      <w:r>
-        <w:rPr>
-          <w:rFonts w:asciiTheme="minorHAnsi" w:hAnsiTheme="minorHAnsi" w:cs="Arial"/>
-          <w:sz w:val="22"/>
-          <w:szCs w:val="22"/>
-          <w:lang w:val="pt-PT"/>
-        </w:rPr>
-        <w:t xml:space="preserve">umero </w:t>
-      </w:r>
-      <w:r>
-        <w:rPr>
-          <w:rFonts w:asciiTheme="minorHAnsi" w:hAnsiTheme="minorHAnsi" w:cs="Arial"/>
-          <w:sz w:val="22"/>
-          <w:szCs w:val="22"/>
-          <w:lang w:val="pt-PT"/>
-        </w:rPr>
-        <w:t>mínimo</w:t>
-      </w:r>
-      <w:r>
-        <w:rPr>
-          <w:rFonts w:asciiTheme="minorHAnsi" w:hAnsiTheme="minorHAnsi" w:cs="Arial"/>
-          <w:sz w:val="22"/>
-          <w:szCs w:val="22"/>
-          <w:lang w:val="pt-PT"/>
-        </w:rPr>
-        <w:t xml:space="preserve"> de </w:t>
-      </w:r>
-      <w:r>
-        <w:rPr>
-          <w:rFonts w:asciiTheme="minorHAnsi" w:hAnsiTheme="minorHAnsi" w:cs="Arial"/>
-          <w:sz w:val="22"/>
-          <w:szCs w:val="22"/>
-          <w:lang w:val="pt-PT"/>
-        </w:rPr>
-        <w:t>categorias</w:t>
-      </w:r>
-      <w:r>
-        <w:rPr>
-          <w:rFonts w:asciiTheme="minorHAnsi" w:hAnsiTheme="minorHAnsi" w:cs="Arial"/>
-          <w:sz w:val="22"/>
-          <w:szCs w:val="22"/>
-          <w:lang w:val="pt-PT"/>
-        </w:rPr>
-        <w:t xml:space="preserve"> nas linhas ou nas colunas</w:t>
+      <w:proofErr w:type="gramEnd"/>
+      <w:r>
+        <w:rPr>
+          <w:rFonts w:asciiTheme="minorHAnsi" w:hAnsiTheme="minorHAnsi" w:cs="Arial"/>
+          <w:sz w:val="22"/>
+          <w:szCs w:val="22"/>
+          <w:lang w:val="pt-PT"/>
+        </w:rPr>
+        <w:t xml:space="preserve"> e mais uma vez podemos verificar que a associação é fraca(Existe no intervalo [0.07, 0.20[ com k = 3 o </w:t>
+      </w:r>
+      <w:r>
+        <w:rPr>
+          <w:rFonts w:asciiTheme="minorHAnsi" w:hAnsiTheme="minorHAnsi" w:cs="Arial"/>
+          <w:sz w:val="22"/>
+          <w:szCs w:val="22"/>
+          <w:lang w:val="pt-PT"/>
+        </w:rPr>
+        <w:t>numero mínimo de categorias nas linhas ou nas colunas</w:t>
       </w:r>
       <w:r>
         <w:rPr>
@@ -4153,16 +3733,7 @@
           <w:szCs w:val="22"/>
           <w:lang w:val="pt-PT"/>
         </w:rPr>
-        <w:t>oeficiente de</w:t>
-      </w:r>
-      <w:r>
-        <w:rPr>
-          <w:rFonts w:asciiTheme="minorHAnsi" w:hAnsiTheme="minorHAnsi" w:cs="Arial"/>
-          <w:sz w:val="22"/>
-          <w:szCs w:val="22"/>
-          <w:lang w:val="pt-PT"/>
-        </w:rPr>
-        <w:t xml:space="preserve"> Kendall</w:t>
+        <w:t>oeficiente de Kendall</w:t>
       </w:r>
       <w:r>
         <w:rPr>
@@ -4194,14 +3765,25 @@
         </w:rPr>
         <w:t xml:space="preserve">Concluído as variáveis </w:t>
       </w:r>
-      <w:r>
-        <w:rPr>
-          <w:rFonts w:asciiTheme="minorHAnsi" w:hAnsiTheme="minorHAnsi" w:cs="Arial"/>
-          <w:sz w:val="22"/>
-          <w:szCs w:val="22"/>
-          <w:lang w:val="pt-PT"/>
-        </w:rPr>
-        <w:t>Anuncio, Mercado</w:t>
+      <w:proofErr w:type="gramStart"/>
+      <w:r>
+        <w:rPr>
+          <w:rFonts w:asciiTheme="minorHAnsi" w:hAnsiTheme="minorHAnsi" w:cs="Arial"/>
+          <w:sz w:val="22"/>
+          <w:szCs w:val="22"/>
+          <w:lang w:val="pt-PT"/>
+        </w:rPr>
+        <w:t>Anuncio</w:t>
+      </w:r>
+      <w:proofErr w:type="gramEnd"/>
+      <w:r>
+        <w:rPr>
+          <w:rFonts w:asciiTheme="minorHAnsi" w:hAnsiTheme="minorHAnsi" w:cs="Arial"/>
+          <w:sz w:val="22"/>
+          <w:szCs w:val="22"/>
+          <w:lang w:val="pt-PT"/>
+        </w:rPr>
+        <w:t>, Mercado</w:t>
       </w:r>
       <w:r>
         <w:rPr>
@@ -4219,18 +3801,6 @@
         <w:spacing w:before="360" w:beforeAutospacing="0" w:after="240" w:afterAutospacing="0"/>
         <w:rPr>
           <w:rFonts w:asciiTheme="minorHAnsi" w:hAnsiTheme="minorHAnsi" w:cs="Arial"/>
-          <w:sz w:val="22"/>
-          <w:szCs w:val="22"/>
-          <w:lang w:val="pt-PT"/>
-        </w:rPr>
-      </w:pPr>
-    </w:p>
-    <w:p>
-      <w:pPr>
-        <w:pStyle w:val="NormalWeb"/>
-        <w:spacing w:before="360" w:beforeAutospacing="0" w:after="240" w:afterAutospacing="0"/>
-        <w:rPr>
-          <w:rFonts w:asciiTheme="minorHAnsi" w:hAnsiTheme="minorHAnsi" w:cs="Arial"/>
           <w:b/>
           <w:bCs/>
           <w:lang w:val="pt-PT"/>
@@ -4279,70 +3849,7 @@
           <w:bCs/>
           <w:lang w:val="pt-PT"/>
         </w:rPr>
-        <w:t xml:space="preserve">Quantitativa </w:t>
-      </w:r>
-      <w:r>
-        <w:rPr>
-          <w:rFonts w:asciiTheme="minorHAnsi" w:hAnsiTheme="minorHAnsi" w:cs="Arial"/>
-          <w:b/>
-          <w:bCs/>
-          <w:lang w:val="pt-PT"/>
-        </w:rPr>
-        <w:t>s</w:t>
-      </w:r>
-    </w:p>
-    <w:p>
-      <w:pPr>
-        <w:pStyle w:val="NormalWeb"/>
-        <w:spacing w:before="360" w:beforeAutospacing="0" w:after="240" w:afterAutospacing="0"/>
-        <w:rPr>
-          <w:rFonts w:asciiTheme="minorHAnsi" w:hAnsiTheme="minorHAnsi" w:cs="Arial"/>
-          <w:sz w:val="22"/>
-          <w:szCs w:val="22"/>
-          <w:lang w:val="pt-PT"/>
-        </w:rPr>
-      </w:pPr>
-    </w:p>
-    <w:p>
-      <w:pPr>
-        <w:pStyle w:val="NormalWeb"/>
-        <w:spacing w:before="360" w:beforeAutospacing="0" w:after="240" w:afterAutospacing="0"/>
-        <w:rPr>
-          <w:rFonts w:asciiTheme="minorHAnsi" w:hAnsiTheme="minorHAnsi" w:cs="Arial"/>
-          <w:b/>
-          <w:bCs/>
-          <w:lang w:val="pt-PT"/>
-        </w:rPr>
-      </w:pPr>
-    </w:p>
-    <w:p>
-      <w:pPr>
-        <w:pStyle w:val="NormalWeb"/>
-        <w:spacing w:before="360" w:beforeAutospacing="0" w:after="240" w:afterAutospacing="0"/>
-        <w:rPr>
-          <w:rFonts w:asciiTheme="minorHAnsi" w:hAnsiTheme="minorHAnsi" w:cs="Arial"/>
-          <w:b/>
-          <w:bCs/>
-          <w:lang w:val="pt-PT"/>
-        </w:rPr>
-      </w:pPr>
-      <w:r>
-        <w:rPr>
-          <w:rFonts w:asciiTheme="minorHAnsi" w:hAnsiTheme="minorHAnsi" w:cs="Arial"/>
-          <w:b/>
-          <w:bCs/>
-          <w:lang w:val="pt-PT"/>
-        </w:rPr>
-        <w:t>4</w:t>
-      </w:r>
-      <w:r>
-        <w:rPr>
-          <w:rFonts w:asciiTheme="minorHAnsi" w:hAnsiTheme="minorHAnsi" w:cs="Arial"/>
-          <w:b/>
-          <w:bCs/>
-          <w:lang w:val="pt-PT"/>
-        </w:rPr>
-        <w:t>. Conclusões</w:t>
+        <w:t>Quantitativas</w:t>
       </w:r>
     </w:p>
     <w:p>
@@ -4362,24 +3869,400 @@
           <w:sz w:val="22"/>
           <w:lang w:val="pt-PT"/>
         </w:rPr>
-        <w:t>O trabalho</w:t>
-      </w:r>
-      <w:r>
-        <w:rPr>
-          <w:rFonts w:asciiTheme="minorHAnsi" w:hAnsiTheme="minorHAnsi"/>
-          <w:sz w:val="22"/>
-          <w:lang w:val="pt-PT"/>
-        </w:rPr>
-        <w:t xml:space="preserve"> deve terminar com um capítulo de conclusões que visa sistematizar </w:t>
-      </w:r>
-      <w:r>
-        <w:rPr>
-          <w:rFonts w:asciiTheme="minorHAnsi" w:hAnsiTheme="minorHAnsi"/>
-          <w:sz w:val="22"/>
-          <w:lang w:val="pt-PT"/>
-        </w:rPr>
-        <w:t xml:space="preserve">de forma sintética os resultados obtidos. Pode apresentar recomendações e sugestões para trabalhos futuros. </w:t>
-      </w:r>
+        <w:t xml:space="preserve">Neste ponto iremos realizar a avaliação e </w:t>
+      </w:r>
+      <w:r>
+        <w:rPr>
+          <w:rFonts w:asciiTheme="minorHAnsi" w:hAnsiTheme="minorHAnsi"/>
+          <w:sz w:val="22"/>
+          <w:lang w:val="pt-PT"/>
+        </w:rPr>
+        <w:t>modelar as</w:t>
+      </w:r>
+      <w:r>
+        <w:rPr>
+          <w:rFonts w:asciiTheme="minorHAnsi" w:hAnsiTheme="minorHAnsi"/>
+          <w:sz w:val="22"/>
+          <w:lang w:val="pt-PT"/>
+        </w:rPr>
+        <w:t xml:space="preserve"> relações das variáveis </w:t>
+      </w:r>
+      <w:r>
+        <w:rPr>
+          <w:rFonts w:asciiTheme="minorHAnsi" w:hAnsiTheme="minorHAnsi"/>
+          <w:sz w:val="22"/>
+          <w:lang w:val="pt-PT"/>
+        </w:rPr>
+        <w:t>quantitativas</w:t>
+      </w:r>
+      <w:r>
+        <w:rPr>
+          <w:rFonts w:asciiTheme="minorHAnsi" w:hAnsiTheme="minorHAnsi"/>
+          <w:sz w:val="22"/>
+          <w:lang w:val="pt-PT"/>
+        </w:rPr>
+        <w:t xml:space="preserve"> (</w:t>
+      </w:r>
+      <w:r>
+        <w:rPr>
+          <w:rFonts w:asciiTheme="minorHAnsi" w:hAnsiTheme="minorHAnsi"/>
+          <w:sz w:val="22"/>
+          <w:lang w:val="pt-PT"/>
+        </w:rPr>
+        <w:t>Conversões</w:t>
+      </w:r>
+      <w:r>
+        <w:rPr>
+          <w:rFonts w:asciiTheme="minorHAnsi" w:hAnsiTheme="minorHAnsi"/>
+          <w:sz w:val="22"/>
+          <w:lang w:val="pt-PT"/>
+        </w:rPr>
+        <w:t xml:space="preserve">, </w:t>
+      </w:r>
+      <w:r>
+        <w:rPr>
+          <w:rFonts w:asciiTheme="minorHAnsi" w:hAnsiTheme="minorHAnsi"/>
+          <w:sz w:val="22"/>
+          <w:lang w:val="pt-PT"/>
+        </w:rPr>
+        <w:t>investimento</w:t>
+      </w:r>
+      <w:r>
+        <w:rPr>
+          <w:rFonts w:asciiTheme="minorHAnsi" w:hAnsiTheme="minorHAnsi"/>
+          <w:sz w:val="22"/>
+          <w:lang w:val="pt-PT"/>
+        </w:rPr>
+        <w:t xml:space="preserve"> </w:t>
+      </w:r>
+      <w:r>
+        <w:rPr>
+          <w:rFonts w:asciiTheme="minorHAnsi" w:hAnsiTheme="minorHAnsi"/>
+          <w:sz w:val="22"/>
+          <w:lang w:val="pt-PT"/>
+        </w:rPr>
+        <w:t xml:space="preserve">e </w:t>
+      </w:r>
+      <w:r>
+        <w:rPr>
+          <w:rFonts w:asciiTheme="minorHAnsi" w:hAnsiTheme="minorHAnsi"/>
+          <w:sz w:val="22"/>
+          <w:lang w:val="pt-PT"/>
+        </w:rPr>
+        <w:t>cliques</w:t>
+      </w:r>
+      <w:r>
+        <w:rPr>
+          <w:rFonts w:asciiTheme="minorHAnsi" w:hAnsiTheme="minorHAnsi"/>
+          <w:sz w:val="22"/>
+          <w:lang w:val="pt-PT"/>
+        </w:rPr>
+        <w:t xml:space="preserve">), para tal foi usado </w:t>
+      </w:r>
+      <w:r>
+        <w:rPr>
+          <w:rFonts w:asciiTheme="minorHAnsi" w:hAnsiTheme="minorHAnsi"/>
+          <w:sz w:val="22"/>
+          <w:lang w:val="pt-PT"/>
+        </w:rPr>
+        <w:t>Regressão Linear Simples</w:t>
+      </w:r>
+    </w:p>
+    <w:p>
+      <w:pPr>
+        <w:pStyle w:val="NormalWeb"/>
+        <w:spacing w:before="360" w:beforeAutospacing="0" w:after="240" w:afterAutospacing="0"/>
+        <w:rPr>
+          <w:rFonts w:asciiTheme="minorHAnsi" w:hAnsiTheme="minorHAnsi" w:cs="Arial"/>
+          <w:b/>
+          <w:bCs/>
+          <w:sz w:val="22"/>
+          <w:szCs w:val="22"/>
+          <w:lang w:val="pt-PT"/>
+        </w:rPr>
+      </w:pPr>
+      <w:r>
+        <w:rPr>
+          <w:rFonts w:asciiTheme="minorHAnsi" w:hAnsiTheme="minorHAnsi" w:cs="Arial"/>
+          <w:b/>
+          <w:bCs/>
+          <w:sz w:val="22"/>
+          <w:szCs w:val="22"/>
+          <w:lang w:val="pt-PT"/>
+        </w:rPr>
+        <w:t>3</w:t>
+      </w:r>
+      <w:r>
+        <w:rPr>
+          <w:rFonts w:asciiTheme="minorHAnsi" w:hAnsiTheme="minorHAnsi" w:cs="Arial"/>
+          <w:b/>
+          <w:bCs/>
+          <w:sz w:val="22"/>
+          <w:szCs w:val="22"/>
+          <w:lang w:val="pt-PT"/>
+        </w:rPr>
+        <w:t xml:space="preserve">.1. </w:t>
+      </w:r>
+      <w:proofErr w:type="spellStart"/>
+      <w:r>
+        <w:rPr>
+          <w:rFonts w:asciiTheme="minorHAnsi" w:hAnsiTheme="minorHAnsi" w:cs="Arial"/>
+          <w:b/>
+          <w:bCs/>
+          <w:sz w:val="22"/>
+          <w:szCs w:val="22"/>
+          <w:lang w:val="pt-PT"/>
+        </w:rPr>
+        <w:t>Convers</w:t>
+      </w:r>
+      <w:r>
+        <w:rPr>
+          <w:rFonts w:asciiTheme="minorHAnsi" w:hAnsiTheme="minorHAnsi" w:cs="Arial"/>
+          <w:b/>
+          <w:bCs/>
+          <w:sz w:val="22"/>
+          <w:szCs w:val="22"/>
+          <w:lang w:val="pt-PT"/>
+        </w:rPr>
+        <w:t>o</w:t>
+      </w:r>
+      <w:r>
+        <w:rPr>
+          <w:rFonts w:asciiTheme="minorHAnsi" w:hAnsiTheme="minorHAnsi" w:cs="Arial"/>
+          <w:b/>
+          <w:bCs/>
+          <w:sz w:val="22"/>
+          <w:szCs w:val="22"/>
+          <w:lang w:val="pt-PT"/>
+        </w:rPr>
+        <w:t>es</w:t>
+      </w:r>
+      <w:proofErr w:type="spellEnd"/>
+      <w:r>
+        <w:rPr>
+          <w:rFonts w:asciiTheme="minorHAnsi" w:hAnsiTheme="minorHAnsi" w:cs="Arial"/>
+          <w:b/>
+          <w:bCs/>
+          <w:sz w:val="22"/>
+          <w:szCs w:val="22"/>
+          <w:lang w:val="pt-PT"/>
+        </w:rPr>
+        <w:t xml:space="preserve">~ </w:t>
+      </w:r>
+      <w:r>
+        <w:rPr>
+          <w:rFonts w:asciiTheme="minorHAnsi" w:hAnsiTheme="minorHAnsi" w:cs="Arial"/>
+          <w:b/>
+          <w:bCs/>
+          <w:sz w:val="22"/>
+          <w:szCs w:val="22"/>
+          <w:lang w:val="pt-PT"/>
+        </w:rPr>
+        <w:t>investimento</w:t>
+      </w:r>
+    </w:p>
+    <w:p>
+      <w:pPr>
+        <w:pStyle w:val="NormalWeb"/>
+        <w:spacing w:before="360" w:beforeAutospacing="0" w:after="240" w:afterAutospacing="0"/>
+        <w:rPr>
+          <w:rFonts w:asciiTheme="minorHAnsi" w:hAnsiTheme="minorHAnsi" w:cs="Arial"/>
+          <w:sz w:val="22"/>
+          <w:szCs w:val="22"/>
+          <w:lang w:val="pt-PT"/>
+        </w:rPr>
+      </w:pPr>
+      <w:r>
+        <w:rPr>
+          <w:rFonts w:asciiTheme="minorHAnsi" w:hAnsiTheme="minorHAnsi" w:cs="Arial"/>
+          <w:sz w:val="22"/>
+          <w:szCs w:val="22"/>
+          <w:lang w:val="pt-PT"/>
+        </w:rPr>
+        <w:t xml:space="preserve">Para analisar a relação entre estas variáveis foi decidido o seguinte </w:t>
+      </w:r>
+    </w:p>
+    <w:p>
+      <w:pPr>
+        <w:pStyle w:val="NormalWeb"/>
+        <w:spacing w:before="360" w:beforeAutospacing="0" w:after="240" w:afterAutospacing="0"/>
+        <w:rPr>
+          <w:rFonts w:asciiTheme="minorHAnsi" w:hAnsiTheme="minorHAnsi" w:cs="Arial"/>
+          <w:sz w:val="22"/>
+          <w:szCs w:val="22"/>
+          <w:lang w:val="pt-PT"/>
+        </w:rPr>
+      </w:pPr>
+      <w:r>
+        <w:rPr>
+          <w:rFonts w:asciiTheme="minorHAnsi" w:hAnsiTheme="minorHAnsi" w:cs="Arial"/>
+          <w:sz w:val="22"/>
+          <w:szCs w:val="22"/>
+          <w:lang w:val="pt-PT"/>
+        </w:rPr>
+        <w:t xml:space="preserve">Y= </w:t>
+      </w:r>
+      <w:proofErr w:type="spellStart"/>
+      <w:r>
+        <w:rPr>
+          <w:rFonts w:asciiTheme="minorHAnsi" w:hAnsiTheme="minorHAnsi" w:cs="Arial"/>
+          <w:sz w:val="22"/>
+          <w:szCs w:val="22"/>
+          <w:lang w:val="pt-PT"/>
+        </w:rPr>
+        <w:t>Conversoes</w:t>
+      </w:r>
+      <w:proofErr w:type="spellEnd"/>
+      <w:r>
+        <w:rPr>
+          <w:rFonts w:asciiTheme="minorHAnsi" w:hAnsiTheme="minorHAnsi" w:cs="Arial"/>
+          <w:sz w:val="22"/>
+          <w:szCs w:val="22"/>
+          <w:lang w:val="pt-PT"/>
+        </w:rPr>
+        <w:t xml:space="preserve"> (</w:t>
+      </w:r>
+      <w:r>
+        <w:rPr>
+          <w:rFonts w:asciiTheme="minorHAnsi" w:hAnsiTheme="minorHAnsi" w:cs="Arial"/>
+          <w:sz w:val="22"/>
+          <w:szCs w:val="22"/>
+          <w:lang w:val="pt-PT"/>
+        </w:rPr>
+        <w:t>Variável</w:t>
+      </w:r>
+      <w:r>
+        <w:rPr>
+          <w:rFonts w:asciiTheme="minorHAnsi" w:hAnsiTheme="minorHAnsi" w:cs="Arial"/>
+          <w:sz w:val="22"/>
+          <w:szCs w:val="22"/>
+          <w:lang w:val="pt-PT"/>
+        </w:rPr>
+        <w:t xml:space="preserve"> </w:t>
+      </w:r>
+      <w:r>
+        <w:rPr>
+          <w:rFonts w:asciiTheme="minorHAnsi" w:hAnsiTheme="minorHAnsi" w:cs="Arial"/>
+          <w:sz w:val="22"/>
+          <w:szCs w:val="22"/>
+          <w:lang w:val="pt-PT"/>
+        </w:rPr>
+        <w:t>dependente</w:t>
+      </w:r>
+      <w:r>
+        <w:rPr>
+          <w:rFonts w:asciiTheme="minorHAnsi" w:hAnsiTheme="minorHAnsi" w:cs="Arial"/>
+          <w:sz w:val="22"/>
+          <w:szCs w:val="22"/>
+          <w:lang w:val="pt-PT"/>
+        </w:rPr>
+        <w:t>)</w:t>
+      </w:r>
+    </w:p>
+    <w:p>
+      <w:pPr>
+        <w:pStyle w:val="NormalWeb"/>
+        <w:spacing w:before="360" w:beforeAutospacing="0" w:after="240" w:afterAutospacing="0"/>
+        <w:rPr>
+          <w:rFonts w:asciiTheme="minorHAnsi" w:hAnsiTheme="minorHAnsi" w:cs="Arial"/>
+          <w:sz w:val="22"/>
+          <w:szCs w:val="22"/>
+          <w:lang w:val="pt-PT"/>
+        </w:rPr>
+      </w:pPr>
+      <w:r>
+        <w:rPr>
+          <w:rFonts w:asciiTheme="minorHAnsi" w:hAnsiTheme="minorHAnsi" w:cs="Arial"/>
+          <w:sz w:val="22"/>
+          <w:szCs w:val="22"/>
+          <w:lang w:val="pt-PT"/>
+        </w:rPr>
+        <w:t>X=</w:t>
+      </w:r>
+      <w:r>
+        <w:rPr>
+          <w:rFonts w:asciiTheme="minorHAnsi" w:hAnsiTheme="minorHAnsi" w:cs="Arial"/>
+          <w:sz w:val="22"/>
+          <w:szCs w:val="22"/>
+          <w:lang w:val="pt-PT"/>
+        </w:rPr>
+        <w:t xml:space="preserve"> </w:t>
+      </w:r>
+      <w:r>
+        <w:rPr>
+          <w:rFonts w:asciiTheme="minorHAnsi" w:hAnsiTheme="minorHAnsi" w:cs="Arial"/>
+          <w:sz w:val="22"/>
+          <w:szCs w:val="22"/>
+          <w:lang w:val="pt-PT"/>
+        </w:rPr>
+        <w:t>investimento</w:t>
+      </w:r>
+      <w:r>
+        <w:rPr>
+          <w:rFonts w:asciiTheme="minorHAnsi" w:hAnsiTheme="minorHAnsi" w:cs="Arial"/>
+          <w:sz w:val="22"/>
+          <w:szCs w:val="22"/>
+          <w:lang w:val="pt-PT"/>
+        </w:rPr>
+        <w:t xml:space="preserve"> </w:t>
+      </w:r>
+      <w:r>
+        <w:rPr>
+          <w:rFonts w:asciiTheme="minorHAnsi" w:hAnsiTheme="minorHAnsi" w:cs="Arial"/>
+          <w:sz w:val="22"/>
+          <w:szCs w:val="22"/>
+          <w:lang w:val="pt-PT"/>
+        </w:rPr>
+        <w:t>(</w:t>
+      </w:r>
+      <w:r>
+        <w:rPr>
+          <w:rFonts w:asciiTheme="minorHAnsi" w:hAnsiTheme="minorHAnsi" w:cs="Arial"/>
+          <w:sz w:val="22"/>
+          <w:szCs w:val="22"/>
+          <w:lang w:val="pt-PT"/>
+        </w:rPr>
+        <w:t>Variável</w:t>
+      </w:r>
+      <w:r>
+        <w:rPr>
+          <w:rFonts w:asciiTheme="minorHAnsi" w:hAnsiTheme="minorHAnsi" w:cs="Arial"/>
+          <w:sz w:val="22"/>
+          <w:szCs w:val="22"/>
+          <w:lang w:val="pt-PT"/>
+        </w:rPr>
+        <w:t xml:space="preserve"> </w:t>
+      </w:r>
+      <w:r>
+        <w:rPr>
+          <w:rFonts w:asciiTheme="minorHAnsi" w:hAnsiTheme="minorHAnsi" w:cs="Arial"/>
+          <w:sz w:val="22"/>
+          <w:szCs w:val="22"/>
+          <w:lang w:val="pt-PT"/>
+        </w:rPr>
+        <w:t>independente</w:t>
+      </w:r>
+      <w:r>
+        <w:rPr>
+          <w:rFonts w:asciiTheme="minorHAnsi" w:hAnsiTheme="minorHAnsi" w:cs="Arial"/>
+          <w:sz w:val="22"/>
+          <w:szCs w:val="22"/>
+          <w:lang w:val="pt-PT"/>
+        </w:rPr>
+        <w:t>)</w:t>
+      </w:r>
+    </w:p>
+    <w:p>
+      <w:pPr>
+        <w:pStyle w:val="NormalWeb"/>
+        <w:spacing w:before="360" w:beforeAutospacing="0" w:after="240" w:afterAutospacing="0"/>
+        <w:rPr>
+          <w:rFonts w:asciiTheme="minorHAnsi" w:hAnsiTheme="minorHAnsi" w:cs="Arial"/>
+          <w:b/>
+          <w:bCs/>
+          <w:lang w:val="pt-PT"/>
+        </w:rPr>
+      </w:pPr>
     </w:p>
     <w:p>
       <w:pPr>
@@ -4398,14 +4281,2350 @@
           <w:sz w:val="22"/>
           <w:lang w:val="pt-PT"/>
         </w:rPr>
-        <w:t>As referências bibliográficas devem estar ordenadas por ordem alfabética.</w:t>
-      </w:r>
-    </w:p>
-    <w:p>
-      <w:pPr>
-        <w:pStyle w:val="NormalWeb"/>
+        <w:t>Ao analisar as duas variáveis obtemos o seguinte diagrama de dispersão</w:t>
+      </w:r>
+    </w:p>
+    <w:p>
+      <w:pPr>
+        <w:pStyle w:val="NormalWeb"/>
+        <w:keepNext/>
         <w:spacing w:before="0" w:beforeAutospacing="0" w:after="60" w:afterAutospacing="0"/>
         <w:jc w:val="both"/>
+      </w:pPr>
+      <w:r>
+        <w:rPr>
+          <w:rFonts w:asciiTheme="minorHAnsi" w:hAnsiTheme="minorHAnsi"/>
+          <w:noProof/>
+          <w:sz w:val="22"/>
+          <w:lang w:val="pt-PT"/>
+        </w:rPr>
+        <w:lastRenderedPageBreak/>
+        <w:drawing>
+          <wp:inline distT="0" distB="0" distL="0" distR="0" wp14:anchorId="51DF4605" wp14:editId="6B30E9F0">
+            <wp:extent cx="6120765" cy="3248660"/>
+            <wp:effectExtent l="0" t="0" r="0" b="8890"/>
+            <wp:docPr id="1016971169" name="Picture 4" descr="A graph of a graph&#10;&#10;Description automatically generated with medium confidence"/>
+            <wp:cNvGraphicFramePr>
+              <a:graphicFrameLocks xmlns:a="http://schemas.openxmlformats.org/drawingml/2006/main" noChangeAspect="1"/>
+            </wp:cNvGraphicFramePr>
+            <a:graphic xmlns:a="http://schemas.openxmlformats.org/drawingml/2006/main">
+              <a:graphicData uri="http://schemas.openxmlformats.org/drawingml/2006/picture">
+                <pic:pic xmlns:pic="http://schemas.openxmlformats.org/drawingml/2006/picture">
+                  <pic:nvPicPr>
+                    <pic:cNvPr id="1016971169" name="Picture 4" descr="A graph of a graph&#10;&#10;Description automatically generated with medium confidence"/>
+                    <pic:cNvPicPr/>
+                  </pic:nvPicPr>
+                  <pic:blipFill>
+                    <a:blip r:embed="rId8"/>
+                    <a:stretch>
+                      <a:fillRect/>
+                    </a:stretch>
+                  </pic:blipFill>
+                  <pic:spPr>
+                    <a:xfrm>
+                      <a:off x="0" y="0"/>
+                      <a:ext cx="6120765" cy="3248660"/>
+                    </a:xfrm>
+                    <a:prstGeom prst="rect">
+                      <a:avLst/>
+                    </a:prstGeom>
+                  </pic:spPr>
+                </pic:pic>
+              </a:graphicData>
+            </a:graphic>
+          </wp:inline>
+        </w:drawing>
+      </w:r>
+    </w:p>
+    <w:p>
+      <w:pPr>
+        <w:pStyle w:val="Caption"/>
+        <w:keepNext/>
+        <w:spacing w:after="60"/>
+        <w:ind w:left="567" w:right="567"/>
+        <w:jc w:val="center"/>
+        <w:rPr>
+          <w:rFonts w:asciiTheme="minorHAnsi" w:hAnsiTheme="minorHAnsi" w:cstheme="minorHAnsi"/>
+          <w:b/>
+          <w:bCs/>
+          <w:sz w:val="22"/>
+          <w:szCs w:val="22"/>
+        </w:rPr>
+      </w:pPr>
+      <w:r>
+        <w:rPr>
+          <w:rFonts w:asciiTheme="minorHAnsi" w:hAnsiTheme="minorHAnsi"/>
+          <w:b/>
+          <w:bCs/>
+          <w:sz w:val="22"/>
+        </w:rPr>
+        <w:t>F</w:t>
+      </w:r>
+      <w:r>
+        <w:rPr>
+          <w:rFonts w:asciiTheme="minorHAnsi" w:hAnsiTheme="minorHAnsi" w:cstheme="minorHAnsi"/>
+          <w:b/>
+          <w:bCs/>
+          <w:sz w:val="22"/>
+          <w:szCs w:val="22"/>
+        </w:rPr>
+        <w:t xml:space="preserve">igura </w:t>
+      </w:r>
+      <w:r>
+        <w:rPr>
+          <w:rFonts w:asciiTheme="minorHAnsi" w:hAnsiTheme="minorHAnsi" w:cstheme="minorHAnsi"/>
+          <w:b/>
+          <w:bCs/>
+          <w:sz w:val="22"/>
+          <w:szCs w:val="22"/>
+        </w:rPr>
+        <w:fldChar w:fldCharType="begin"/>
+      </w:r>
+      <w:r>
+        <w:rPr>
+          <w:rFonts w:asciiTheme="minorHAnsi" w:hAnsiTheme="minorHAnsi" w:cstheme="minorHAnsi"/>
+          <w:b/>
+          <w:bCs/>
+          <w:sz w:val="22"/>
+          <w:szCs w:val="22"/>
+        </w:rPr>
+        <w:instrText xml:space="preserve"> SEQ Figura \* ARABIC </w:instrText>
+      </w:r>
+      <w:r>
+        <w:rPr>
+          <w:rFonts w:asciiTheme="minorHAnsi" w:hAnsiTheme="minorHAnsi" w:cstheme="minorHAnsi"/>
+          <w:b/>
+          <w:bCs/>
+          <w:sz w:val="22"/>
+          <w:szCs w:val="22"/>
+        </w:rPr>
+        <w:fldChar w:fldCharType="separate"/>
+      </w:r>
+      <w:r>
+        <w:rPr>
+          <w:rFonts w:asciiTheme="minorHAnsi" w:hAnsiTheme="minorHAnsi" w:cstheme="minorHAnsi"/>
+          <w:b/>
+          <w:bCs/>
+          <w:noProof/>
+          <w:sz w:val="22"/>
+          <w:szCs w:val="22"/>
+        </w:rPr>
+        <w:t>1</w:t>
+      </w:r>
+      <w:r>
+        <w:rPr>
+          <w:rFonts w:asciiTheme="minorHAnsi" w:hAnsiTheme="minorHAnsi" w:cstheme="minorHAnsi"/>
+          <w:b/>
+          <w:bCs/>
+          <w:sz w:val="22"/>
+          <w:szCs w:val="22"/>
+        </w:rPr>
+        <w:fldChar w:fldCharType="end"/>
+      </w:r>
+      <w:r>
+        <w:rPr>
+          <w:rFonts w:asciiTheme="minorHAnsi" w:hAnsiTheme="minorHAnsi" w:cstheme="minorHAnsi"/>
+          <w:b/>
+          <w:bCs/>
+          <w:sz w:val="22"/>
+          <w:szCs w:val="22"/>
+        </w:rPr>
+        <w:t xml:space="preserve"> </w:t>
+      </w:r>
+      <w:r>
+        <w:rPr>
+          <w:rFonts w:asciiTheme="minorHAnsi" w:hAnsiTheme="minorHAnsi" w:cstheme="minorHAnsi"/>
+          <w:b/>
+          <w:bCs/>
+          <w:sz w:val="22"/>
+          <w:szCs w:val="22"/>
+        </w:rPr>
+        <w:t xml:space="preserve">- </w:t>
+      </w:r>
+      <w:r>
+        <w:rPr>
+          <w:rFonts w:asciiTheme="minorHAnsi" w:hAnsiTheme="minorHAnsi" w:cstheme="minorHAnsi"/>
+          <w:sz w:val="22"/>
+          <w:szCs w:val="22"/>
+        </w:rPr>
+        <w:t xml:space="preserve">Diagrama de dispersão </w:t>
+      </w:r>
+      <w:proofErr w:type="spellStart"/>
+      <w:r>
+        <w:rPr>
+          <w:rFonts w:asciiTheme="minorHAnsi" w:hAnsiTheme="minorHAnsi" w:cstheme="minorHAnsi"/>
+          <w:sz w:val="22"/>
+          <w:szCs w:val="22"/>
+        </w:rPr>
+        <w:t>conversoes</w:t>
+      </w:r>
+      <w:proofErr w:type="spellEnd"/>
+      <w:r>
+        <w:rPr>
+          <w:rFonts w:asciiTheme="minorHAnsi" w:hAnsiTheme="minorHAnsi" w:cstheme="minorHAnsi"/>
+          <w:sz w:val="22"/>
+          <w:szCs w:val="22"/>
+        </w:rPr>
+        <w:t xml:space="preserve"> ~ investimento</w:t>
+      </w:r>
+    </w:p>
+    <w:p>
+      <w:pPr>
+        <w:pStyle w:val="NormalWeb"/>
+        <w:spacing w:before="0" w:beforeAutospacing="0" w:after="60" w:afterAutospacing="0"/>
+        <w:jc w:val="both"/>
+        <w:rPr>
+          <w:rFonts w:asciiTheme="minorHAnsi" w:hAnsiTheme="minorHAnsi"/>
+          <w:sz w:val="22"/>
+          <w:lang w:val="pt-PT"/>
+        </w:rPr>
+      </w:pPr>
+      <w:r>
+        <w:rPr>
+          <w:rFonts w:asciiTheme="minorHAnsi" w:hAnsiTheme="minorHAnsi"/>
+          <w:sz w:val="22"/>
+          <w:lang w:val="pt-PT"/>
+        </w:rPr>
+        <w:t xml:space="preserve">Podemos concluir que </w:t>
+      </w:r>
+      <w:proofErr w:type="gramStart"/>
+      <w:r>
+        <w:rPr>
+          <w:rFonts w:asciiTheme="minorHAnsi" w:hAnsiTheme="minorHAnsi"/>
+          <w:sz w:val="22"/>
+          <w:lang w:val="pt-PT"/>
+        </w:rPr>
+        <w:t xml:space="preserve">o  </w:t>
+      </w:r>
+      <w:proofErr w:type="spellStart"/>
+      <w:r>
+        <w:rPr>
+          <w:rFonts w:asciiTheme="minorHAnsi" w:hAnsiTheme="minorHAnsi"/>
+          <w:sz w:val="22"/>
+          <w:lang w:val="pt-PT"/>
+        </w:rPr>
+        <w:t>coeficiede</w:t>
+      </w:r>
+      <w:proofErr w:type="spellEnd"/>
+      <w:proofErr w:type="gramEnd"/>
+      <w:r>
+        <w:rPr>
+          <w:rFonts w:asciiTheme="minorHAnsi" w:hAnsiTheme="minorHAnsi"/>
+          <w:sz w:val="22"/>
+          <w:lang w:val="pt-PT"/>
+        </w:rPr>
+        <w:t xml:space="preserve"> de correlação linear entre as duas variáveis é de  </w:t>
+      </w:r>
+      <m:oMath>
+        <m:sSub>
+          <m:sSubPr>
+            <m:ctrlPr>
+              <w:rPr>
+                <w:rFonts w:ascii="Cambria Math" w:hAnsi="Cambria Math"/>
+                <w:sz w:val="22"/>
+                <w:lang w:val="pt-PT"/>
+              </w:rPr>
+            </m:ctrlPr>
+          </m:sSubPr>
+          <m:e>
+            <m:r>
+              <w:rPr>
+                <w:rFonts w:ascii="Cambria Math" w:hAnsi="Cambria Math"/>
+                <w:sz w:val="22"/>
+                <w:lang w:val="pt-PT"/>
+              </w:rPr>
+              <m:t>R</m:t>
+            </m:r>
+          </m:e>
+          <m:sub>
+            <m:r>
+              <w:rPr>
+                <w:rFonts w:ascii="Cambria Math" w:hAnsi="Cambria Math"/>
+                <w:sz w:val="22"/>
+                <w:lang w:val="pt-PT"/>
+              </w:rPr>
+              <m:t>xy</m:t>
+            </m:r>
+          </m:sub>
+        </m:sSub>
+      </m:oMath>
+      <w:r>
+        <w:rPr>
+          <w:rFonts w:asciiTheme="minorHAnsi" w:hAnsiTheme="minorHAnsi"/>
+          <w:sz w:val="22"/>
+          <w:lang w:val="pt-PT"/>
+        </w:rPr>
+        <w:t xml:space="preserve"> =  </w:t>
+      </w:r>
+      <w:r>
+        <w:rPr>
+          <w:rFonts w:asciiTheme="minorHAnsi" w:hAnsiTheme="minorHAnsi"/>
+          <w:sz w:val="22"/>
+          <w:lang w:val="pt-PT"/>
+        </w:rPr>
+        <w:t>0.9387048</w:t>
+      </w:r>
+      <w:r>
+        <w:rPr>
+          <w:rFonts w:asciiTheme="minorHAnsi" w:hAnsiTheme="minorHAnsi"/>
+          <w:sz w:val="22"/>
+          <w:lang w:val="pt-PT"/>
+        </w:rPr>
+        <w:t xml:space="preserve"> </w:t>
+      </w:r>
+      <w:r>
+        <w:rPr>
+          <w:rFonts w:asciiTheme="minorHAnsi" w:hAnsiTheme="minorHAnsi"/>
+          <w:sz w:val="22"/>
+          <w:lang w:val="pt-PT"/>
+        </w:rPr>
+        <w:t>o que significa que é uma correlação linear positiva (</w:t>
+      </w:r>
+      <m:oMath>
+        <m:sSub>
+          <m:sSubPr>
+            <m:ctrlPr>
+              <w:rPr>
+                <w:rFonts w:ascii="Cambria Math" w:hAnsi="Cambria Math"/>
+                <w:sz w:val="22"/>
+                <w:lang w:val="pt-PT"/>
+              </w:rPr>
+            </m:ctrlPr>
+          </m:sSubPr>
+          <m:e>
+            <m:r>
+              <w:rPr>
+                <w:rFonts w:ascii="Cambria Math" w:hAnsi="Cambria Math"/>
+                <w:sz w:val="22"/>
+                <w:lang w:val="pt-PT"/>
+              </w:rPr>
+              <m:t>R</m:t>
+            </m:r>
+          </m:e>
+          <m:sub>
+            <m:r>
+              <w:rPr>
+                <w:rFonts w:ascii="Cambria Math" w:hAnsi="Cambria Math"/>
+                <w:sz w:val="22"/>
+                <w:lang w:val="pt-PT"/>
+              </w:rPr>
+              <m:t>xy</m:t>
+            </m:r>
+          </m:sub>
+        </m:sSub>
+        <m:r>
+          <w:rPr>
+            <w:rFonts w:ascii="Cambria Math" w:hAnsi="Cambria Math"/>
+            <w:sz w:val="22"/>
+            <w:lang w:val="pt-PT"/>
+          </w:rPr>
+          <m:t xml:space="preserve"> &gt;0</m:t>
+        </m:r>
+      </m:oMath>
+      <w:r>
+        <w:rPr>
+          <w:rFonts w:asciiTheme="minorHAnsi" w:hAnsiTheme="minorHAnsi"/>
+          <w:sz w:val="22"/>
+          <w:lang w:val="pt-PT"/>
+        </w:rPr>
+        <w:t xml:space="preserve"> ) e forte (</w:t>
+      </w:r>
+      <m:oMath>
+        <m:sSub>
+          <m:sSubPr>
+            <m:ctrlPr>
+              <w:rPr>
+                <w:rFonts w:ascii="Cambria Math" w:hAnsi="Cambria Math"/>
+                <w:sz w:val="22"/>
+                <w:lang w:val="pt-PT"/>
+              </w:rPr>
+            </m:ctrlPr>
+          </m:sSubPr>
+          <m:e>
+            <m:r>
+              <w:rPr>
+                <w:rFonts w:ascii="Cambria Math" w:hAnsi="Cambria Math"/>
+                <w:sz w:val="22"/>
+                <w:lang w:val="pt-PT"/>
+              </w:rPr>
+              <m:t>1 &gt;</m:t>
+            </m:r>
+            <m:r>
+              <w:rPr>
+                <w:rFonts w:ascii="Cambria Math" w:hAnsi="Cambria Math"/>
+                <w:sz w:val="22"/>
+                <w:lang w:val="pt-PT"/>
+              </w:rPr>
+              <m:t>R</m:t>
+            </m:r>
+          </m:e>
+          <m:sub>
+            <m:r>
+              <w:rPr>
+                <w:rFonts w:ascii="Cambria Math" w:hAnsi="Cambria Math"/>
+                <w:sz w:val="22"/>
+                <w:lang w:val="pt-PT"/>
+              </w:rPr>
+              <m:t>xy</m:t>
+            </m:r>
+          </m:sub>
+        </m:sSub>
+        <m:r>
+          <w:rPr>
+            <w:rFonts w:ascii="Cambria Math" w:hAnsi="Cambria Math"/>
+            <w:sz w:val="22"/>
+            <w:lang w:val="pt-PT"/>
+          </w:rPr>
+          <m:t xml:space="preserve"> &gt; 0.8 )</m:t>
+        </m:r>
+      </m:oMath>
+    </w:p>
+    <w:p>
+      <w:pPr>
+        <w:pStyle w:val="NormalWeb"/>
+        <w:spacing w:before="0" w:beforeAutospacing="0" w:after="60" w:afterAutospacing="0"/>
+        <w:jc w:val="both"/>
+        <w:rPr>
+          <w:rFonts w:asciiTheme="minorHAnsi" w:hAnsiTheme="minorHAnsi"/>
+          <w:sz w:val="22"/>
+          <w:lang w:val="pt-PT"/>
+        </w:rPr>
+      </w:pPr>
+      <w:r>
+        <w:rPr>
+          <w:rFonts w:asciiTheme="minorHAnsi" w:hAnsiTheme="minorHAnsi"/>
+          <w:sz w:val="22"/>
+          <w:lang w:val="pt-PT"/>
+        </w:rPr>
+        <w:t xml:space="preserve">A equação da reta é </w:t>
+      </w:r>
+      <m:oMath>
+        <m:acc>
+          <m:accPr>
+            <m:ctrlPr>
+              <w:rPr>
+                <w:rFonts w:ascii="Cambria Math" w:hAnsi="Cambria Math"/>
+                <w:i/>
+                <w:sz w:val="22"/>
+                <w:lang w:val="pt-PT"/>
+              </w:rPr>
+            </m:ctrlPr>
+          </m:accPr>
+          <m:e>
+            <m:r>
+              <w:rPr>
+                <w:rFonts w:ascii="Cambria Math" w:hAnsi="Cambria Math"/>
+              </w:rPr>
+              <m:t>y</m:t>
+            </m:r>
+          </m:e>
+        </m:acc>
+        <m:r>
+          <w:rPr>
+            <w:rFonts w:ascii="Cambria Math" w:hAnsi="Cambria Math"/>
+            <w:sz w:val="22"/>
+            <w:lang w:val="pt-PT"/>
+          </w:rPr>
+          <m:t xml:space="preserve"> = -44.7 +9.49</m:t>
+        </m:r>
+        <m:r>
+          <w:rPr>
+            <w:rFonts w:ascii="Cambria Math" w:hAnsi="Cambria Math"/>
+            <w:sz w:val="22"/>
+            <w:lang w:val="pt-PT"/>
+          </w:rPr>
+          <m:t xml:space="preserve"> * </m:t>
+        </m:r>
+        <m:r>
+          <w:rPr>
+            <w:rFonts w:ascii="Cambria Math" w:hAnsi="Cambria Math"/>
+          </w:rPr>
+          <m:t>x</m:t>
+        </m:r>
+      </m:oMath>
+      <w:r>
+        <w:rPr>
+          <w:rFonts w:asciiTheme="minorHAnsi" w:hAnsiTheme="minorHAnsi"/>
+          <w:lang w:val="pt-PT"/>
+        </w:rPr>
+        <w:t xml:space="preserve"> </w:t>
+      </w:r>
+      <w:r>
+        <w:rPr>
+          <w:rFonts w:asciiTheme="minorHAnsi" w:hAnsiTheme="minorHAnsi"/>
+          <w:lang w:val="pt-PT"/>
+        </w:rPr>
+        <w:t xml:space="preserve">,ou seja, por cada valor </w:t>
+      </w:r>
+      <w:r>
+        <w:rPr>
+          <w:rFonts w:asciiTheme="minorHAnsi" w:hAnsiTheme="minorHAnsi"/>
+          <w:sz w:val="22"/>
+          <w:lang w:val="pt-PT"/>
+        </w:rPr>
+        <w:t>investimento</w:t>
+      </w:r>
+      <w:r>
+        <w:rPr>
+          <w:rFonts w:asciiTheme="minorHAnsi" w:hAnsiTheme="minorHAnsi"/>
+          <w:sz w:val="22"/>
+          <w:lang w:val="pt-PT"/>
+        </w:rPr>
+        <w:t xml:space="preserve"> (em </w:t>
+      </w:r>
+      <w:r>
+        <w:rPr>
+          <w:rFonts w:asciiTheme="minorHAnsi" w:hAnsiTheme="minorHAnsi"/>
+          <w:sz w:val="22"/>
+          <w:lang w:val="pt-PT"/>
+        </w:rPr>
+        <w:t>milhares de euros</w:t>
+      </w:r>
+      <w:r>
+        <w:rPr>
+          <w:rFonts w:asciiTheme="minorHAnsi" w:hAnsiTheme="minorHAnsi"/>
+          <w:sz w:val="22"/>
+          <w:lang w:val="pt-PT"/>
+        </w:rPr>
+        <w:t xml:space="preserve">) maior o número de </w:t>
+      </w:r>
+      <w:r>
+        <w:rPr>
+          <w:rFonts w:asciiTheme="minorHAnsi" w:hAnsiTheme="minorHAnsi"/>
+          <w:sz w:val="22"/>
+          <w:lang w:val="pt-PT"/>
+        </w:rPr>
+        <w:t>conversões esperadas.</w:t>
+      </w:r>
+    </w:p>
+    <w:p>
+      <w:pPr>
+        <w:pStyle w:val="NormalWeb"/>
+        <w:spacing w:before="0" w:beforeAutospacing="0" w:after="60" w:afterAutospacing="0"/>
+        <w:jc w:val="both"/>
+        <w:rPr>
+          <w:rFonts w:asciiTheme="minorHAnsi" w:hAnsiTheme="minorHAnsi"/>
+          <w:sz w:val="22"/>
+          <w:lang w:val="pt-PT"/>
+        </w:rPr>
+      </w:pPr>
+    </w:p>
+    <w:p>
+      <w:pPr>
+        <w:pStyle w:val="NormalWeb"/>
+        <w:keepNext/>
+        <w:spacing w:before="0" w:beforeAutospacing="0" w:after="60" w:afterAutospacing="0"/>
+        <w:jc w:val="both"/>
+      </w:pPr>
+      <w:r>
+        <w:rPr>
+          <w:rFonts w:asciiTheme="minorHAnsi" w:hAnsiTheme="minorHAnsi"/>
+          <w:noProof/>
+          <w:sz w:val="22"/>
+          <w:lang w:val="pt-PT"/>
+        </w:rPr>
+        <w:drawing>
+          <wp:inline distT="0" distB="0" distL="0" distR="0" wp14:anchorId="4487B21B" wp14:editId="53338602">
+            <wp:extent cx="6120765" cy="2990215"/>
+            <wp:effectExtent l="0" t="0" r="0" b="635"/>
+            <wp:docPr id="1206045991" name="Picture 5" descr="A line graph with dots and numbers&#10;&#10;Description automatically generated"/>
+            <wp:cNvGraphicFramePr>
+              <a:graphicFrameLocks xmlns:a="http://schemas.openxmlformats.org/drawingml/2006/main" noChangeAspect="1"/>
+            </wp:cNvGraphicFramePr>
+            <a:graphic xmlns:a="http://schemas.openxmlformats.org/drawingml/2006/main">
+              <a:graphicData uri="http://schemas.openxmlformats.org/drawingml/2006/picture">
+                <pic:pic xmlns:pic="http://schemas.openxmlformats.org/drawingml/2006/picture">
+                  <pic:nvPicPr>
+                    <pic:cNvPr id="1206045991" name="Picture 5" descr="A line graph with dots and numbers&#10;&#10;Description automatically generated"/>
+                    <pic:cNvPicPr/>
+                  </pic:nvPicPr>
+                  <pic:blipFill>
+                    <a:blip r:embed="rId9"/>
+                    <a:stretch>
+                      <a:fillRect/>
+                    </a:stretch>
+                  </pic:blipFill>
+                  <pic:spPr>
+                    <a:xfrm>
+                      <a:off x="0" y="0"/>
+                      <a:ext cx="6120765" cy="2990215"/>
+                    </a:xfrm>
+                    <a:prstGeom prst="rect">
+                      <a:avLst/>
+                    </a:prstGeom>
+                  </pic:spPr>
+                </pic:pic>
+              </a:graphicData>
+            </a:graphic>
+          </wp:inline>
+        </w:drawing>
+      </w:r>
+    </w:p>
+    <w:p>
+      <w:pPr>
+        <w:pStyle w:val="Caption"/>
+        <w:rPr>
+          <w:rFonts w:asciiTheme="minorHAnsi" w:hAnsiTheme="minorHAnsi" w:cstheme="minorHAnsi"/>
+          <w:sz w:val="22"/>
+          <w:szCs w:val="22"/>
+        </w:rPr>
+      </w:pPr>
+      <w:r>
+        <w:rPr>
+          <w:rFonts w:asciiTheme="minorHAnsi" w:hAnsiTheme="minorHAnsi" w:cstheme="minorHAnsi"/>
+          <w:b/>
+          <w:bCs/>
+          <w:sz w:val="22"/>
+          <w:szCs w:val="22"/>
+        </w:rPr>
+        <w:t xml:space="preserve">Figura </w:t>
+      </w:r>
+      <w:r>
+        <w:rPr>
+          <w:rFonts w:asciiTheme="minorHAnsi" w:hAnsiTheme="minorHAnsi" w:cstheme="minorHAnsi"/>
+          <w:b/>
+          <w:bCs/>
+          <w:sz w:val="22"/>
+          <w:szCs w:val="22"/>
+        </w:rPr>
+        <w:fldChar w:fldCharType="begin"/>
+      </w:r>
+      <w:r>
+        <w:rPr>
+          <w:rFonts w:asciiTheme="minorHAnsi" w:hAnsiTheme="minorHAnsi" w:cstheme="minorHAnsi"/>
+          <w:b/>
+          <w:bCs/>
+          <w:sz w:val="22"/>
+          <w:szCs w:val="22"/>
+        </w:rPr>
+        <w:instrText xml:space="preserve"> SEQ Figura \* ARABIC </w:instrText>
+      </w:r>
+      <w:r>
+        <w:rPr>
+          <w:rFonts w:asciiTheme="minorHAnsi" w:hAnsiTheme="minorHAnsi" w:cstheme="minorHAnsi"/>
+          <w:b/>
+          <w:bCs/>
+          <w:sz w:val="22"/>
+          <w:szCs w:val="22"/>
+        </w:rPr>
+        <w:fldChar w:fldCharType="separate"/>
+      </w:r>
+      <w:r>
+        <w:rPr>
+          <w:rFonts w:asciiTheme="minorHAnsi" w:hAnsiTheme="minorHAnsi" w:cstheme="minorHAnsi"/>
+          <w:b/>
+          <w:bCs/>
+          <w:noProof/>
+          <w:sz w:val="22"/>
+          <w:szCs w:val="22"/>
+        </w:rPr>
+        <w:t>2</w:t>
+      </w:r>
+      <w:r>
+        <w:rPr>
+          <w:rFonts w:asciiTheme="minorHAnsi" w:hAnsiTheme="minorHAnsi" w:cstheme="minorHAnsi"/>
+          <w:b/>
+          <w:bCs/>
+          <w:sz w:val="22"/>
+          <w:szCs w:val="22"/>
+        </w:rPr>
+        <w:fldChar w:fldCharType="end"/>
+      </w:r>
+      <w:r>
+        <w:rPr>
+          <w:rFonts w:asciiTheme="minorHAnsi" w:hAnsiTheme="minorHAnsi" w:cstheme="minorHAnsi"/>
+          <w:sz w:val="22"/>
+          <w:szCs w:val="22"/>
+        </w:rPr>
+        <w:t xml:space="preserve"> </w:t>
+      </w:r>
+      <w:r>
+        <w:rPr>
+          <w:rFonts w:asciiTheme="minorHAnsi" w:hAnsiTheme="minorHAnsi" w:cstheme="minorHAnsi"/>
+          <w:sz w:val="22"/>
+          <w:szCs w:val="22"/>
+        </w:rPr>
+        <w:t>-</w:t>
+      </w:r>
+      <w:r>
+        <w:rPr>
+          <w:rFonts w:asciiTheme="minorHAnsi" w:hAnsiTheme="minorHAnsi" w:cstheme="minorHAnsi"/>
+          <w:sz w:val="22"/>
+          <w:szCs w:val="22"/>
+        </w:rPr>
+        <w:t xml:space="preserve"> </w:t>
+      </w:r>
+      <w:r>
+        <w:rPr>
+          <w:rFonts w:asciiTheme="minorHAnsi" w:hAnsiTheme="minorHAnsi" w:cstheme="minorHAnsi"/>
+          <w:sz w:val="22"/>
+          <w:szCs w:val="22"/>
+        </w:rPr>
+        <w:t xml:space="preserve">Diagrama de dispersão </w:t>
+      </w:r>
+      <w:proofErr w:type="spellStart"/>
+      <w:r>
+        <w:rPr>
+          <w:rFonts w:asciiTheme="minorHAnsi" w:hAnsiTheme="minorHAnsi" w:cstheme="minorHAnsi"/>
+          <w:sz w:val="22"/>
+          <w:szCs w:val="22"/>
+        </w:rPr>
+        <w:t>conversoes</w:t>
+      </w:r>
+      <w:proofErr w:type="spellEnd"/>
+      <w:r>
+        <w:rPr>
+          <w:rFonts w:asciiTheme="minorHAnsi" w:hAnsiTheme="minorHAnsi" w:cstheme="minorHAnsi"/>
+          <w:sz w:val="22"/>
+          <w:szCs w:val="22"/>
+        </w:rPr>
+        <w:t xml:space="preserve"> ~ </w:t>
+      </w:r>
+      <w:r>
+        <w:rPr>
+          <w:rFonts w:asciiTheme="minorHAnsi" w:hAnsiTheme="minorHAnsi" w:cstheme="minorHAnsi"/>
+          <w:sz w:val="22"/>
+          <w:szCs w:val="22"/>
+        </w:rPr>
+        <w:t>investimento com</w:t>
+      </w:r>
+      <w:r>
+        <w:rPr>
+          <w:rFonts w:asciiTheme="minorHAnsi" w:hAnsiTheme="minorHAnsi" w:cstheme="minorHAnsi"/>
+          <w:sz w:val="22"/>
+          <w:szCs w:val="22"/>
+        </w:rPr>
+        <w:t xml:space="preserve"> reta regressão</w:t>
+      </w:r>
+    </w:p>
+    <w:p/>
+    <w:p>
+      <w:pPr>
+        <w:pStyle w:val="NormalWeb"/>
+        <w:spacing w:before="360" w:beforeAutospacing="0" w:after="240" w:afterAutospacing="0"/>
+        <w:rPr>
+          <w:rFonts w:asciiTheme="minorHAnsi" w:hAnsiTheme="minorHAnsi" w:cs="Arial"/>
+          <w:sz w:val="22"/>
+          <w:szCs w:val="22"/>
+          <w:lang w:val="pt-PT"/>
+        </w:rPr>
+      </w:pPr>
+      <w:r>
+        <w:rPr>
+          <w:rFonts w:asciiTheme="minorHAnsi" w:hAnsiTheme="minorHAnsi" w:cs="Arial"/>
+          <w:sz w:val="22"/>
+          <w:szCs w:val="22"/>
+          <w:lang w:val="pt-PT"/>
+        </w:rPr>
+        <w:lastRenderedPageBreak/>
+        <w:t xml:space="preserve">Em relação aos </w:t>
+      </w:r>
+      <w:r>
+        <w:rPr>
+          <w:rFonts w:asciiTheme="minorHAnsi" w:hAnsiTheme="minorHAnsi" w:cs="Arial"/>
+          <w:sz w:val="22"/>
+          <w:szCs w:val="22"/>
+          <w:lang w:val="pt-PT"/>
+        </w:rPr>
+        <w:t>resíduos</w:t>
+      </w:r>
+      <w:r>
+        <w:rPr>
+          <w:rFonts w:asciiTheme="minorHAnsi" w:hAnsiTheme="minorHAnsi" w:cs="Arial"/>
+          <w:sz w:val="22"/>
+          <w:szCs w:val="22"/>
+          <w:lang w:val="pt-PT"/>
+        </w:rPr>
+        <w:t xml:space="preserve"> como podemos verificar na próxima </w:t>
+      </w:r>
+      <w:r>
+        <w:rPr>
+          <w:rFonts w:asciiTheme="minorHAnsi" w:hAnsiTheme="minorHAnsi" w:cs="Arial"/>
+          <w:sz w:val="22"/>
+          <w:szCs w:val="22"/>
+          <w:lang w:val="pt-PT"/>
+        </w:rPr>
+        <w:t>figura,</w:t>
+      </w:r>
+      <w:r>
+        <w:rPr>
+          <w:rFonts w:asciiTheme="minorHAnsi" w:hAnsiTheme="minorHAnsi" w:cs="Arial"/>
+          <w:sz w:val="22"/>
+          <w:szCs w:val="22"/>
+          <w:lang w:val="pt-PT"/>
+        </w:rPr>
+        <w:t xml:space="preserve"> os pontos distribuem-se de forma aleatória </w:t>
+      </w:r>
+      <w:r>
+        <w:rPr>
+          <w:rFonts w:asciiTheme="minorHAnsi" w:hAnsiTheme="minorHAnsi" w:cs="Arial"/>
+          <w:sz w:val="22"/>
+          <w:szCs w:val="22"/>
+          <w:lang w:val="pt-PT"/>
+        </w:rPr>
+        <w:t xml:space="preserve">(não existe um padrão claro como funil ou </w:t>
+      </w:r>
+      <w:proofErr w:type="gramStart"/>
+      <w:r>
+        <w:rPr>
+          <w:rFonts w:asciiTheme="minorHAnsi" w:hAnsiTheme="minorHAnsi" w:cs="Arial"/>
+          <w:sz w:val="22"/>
+          <w:szCs w:val="22"/>
+          <w:lang w:val="pt-PT"/>
+        </w:rPr>
+        <w:t>curva )</w:t>
+      </w:r>
+      <w:proofErr w:type="gramEnd"/>
+      <w:r>
+        <w:rPr>
+          <w:rFonts w:asciiTheme="minorHAnsi" w:hAnsiTheme="minorHAnsi" w:cs="Arial"/>
+          <w:sz w:val="22"/>
+          <w:szCs w:val="22"/>
+          <w:lang w:val="pt-PT"/>
+        </w:rPr>
+        <w:t xml:space="preserve"> </w:t>
+      </w:r>
+      <w:r>
+        <w:rPr>
+          <w:rFonts w:asciiTheme="minorHAnsi" w:hAnsiTheme="minorHAnsi" w:cs="Arial"/>
+          <w:sz w:val="22"/>
+          <w:szCs w:val="22"/>
+          <w:lang w:val="pt-PT"/>
+        </w:rPr>
+        <w:t>e em</w:t>
+      </w:r>
+      <w:r>
+        <w:rPr>
+          <w:rFonts w:asciiTheme="minorHAnsi" w:hAnsiTheme="minorHAnsi" w:cs="Arial"/>
+          <w:sz w:val="22"/>
+          <w:szCs w:val="22"/>
+          <w:lang w:val="pt-PT"/>
+        </w:rPr>
+        <w:t xml:space="preserve"> torno da reta que que corresponde ao resido zero o modelo ajustado é bom </w:t>
+      </w:r>
+      <w:r>
+        <w:rPr>
+          <w:rFonts w:asciiTheme="minorHAnsi" w:hAnsiTheme="minorHAnsi" w:cs="Arial"/>
+          <w:sz w:val="22"/>
+          <w:szCs w:val="22"/>
+          <w:lang w:val="pt-PT"/>
+        </w:rPr>
+        <w:t xml:space="preserve"> </w:t>
+      </w:r>
+    </w:p>
+    <w:p>
+      <w:pPr>
+        <w:pStyle w:val="NormalWeb"/>
+        <w:keepNext/>
+        <w:spacing w:before="360" w:beforeAutospacing="0" w:after="240" w:afterAutospacing="0"/>
+      </w:pPr>
+      <w:r>
+        <w:rPr>
+          <w:noProof/>
+        </w:rPr>
+        <w:drawing>
+          <wp:inline distT="0" distB="0" distL="0" distR="0" wp14:anchorId="587EEE77" wp14:editId="36663EF2">
+            <wp:extent cx="6120765" cy="2738755"/>
+            <wp:effectExtent l="0" t="0" r="0" b="4445"/>
+            <wp:docPr id="2015176139" name="Picture 7" descr="A graph of black dots and red line&#10;&#10;Description automatically generated"/>
+            <wp:cNvGraphicFramePr>
+              <a:graphicFrameLocks xmlns:a="http://schemas.openxmlformats.org/drawingml/2006/main" noChangeAspect="1"/>
+            </wp:cNvGraphicFramePr>
+            <a:graphic xmlns:a="http://schemas.openxmlformats.org/drawingml/2006/main">
+              <a:graphicData uri="http://schemas.openxmlformats.org/drawingml/2006/picture">
+                <pic:pic xmlns:pic="http://schemas.openxmlformats.org/drawingml/2006/picture">
+                  <pic:nvPicPr>
+                    <pic:cNvPr id="2015176139" name="Picture 7" descr="A graph of black dots and red line&#10;&#10;Description automatically generated"/>
+                    <pic:cNvPicPr/>
+                  </pic:nvPicPr>
+                  <pic:blipFill>
+                    <a:blip r:embed="rId10"/>
+                    <a:stretch>
+                      <a:fillRect/>
+                    </a:stretch>
+                  </pic:blipFill>
+                  <pic:spPr>
+                    <a:xfrm>
+                      <a:off x="0" y="0"/>
+                      <a:ext cx="6120765" cy="2738755"/>
+                    </a:xfrm>
+                    <a:prstGeom prst="rect">
+                      <a:avLst/>
+                    </a:prstGeom>
+                  </pic:spPr>
+                </pic:pic>
+              </a:graphicData>
+            </a:graphic>
+          </wp:inline>
+        </w:drawing>
+      </w:r>
+    </w:p>
+    <w:p>
+      <w:pPr>
+        <w:pStyle w:val="Caption"/>
+        <w:jc w:val="left"/>
+        <w:rPr>
+          <w:rFonts w:asciiTheme="minorHAnsi" w:hAnsiTheme="minorHAnsi" w:cstheme="minorHAnsi"/>
+          <w:b/>
+          <w:bCs/>
+          <w:sz w:val="22"/>
+          <w:szCs w:val="22"/>
+        </w:rPr>
+      </w:pPr>
+      <w:r>
+        <w:rPr>
+          <w:rFonts w:asciiTheme="minorHAnsi" w:hAnsiTheme="minorHAnsi" w:cstheme="minorHAnsi"/>
+          <w:b/>
+          <w:bCs/>
+          <w:sz w:val="22"/>
+          <w:szCs w:val="22"/>
+        </w:rPr>
+        <w:t xml:space="preserve">Figura </w:t>
+      </w:r>
+      <w:r>
+        <w:rPr>
+          <w:rFonts w:asciiTheme="minorHAnsi" w:hAnsiTheme="minorHAnsi" w:cstheme="minorHAnsi"/>
+          <w:b/>
+          <w:bCs/>
+          <w:sz w:val="22"/>
+          <w:szCs w:val="22"/>
+        </w:rPr>
+        <w:fldChar w:fldCharType="begin"/>
+      </w:r>
+      <w:r>
+        <w:rPr>
+          <w:rFonts w:asciiTheme="minorHAnsi" w:hAnsiTheme="minorHAnsi" w:cstheme="minorHAnsi"/>
+          <w:b/>
+          <w:bCs/>
+          <w:sz w:val="22"/>
+          <w:szCs w:val="22"/>
+        </w:rPr>
+        <w:instrText xml:space="preserve"> SEQ Figura \* ARABIC </w:instrText>
+      </w:r>
+      <w:r>
+        <w:rPr>
+          <w:rFonts w:asciiTheme="minorHAnsi" w:hAnsiTheme="minorHAnsi" w:cstheme="minorHAnsi"/>
+          <w:b/>
+          <w:bCs/>
+          <w:sz w:val="22"/>
+          <w:szCs w:val="22"/>
+        </w:rPr>
+        <w:fldChar w:fldCharType="separate"/>
+      </w:r>
+      <w:r>
+        <w:rPr>
+          <w:rFonts w:asciiTheme="minorHAnsi" w:hAnsiTheme="minorHAnsi" w:cstheme="minorHAnsi"/>
+          <w:b/>
+          <w:bCs/>
+          <w:noProof/>
+          <w:sz w:val="22"/>
+          <w:szCs w:val="22"/>
+        </w:rPr>
+        <w:t>3</w:t>
+      </w:r>
+      <w:r>
+        <w:rPr>
+          <w:rFonts w:asciiTheme="minorHAnsi" w:hAnsiTheme="minorHAnsi" w:cstheme="minorHAnsi"/>
+          <w:b/>
+          <w:bCs/>
+          <w:sz w:val="22"/>
+          <w:szCs w:val="22"/>
+        </w:rPr>
+        <w:fldChar w:fldCharType="end"/>
+      </w:r>
+      <w:r>
+        <w:rPr>
+          <w:rFonts w:asciiTheme="minorHAnsi" w:hAnsiTheme="minorHAnsi" w:cstheme="minorHAnsi"/>
+          <w:b/>
+          <w:bCs/>
+          <w:sz w:val="22"/>
+          <w:szCs w:val="22"/>
+        </w:rPr>
+        <w:t xml:space="preserve">  - </w:t>
+      </w:r>
+      <w:r>
+        <w:rPr>
+          <w:rFonts w:asciiTheme="minorHAnsi" w:hAnsiTheme="minorHAnsi" w:cstheme="minorHAnsi"/>
+          <w:sz w:val="22"/>
+          <w:szCs w:val="22"/>
+        </w:rPr>
+        <w:t xml:space="preserve">Resíduos </w:t>
+      </w:r>
+      <w:proofErr w:type="spellStart"/>
+      <w:r>
+        <w:rPr>
+          <w:rFonts w:asciiTheme="minorHAnsi" w:hAnsiTheme="minorHAnsi" w:cstheme="minorHAnsi"/>
+          <w:sz w:val="22"/>
+          <w:szCs w:val="22"/>
+        </w:rPr>
+        <w:t>Conversoes</w:t>
+      </w:r>
+      <w:proofErr w:type="spellEnd"/>
+      <w:r>
+        <w:rPr>
+          <w:rFonts w:asciiTheme="minorHAnsi" w:hAnsiTheme="minorHAnsi" w:cstheme="minorHAnsi"/>
+          <w:sz w:val="22"/>
+          <w:szCs w:val="22"/>
+        </w:rPr>
+        <w:t>~ investimento</w:t>
+      </w:r>
+    </w:p>
+    <w:p>
+      <w:pPr>
+        <w:pStyle w:val="NormalWeb"/>
+        <w:spacing w:before="360" w:beforeAutospacing="0" w:after="240" w:afterAutospacing="0"/>
+        <w:rPr>
+          <w:rFonts w:asciiTheme="minorHAnsi" w:hAnsiTheme="minorHAnsi"/>
+          <w:sz w:val="22"/>
+          <w:lang w:val="pt-PT"/>
+        </w:rPr>
+      </w:pPr>
+      <w:r>
+        <w:rPr>
+          <w:rFonts w:asciiTheme="minorHAnsi" w:hAnsiTheme="minorHAnsi"/>
+          <w:sz w:val="22"/>
+          <w:lang w:val="pt-PT"/>
+        </w:rPr>
+        <w:t xml:space="preserve"> </w:t>
+      </w:r>
+    </w:p>
+    <w:p>
+      <w:pPr>
+        <w:pStyle w:val="NormalWeb"/>
+        <w:spacing w:before="360" w:beforeAutospacing="0" w:after="240" w:afterAutospacing="0"/>
+        <w:rPr>
+          <w:rFonts w:asciiTheme="minorHAnsi" w:hAnsiTheme="minorHAnsi"/>
+          <w:sz w:val="22"/>
+          <w:lang w:val="pt-PT"/>
+        </w:rPr>
+      </w:pPr>
+    </w:p>
+    <w:p>
+      <w:pPr>
+        <w:pStyle w:val="NormalWeb"/>
+        <w:spacing w:before="360" w:beforeAutospacing="0" w:after="240" w:afterAutospacing="0"/>
+        <w:rPr>
+          <w:rFonts w:asciiTheme="minorHAnsi" w:hAnsiTheme="minorHAnsi"/>
+          <w:sz w:val="22"/>
+          <w:lang w:val="pt-PT"/>
+        </w:rPr>
+      </w:pPr>
+    </w:p>
+    <w:p>
+      <w:pPr>
+        <w:pStyle w:val="NormalWeb"/>
+        <w:spacing w:before="360" w:beforeAutospacing="0" w:after="240" w:afterAutospacing="0"/>
+        <w:rPr>
+          <w:rFonts w:asciiTheme="minorHAnsi" w:hAnsiTheme="minorHAnsi"/>
+          <w:sz w:val="22"/>
+          <w:lang w:val="pt-PT"/>
+        </w:rPr>
+      </w:pPr>
+    </w:p>
+    <w:p>
+      <w:pPr>
+        <w:pStyle w:val="NormalWeb"/>
+        <w:spacing w:before="360" w:beforeAutospacing="0" w:after="240" w:afterAutospacing="0"/>
+        <w:rPr>
+          <w:rFonts w:asciiTheme="minorHAnsi" w:hAnsiTheme="minorHAnsi"/>
+          <w:sz w:val="22"/>
+          <w:lang w:val="pt-PT"/>
+        </w:rPr>
+      </w:pPr>
+    </w:p>
+    <w:p>
+      <w:pPr>
+        <w:pStyle w:val="NormalWeb"/>
+        <w:spacing w:before="360" w:beforeAutospacing="0" w:after="240" w:afterAutospacing="0"/>
+        <w:rPr>
+          <w:rFonts w:asciiTheme="minorHAnsi" w:hAnsiTheme="minorHAnsi"/>
+          <w:sz w:val="22"/>
+          <w:lang w:val="pt-PT"/>
+        </w:rPr>
+      </w:pPr>
+    </w:p>
+    <w:p>
+      <w:pPr>
+        <w:pStyle w:val="NormalWeb"/>
+        <w:spacing w:before="360" w:beforeAutospacing="0" w:after="240" w:afterAutospacing="0"/>
+        <w:rPr>
+          <w:rFonts w:asciiTheme="minorHAnsi" w:hAnsiTheme="minorHAnsi"/>
+          <w:sz w:val="22"/>
+          <w:lang w:val="pt-PT"/>
+        </w:rPr>
+      </w:pPr>
+    </w:p>
+    <w:p>
+      <w:pPr>
+        <w:pStyle w:val="NormalWeb"/>
+        <w:spacing w:before="360" w:beforeAutospacing="0" w:after="240" w:afterAutospacing="0"/>
+        <w:rPr>
+          <w:rFonts w:asciiTheme="minorHAnsi" w:hAnsiTheme="minorHAnsi"/>
+          <w:sz w:val="22"/>
+          <w:lang w:val="pt-PT"/>
+        </w:rPr>
+      </w:pPr>
+    </w:p>
+    <w:p>
+      <w:pPr>
+        <w:pStyle w:val="NormalWeb"/>
+        <w:spacing w:before="360" w:beforeAutospacing="0" w:after="240" w:afterAutospacing="0"/>
+        <w:rPr>
+          <w:rFonts w:asciiTheme="minorHAnsi" w:hAnsiTheme="minorHAnsi"/>
+          <w:sz w:val="22"/>
+          <w:lang w:val="pt-PT"/>
+        </w:rPr>
+      </w:pPr>
+    </w:p>
+    <w:p>
+      <w:pPr>
+        <w:pStyle w:val="NormalWeb"/>
+        <w:spacing w:before="360" w:beforeAutospacing="0" w:after="240" w:afterAutospacing="0"/>
+        <w:rPr>
+          <w:rFonts w:asciiTheme="minorHAnsi" w:hAnsiTheme="minorHAnsi"/>
+          <w:sz w:val="22"/>
+          <w:lang w:val="pt-PT"/>
+        </w:rPr>
+      </w:pPr>
+    </w:p>
+    <w:p>
+      <w:pPr>
+        <w:pStyle w:val="NormalWeb"/>
+        <w:spacing w:before="360" w:beforeAutospacing="0" w:after="240" w:afterAutospacing="0"/>
+        <w:rPr>
+          <w:rFonts w:asciiTheme="minorHAnsi" w:hAnsiTheme="minorHAnsi"/>
+          <w:sz w:val="22"/>
+          <w:lang w:val="pt-PT"/>
+        </w:rPr>
+      </w:pPr>
+    </w:p>
+    <w:p>
+      <w:pPr>
+        <w:pStyle w:val="NormalWeb"/>
+        <w:spacing w:before="360" w:beforeAutospacing="0" w:after="240" w:afterAutospacing="0"/>
+        <w:rPr>
+          <w:rFonts w:asciiTheme="minorHAnsi" w:hAnsiTheme="minorHAnsi" w:cs="Arial"/>
+          <w:b/>
+          <w:bCs/>
+          <w:sz w:val="22"/>
+          <w:szCs w:val="22"/>
+          <w:lang w:val="pt-PT"/>
+        </w:rPr>
+      </w:pPr>
+      <w:r>
+        <w:rPr>
+          <w:rFonts w:asciiTheme="minorHAnsi" w:hAnsiTheme="minorHAnsi" w:cs="Arial"/>
+          <w:b/>
+          <w:bCs/>
+          <w:sz w:val="22"/>
+          <w:szCs w:val="22"/>
+          <w:lang w:val="pt-PT"/>
+        </w:rPr>
+        <w:lastRenderedPageBreak/>
+        <w:t>3</w:t>
+      </w:r>
+      <w:r>
+        <w:rPr>
+          <w:rFonts w:asciiTheme="minorHAnsi" w:hAnsiTheme="minorHAnsi" w:cs="Arial"/>
+          <w:b/>
+          <w:bCs/>
+          <w:sz w:val="22"/>
+          <w:szCs w:val="22"/>
+          <w:lang w:val="pt-PT"/>
+        </w:rPr>
+        <w:t>.</w:t>
+      </w:r>
+      <w:r>
+        <w:rPr>
+          <w:rFonts w:asciiTheme="minorHAnsi" w:hAnsiTheme="minorHAnsi" w:cs="Arial"/>
+          <w:b/>
+          <w:bCs/>
+          <w:sz w:val="22"/>
+          <w:szCs w:val="22"/>
+          <w:lang w:val="pt-PT"/>
+        </w:rPr>
+        <w:t>2</w:t>
+      </w:r>
+      <w:r>
+        <w:rPr>
+          <w:rFonts w:asciiTheme="minorHAnsi" w:hAnsiTheme="minorHAnsi" w:cs="Arial"/>
+          <w:b/>
+          <w:bCs/>
+          <w:sz w:val="22"/>
+          <w:szCs w:val="22"/>
+          <w:lang w:val="pt-PT"/>
+        </w:rPr>
+        <w:t xml:space="preserve">. </w:t>
+      </w:r>
+      <w:r>
+        <w:rPr>
+          <w:rFonts w:asciiTheme="minorHAnsi" w:hAnsiTheme="minorHAnsi" w:cs="Arial"/>
+          <w:b/>
+          <w:bCs/>
+          <w:sz w:val="22"/>
+          <w:szCs w:val="22"/>
+          <w:lang w:val="pt-PT"/>
+        </w:rPr>
+        <w:t>cliques</w:t>
+      </w:r>
+      <w:r>
+        <w:rPr>
+          <w:rFonts w:asciiTheme="minorHAnsi" w:hAnsiTheme="minorHAnsi" w:cs="Arial"/>
+          <w:b/>
+          <w:bCs/>
+          <w:sz w:val="22"/>
+          <w:szCs w:val="22"/>
+          <w:lang w:val="pt-PT"/>
+        </w:rPr>
+        <w:t xml:space="preserve">~ </w:t>
+      </w:r>
+      <w:r>
+        <w:rPr>
+          <w:rFonts w:asciiTheme="minorHAnsi" w:hAnsiTheme="minorHAnsi" w:cs="Arial"/>
+          <w:b/>
+          <w:bCs/>
+          <w:sz w:val="22"/>
+          <w:szCs w:val="22"/>
+          <w:lang w:val="pt-PT"/>
+        </w:rPr>
+        <w:t>investimento</w:t>
+      </w:r>
+    </w:p>
+    <w:p>
+      <w:pPr>
+        <w:pStyle w:val="NormalWeb"/>
+        <w:spacing w:before="360" w:beforeAutospacing="0" w:after="240" w:afterAutospacing="0"/>
+        <w:rPr>
+          <w:rFonts w:asciiTheme="minorHAnsi" w:hAnsiTheme="minorHAnsi" w:cs="Arial"/>
+          <w:sz w:val="22"/>
+          <w:szCs w:val="22"/>
+          <w:lang w:val="pt-PT"/>
+        </w:rPr>
+      </w:pPr>
+      <w:r>
+        <w:rPr>
+          <w:rFonts w:asciiTheme="minorHAnsi" w:hAnsiTheme="minorHAnsi" w:cs="Arial"/>
+          <w:sz w:val="22"/>
+          <w:szCs w:val="22"/>
+          <w:lang w:val="pt-PT"/>
+        </w:rPr>
+        <w:t xml:space="preserve">Para analisar a relação entre estas variáveis foi decidido o seguinte </w:t>
+      </w:r>
+    </w:p>
+    <w:p>
+      <w:pPr>
+        <w:pStyle w:val="NormalWeb"/>
+        <w:spacing w:before="360" w:beforeAutospacing="0" w:after="240" w:afterAutospacing="0"/>
+        <w:rPr>
+          <w:rFonts w:asciiTheme="minorHAnsi" w:hAnsiTheme="minorHAnsi" w:cs="Arial"/>
+          <w:sz w:val="22"/>
+          <w:szCs w:val="22"/>
+          <w:lang w:val="pt-PT"/>
+        </w:rPr>
+      </w:pPr>
+      <w:r>
+        <w:rPr>
+          <w:rFonts w:asciiTheme="minorHAnsi" w:hAnsiTheme="minorHAnsi" w:cs="Arial"/>
+          <w:sz w:val="22"/>
+          <w:szCs w:val="22"/>
+          <w:lang w:val="pt-PT"/>
+        </w:rPr>
+        <w:t xml:space="preserve">Y= </w:t>
+      </w:r>
+      <w:r>
+        <w:rPr>
+          <w:rFonts w:asciiTheme="minorHAnsi" w:hAnsiTheme="minorHAnsi" w:cs="Arial"/>
+          <w:sz w:val="22"/>
+          <w:szCs w:val="22"/>
+          <w:lang w:val="pt-PT"/>
+        </w:rPr>
+        <w:t>cliques</w:t>
+      </w:r>
+      <w:r>
+        <w:rPr>
+          <w:rFonts w:asciiTheme="minorHAnsi" w:hAnsiTheme="minorHAnsi" w:cs="Arial"/>
+          <w:sz w:val="22"/>
+          <w:szCs w:val="22"/>
+          <w:lang w:val="pt-PT"/>
+        </w:rPr>
+        <w:t xml:space="preserve"> </w:t>
+      </w:r>
+      <w:r>
+        <w:rPr>
+          <w:rFonts w:asciiTheme="minorHAnsi" w:hAnsiTheme="minorHAnsi" w:cs="Arial"/>
+          <w:sz w:val="22"/>
+          <w:szCs w:val="22"/>
+          <w:lang w:val="pt-PT"/>
+        </w:rPr>
+        <w:t>(</w:t>
+      </w:r>
+      <w:r>
+        <w:rPr>
+          <w:rFonts w:asciiTheme="minorHAnsi" w:hAnsiTheme="minorHAnsi" w:cs="Arial"/>
+          <w:sz w:val="22"/>
+          <w:szCs w:val="22"/>
+          <w:lang w:val="pt-PT"/>
+        </w:rPr>
+        <w:t>Variável</w:t>
+      </w:r>
+      <w:r>
+        <w:rPr>
+          <w:rFonts w:asciiTheme="minorHAnsi" w:hAnsiTheme="minorHAnsi" w:cs="Arial"/>
+          <w:sz w:val="22"/>
+          <w:szCs w:val="22"/>
+          <w:lang w:val="pt-PT"/>
+        </w:rPr>
+        <w:t xml:space="preserve"> </w:t>
+      </w:r>
+      <w:r>
+        <w:rPr>
+          <w:rFonts w:asciiTheme="minorHAnsi" w:hAnsiTheme="minorHAnsi" w:cs="Arial"/>
+          <w:sz w:val="22"/>
+          <w:szCs w:val="22"/>
+          <w:lang w:val="pt-PT"/>
+        </w:rPr>
+        <w:t>dependente</w:t>
+      </w:r>
+      <w:r>
+        <w:rPr>
+          <w:rFonts w:asciiTheme="minorHAnsi" w:hAnsiTheme="minorHAnsi" w:cs="Arial"/>
+          <w:sz w:val="22"/>
+          <w:szCs w:val="22"/>
+          <w:lang w:val="pt-PT"/>
+        </w:rPr>
+        <w:t>)</w:t>
+      </w:r>
+    </w:p>
+    <w:p>
+      <w:pPr>
+        <w:pStyle w:val="NormalWeb"/>
+        <w:spacing w:before="360" w:beforeAutospacing="0" w:after="240" w:afterAutospacing="0"/>
+        <w:rPr>
+          <w:rFonts w:asciiTheme="minorHAnsi" w:hAnsiTheme="minorHAnsi" w:cs="Arial"/>
+          <w:sz w:val="22"/>
+          <w:szCs w:val="22"/>
+          <w:lang w:val="pt-PT"/>
+        </w:rPr>
+      </w:pPr>
+      <w:r>
+        <w:rPr>
+          <w:rFonts w:asciiTheme="minorHAnsi" w:hAnsiTheme="minorHAnsi" w:cs="Arial"/>
+          <w:sz w:val="22"/>
+          <w:szCs w:val="22"/>
+          <w:lang w:val="pt-PT"/>
+        </w:rPr>
+        <w:t>X=</w:t>
+      </w:r>
+      <w:r>
+        <w:rPr>
+          <w:rFonts w:asciiTheme="minorHAnsi" w:hAnsiTheme="minorHAnsi" w:cs="Arial"/>
+          <w:sz w:val="22"/>
+          <w:szCs w:val="22"/>
+          <w:lang w:val="pt-PT"/>
+        </w:rPr>
+        <w:t xml:space="preserve"> investimento </w:t>
+      </w:r>
+      <w:r>
+        <w:rPr>
+          <w:rFonts w:asciiTheme="minorHAnsi" w:hAnsiTheme="minorHAnsi" w:cs="Arial"/>
+          <w:sz w:val="22"/>
+          <w:szCs w:val="22"/>
+          <w:lang w:val="pt-PT"/>
+        </w:rPr>
+        <w:t>(</w:t>
+      </w:r>
+      <w:r>
+        <w:rPr>
+          <w:rFonts w:asciiTheme="minorHAnsi" w:hAnsiTheme="minorHAnsi" w:cs="Arial"/>
+          <w:sz w:val="22"/>
+          <w:szCs w:val="22"/>
+          <w:lang w:val="pt-PT"/>
+        </w:rPr>
+        <w:t>Variável</w:t>
+      </w:r>
+      <w:r>
+        <w:rPr>
+          <w:rFonts w:asciiTheme="minorHAnsi" w:hAnsiTheme="minorHAnsi" w:cs="Arial"/>
+          <w:sz w:val="22"/>
+          <w:szCs w:val="22"/>
+          <w:lang w:val="pt-PT"/>
+        </w:rPr>
+        <w:t xml:space="preserve"> </w:t>
+      </w:r>
+      <w:r>
+        <w:rPr>
+          <w:rFonts w:asciiTheme="minorHAnsi" w:hAnsiTheme="minorHAnsi" w:cs="Arial"/>
+          <w:sz w:val="22"/>
+          <w:szCs w:val="22"/>
+          <w:lang w:val="pt-PT"/>
+        </w:rPr>
+        <w:t>independente</w:t>
+      </w:r>
+      <w:r>
+        <w:rPr>
+          <w:rFonts w:asciiTheme="minorHAnsi" w:hAnsiTheme="minorHAnsi" w:cs="Arial"/>
+          <w:sz w:val="22"/>
+          <w:szCs w:val="22"/>
+          <w:lang w:val="pt-PT"/>
+        </w:rPr>
+        <w:t>)</w:t>
+      </w:r>
+    </w:p>
+    <w:p>
+      <w:pPr>
+        <w:pStyle w:val="NormalWeb"/>
+        <w:spacing w:before="0" w:beforeAutospacing="0" w:after="60" w:afterAutospacing="0"/>
+        <w:jc w:val="both"/>
+        <w:rPr>
+          <w:rFonts w:asciiTheme="minorHAnsi" w:hAnsiTheme="minorHAnsi"/>
+          <w:sz w:val="22"/>
+          <w:lang w:val="pt-PT"/>
+        </w:rPr>
+      </w:pPr>
+      <w:r>
+        <w:rPr>
+          <w:rFonts w:asciiTheme="minorHAnsi" w:hAnsiTheme="minorHAnsi"/>
+          <w:sz w:val="22"/>
+          <w:lang w:val="pt-PT"/>
+        </w:rPr>
+        <w:t>Ao analisar as duas variáveis obtemos o seguinte diagrama de dispersão</w:t>
+      </w:r>
+    </w:p>
+    <w:p>
+      <w:pPr>
+        <w:pStyle w:val="NormalWeb"/>
+        <w:keepNext/>
+        <w:spacing w:before="360" w:beforeAutospacing="0" w:after="240" w:afterAutospacing="0"/>
+      </w:pPr>
+      <w:r>
+        <w:rPr>
+          <w:rFonts w:asciiTheme="minorHAnsi" w:hAnsiTheme="minorHAnsi" w:cs="Arial"/>
+          <w:b/>
+          <w:bCs/>
+          <w:noProof/>
+          <w:sz w:val="22"/>
+          <w:szCs w:val="22"/>
+          <w:lang w:val="pt-PT"/>
+        </w:rPr>
+        <w:drawing>
+          <wp:inline distT="0" distB="0" distL="0" distR="0" wp14:anchorId="70391865" wp14:editId="1C2EB37A">
+            <wp:extent cx="6120765" cy="3208655"/>
+            <wp:effectExtent l="0" t="0" r="0" b="0"/>
+            <wp:docPr id="2123643905" name="Picture 8" descr="A graph with dots and lines&#10;&#10;Description automatically generated"/>
+            <wp:cNvGraphicFramePr>
+              <a:graphicFrameLocks xmlns:a="http://schemas.openxmlformats.org/drawingml/2006/main" noChangeAspect="1"/>
+            </wp:cNvGraphicFramePr>
+            <a:graphic xmlns:a="http://schemas.openxmlformats.org/drawingml/2006/main">
+              <a:graphicData uri="http://schemas.openxmlformats.org/drawingml/2006/picture">
+                <pic:pic xmlns:pic="http://schemas.openxmlformats.org/drawingml/2006/picture">
+                  <pic:nvPicPr>
+                    <pic:cNvPr id="2123643905" name="Picture 8" descr="A graph with dots and lines&#10;&#10;Description automatically generated"/>
+                    <pic:cNvPicPr/>
+                  </pic:nvPicPr>
+                  <pic:blipFill>
+                    <a:blip r:embed="rId11"/>
+                    <a:stretch>
+                      <a:fillRect/>
+                    </a:stretch>
+                  </pic:blipFill>
+                  <pic:spPr>
+                    <a:xfrm>
+                      <a:off x="0" y="0"/>
+                      <a:ext cx="6120765" cy="3208655"/>
+                    </a:xfrm>
+                    <a:prstGeom prst="rect">
+                      <a:avLst/>
+                    </a:prstGeom>
+                  </pic:spPr>
+                </pic:pic>
+              </a:graphicData>
+            </a:graphic>
+          </wp:inline>
+        </w:drawing>
+      </w:r>
+    </w:p>
+    <w:p>
+      <w:pPr>
+        <w:pStyle w:val="Caption"/>
+        <w:jc w:val="left"/>
+        <w:rPr>
+          <w:rFonts w:asciiTheme="minorHAnsi" w:hAnsiTheme="minorHAnsi" w:cstheme="minorHAnsi"/>
+          <w:sz w:val="22"/>
+          <w:szCs w:val="22"/>
+        </w:rPr>
+      </w:pPr>
+      <w:r>
+        <w:rPr>
+          <w:rFonts w:asciiTheme="minorHAnsi" w:hAnsiTheme="minorHAnsi" w:cstheme="minorHAnsi"/>
+          <w:b/>
+          <w:bCs/>
+          <w:sz w:val="22"/>
+          <w:szCs w:val="22"/>
+        </w:rPr>
+        <w:t xml:space="preserve">Figura </w:t>
+      </w:r>
+      <w:r>
+        <w:rPr>
+          <w:rFonts w:asciiTheme="minorHAnsi" w:hAnsiTheme="minorHAnsi" w:cstheme="minorHAnsi"/>
+          <w:b/>
+          <w:bCs/>
+          <w:sz w:val="22"/>
+          <w:szCs w:val="22"/>
+        </w:rPr>
+        <w:fldChar w:fldCharType="begin"/>
+      </w:r>
+      <w:r>
+        <w:rPr>
+          <w:rFonts w:asciiTheme="minorHAnsi" w:hAnsiTheme="minorHAnsi" w:cstheme="minorHAnsi"/>
+          <w:b/>
+          <w:bCs/>
+          <w:sz w:val="22"/>
+          <w:szCs w:val="22"/>
+        </w:rPr>
+        <w:instrText xml:space="preserve"> SEQ Figura \* ARABIC </w:instrText>
+      </w:r>
+      <w:r>
+        <w:rPr>
+          <w:rFonts w:asciiTheme="minorHAnsi" w:hAnsiTheme="minorHAnsi" w:cstheme="minorHAnsi"/>
+          <w:b/>
+          <w:bCs/>
+          <w:sz w:val="22"/>
+          <w:szCs w:val="22"/>
+        </w:rPr>
+        <w:fldChar w:fldCharType="separate"/>
+      </w:r>
+      <w:r>
+        <w:rPr>
+          <w:rFonts w:asciiTheme="minorHAnsi" w:hAnsiTheme="minorHAnsi" w:cstheme="minorHAnsi"/>
+          <w:b/>
+          <w:bCs/>
+          <w:noProof/>
+          <w:sz w:val="22"/>
+          <w:szCs w:val="22"/>
+        </w:rPr>
+        <w:t>4</w:t>
+      </w:r>
+      <w:r>
+        <w:rPr>
+          <w:rFonts w:asciiTheme="minorHAnsi" w:hAnsiTheme="minorHAnsi" w:cstheme="minorHAnsi"/>
+          <w:b/>
+          <w:bCs/>
+          <w:sz w:val="22"/>
+          <w:szCs w:val="22"/>
+        </w:rPr>
+        <w:fldChar w:fldCharType="end"/>
+      </w:r>
+      <w:r>
+        <w:rPr>
+          <w:rFonts w:asciiTheme="minorHAnsi" w:hAnsiTheme="minorHAnsi" w:cstheme="minorHAnsi"/>
+          <w:b/>
+          <w:bCs/>
+          <w:sz w:val="22"/>
+          <w:szCs w:val="22"/>
+        </w:rPr>
+        <w:t xml:space="preserve"> -</w:t>
+      </w:r>
+      <w:r>
+        <w:rPr>
+          <w:rFonts w:asciiTheme="minorHAnsi" w:hAnsiTheme="minorHAnsi" w:cstheme="minorHAnsi"/>
+          <w:sz w:val="22"/>
+          <w:szCs w:val="22"/>
+        </w:rPr>
+        <w:t xml:space="preserve"> </w:t>
+      </w:r>
+      <w:r>
+        <w:rPr>
+          <w:rFonts w:asciiTheme="minorHAnsi" w:hAnsiTheme="minorHAnsi" w:cstheme="minorHAnsi"/>
+          <w:sz w:val="22"/>
+          <w:szCs w:val="22"/>
+        </w:rPr>
+        <w:t xml:space="preserve">Diagrama de dispersão </w:t>
+      </w:r>
+      <w:r>
+        <w:rPr>
+          <w:rFonts w:asciiTheme="minorHAnsi" w:hAnsiTheme="minorHAnsi" w:cstheme="minorHAnsi"/>
+          <w:sz w:val="22"/>
+          <w:szCs w:val="22"/>
+        </w:rPr>
+        <w:t>Cliques</w:t>
+      </w:r>
+      <w:r>
+        <w:rPr>
+          <w:rFonts w:asciiTheme="minorHAnsi" w:hAnsiTheme="minorHAnsi" w:cstheme="minorHAnsi"/>
+          <w:sz w:val="22"/>
+          <w:szCs w:val="22"/>
+        </w:rPr>
+        <w:t xml:space="preserve"> ~ investimento</w:t>
+      </w:r>
+    </w:p>
+    <w:p>
+      <w:pPr>
+        <w:pStyle w:val="NormalWeb"/>
+        <w:spacing w:before="0" w:beforeAutospacing="0" w:after="60" w:afterAutospacing="0"/>
+        <w:jc w:val="both"/>
+        <w:rPr>
+          <w:rFonts w:asciiTheme="minorHAnsi" w:hAnsiTheme="minorHAnsi"/>
+          <w:sz w:val="22"/>
+          <w:lang w:val="pt-PT"/>
+        </w:rPr>
+      </w:pPr>
+    </w:p>
+    <w:p>
+      <w:pPr>
+        <w:pStyle w:val="NormalWeb"/>
+        <w:spacing w:before="0" w:beforeAutospacing="0" w:after="60" w:afterAutospacing="0"/>
+        <w:jc w:val="both"/>
+        <w:rPr>
+          <w:rFonts w:asciiTheme="minorHAnsi" w:hAnsiTheme="minorHAnsi"/>
+          <w:sz w:val="22"/>
+          <w:lang w:val="pt-PT"/>
+        </w:rPr>
+      </w:pPr>
+      <w:r>
+        <w:rPr>
+          <w:rFonts w:asciiTheme="minorHAnsi" w:hAnsiTheme="minorHAnsi"/>
+          <w:sz w:val="22"/>
+          <w:lang w:val="pt-PT"/>
+        </w:rPr>
+        <w:t xml:space="preserve">Podemos concluir que o </w:t>
+      </w:r>
+      <w:r>
+        <w:rPr>
+          <w:rFonts w:asciiTheme="minorHAnsi" w:hAnsiTheme="minorHAnsi"/>
+          <w:sz w:val="22"/>
+          <w:lang w:val="pt-PT"/>
+        </w:rPr>
+        <w:t>coeficiente</w:t>
+      </w:r>
+      <w:r>
+        <w:rPr>
+          <w:rFonts w:asciiTheme="minorHAnsi" w:hAnsiTheme="minorHAnsi"/>
+          <w:sz w:val="22"/>
+          <w:lang w:val="pt-PT"/>
+        </w:rPr>
+        <w:t xml:space="preserve"> de correlação linear entre as duas variáveis é de  </w:t>
+      </w:r>
+      <m:oMath>
+        <m:sSub>
+          <m:sSubPr>
+            <m:ctrlPr>
+              <w:rPr>
+                <w:rFonts w:ascii="Cambria Math" w:hAnsi="Cambria Math"/>
+                <w:sz w:val="22"/>
+                <w:lang w:val="pt-PT"/>
+              </w:rPr>
+            </m:ctrlPr>
+          </m:sSubPr>
+          <m:e>
+            <m:r>
+              <w:rPr>
+                <w:rFonts w:ascii="Cambria Math" w:hAnsi="Cambria Math"/>
+                <w:sz w:val="22"/>
+                <w:lang w:val="pt-PT"/>
+              </w:rPr>
+              <m:t>R</m:t>
+            </m:r>
+          </m:e>
+          <m:sub>
+            <m:r>
+              <w:rPr>
+                <w:rFonts w:ascii="Cambria Math" w:hAnsi="Cambria Math"/>
+                <w:sz w:val="22"/>
+                <w:lang w:val="pt-PT"/>
+              </w:rPr>
+              <m:t>xy</m:t>
+            </m:r>
+          </m:sub>
+        </m:sSub>
+      </m:oMath>
+      <w:r>
+        <w:rPr>
+          <w:rFonts w:asciiTheme="minorHAnsi" w:hAnsiTheme="minorHAnsi"/>
+          <w:sz w:val="22"/>
+          <w:lang w:val="pt-PT"/>
+        </w:rPr>
+        <w:t xml:space="preserve"> =  </w:t>
+      </w:r>
+      <w:r>
+        <w:rPr>
+          <w:lang w:val="pt-PT"/>
+        </w:rPr>
+        <w:t xml:space="preserve"> </w:t>
+      </w:r>
+      <w:r>
+        <w:rPr>
+          <w:rFonts w:asciiTheme="minorHAnsi" w:hAnsiTheme="minorHAnsi"/>
+          <w:sz w:val="22"/>
+          <w:lang w:val="pt-PT"/>
+        </w:rPr>
+        <w:t>-0.813987</w:t>
+      </w:r>
+      <w:r>
+        <w:rPr>
+          <w:rFonts w:asciiTheme="minorHAnsi" w:hAnsiTheme="minorHAnsi"/>
+          <w:sz w:val="22"/>
+          <w:lang w:val="pt-PT"/>
+        </w:rPr>
+        <w:t xml:space="preserve"> </w:t>
+      </w:r>
+      <w:r>
+        <w:rPr>
+          <w:rFonts w:asciiTheme="minorHAnsi" w:hAnsiTheme="minorHAnsi"/>
+          <w:sz w:val="22"/>
+          <w:lang w:val="pt-PT"/>
+        </w:rPr>
+        <w:t xml:space="preserve">o que significa que é uma correlação linear </w:t>
+      </w:r>
+      <w:r>
+        <w:rPr>
+          <w:rFonts w:asciiTheme="minorHAnsi" w:hAnsiTheme="minorHAnsi"/>
+          <w:sz w:val="22"/>
+          <w:lang w:val="pt-PT"/>
+        </w:rPr>
+        <w:t>negativa</w:t>
+      </w:r>
+      <w:r>
+        <w:rPr>
+          <w:rFonts w:asciiTheme="minorHAnsi" w:hAnsiTheme="minorHAnsi"/>
+          <w:sz w:val="22"/>
+          <w:lang w:val="pt-PT"/>
+        </w:rPr>
+        <w:t xml:space="preserve"> (</w:t>
+      </w:r>
+      <m:oMath>
+        <m:sSub>
+          <m:sSubPr>
+            <m:ctrlPr>
+              <w:rPr>
+                <w:rFonts w:ascii="Cambria Math" w:hAnsi="Cambria Math"/>
+                <w:sz w:val="22"/>
+                <w:lang w:val="pt-PT"/>
+              </w:rPr>
+            </m:ctrlPr>
+          </m:sSubPr>
+          <m:e>
+            <m:r>
+              <w:rPr>
+                <w:rFonts w:ascii="Cambria Math" w:hAnsi="Cambria Math"/>
+                <w:sz w:val="22"/>
+                <w:lang w:val="pt-PT"/>
+              </w:rPr>
+              <m:t>R</m:t>
+            </m:r>
+          </m:e>
+          <m:sub>
+            <m:r>
+              <w:rPr>
+                <w:rFonts w:ascii="Cambria Math" w:hAnsi="Cambria Math"/>
+                <w:sz w:val="22"/>
+                <w:lang w:val="pt-PT"/>
+              </w:rPr>
+              <m:t>xy</m:t>
+            </m:r>
+          </m:sub>
+        </m:sSub>
+        <m:r>
+          <w:rPr>
+            <w:rFonts w:ascii="Cambria Math" w:hAnsi="Cambria Math"/>
+            <w:sz w:val="22"/>
+            <w:lang w:val="pt-PT"/>
+          </w:rPr>
+          <m:t xml:space="preserve"> </m:t>
+        </m:r>
+        <m:r>
+          <w:rPr>
+            <w:rFonts w:ascii="Cambria Math" w:hAnsi="Cambria Math"/>
+            <w:sz w:val="22"/>
+            <w:lang w:val="pt-PT"/>
+          </w:rPr>
+          <m:t>&lt;</m:t>
+        </m:r>
+        <m:r>
+          <w:rPr>
+            <w:rFonts w:ascii="Cambria Math" w:hAnsi="Cambria Math"/>
+            <w:sz w:val="22"/>
+            <w:lang w:val="pt-PT"/>
+          </w:rPr>
+          <m:t>0</m:t>
+        </m:r>
+      </m:oMath>
+      <w:r>
+        <w:rPr>
+          <w:rFonts w:asciiTheme="minorHAnsi" w:hAnsiTheme="minorHAnsi"/>
+          <w:sz w:val="22"/>
+          <w:lang w:val="pt-PT"/>
+        </w:rPr>
+        <w:t xml:space="preserve"> ) e forte (</w:t>
+      </w:r>
+      <m:oMath>
+        <m:sSub>
+          <m:sSubPr>
+            <m:ctrlPr>
+              <w:rPr>
+                <w:rFonts w:ascii="Cambria Math" w:hAnsi="Cambria Math"/>
+                <w:sz w:val="22"/>
+                <w:lang w:val="pt-PT"/>
+              </w:rPr>
+            </m:ctrlPr>
+          </m:sSubPr>
+          <m:e>
+            <m:r>
+              <w:rPr>
+                <w:rFonts w:ascii="Cambria Math" w:hAnsi="Cambria Math"/>
+                <w:sz w:val="22"/>
+                <w:lang w:val="pt-PT"/>
+              </w:rPr>
+              <m:t>-</m:t>
+            </m:r>
+            <m:r>
+              <w:rPr>
+                <w:rFonts w:ascii="Cambria Math" w:hAnsi="Cambria Math"/>
+                <w:sz w:val="22"/>
+                <w:lang w:val="pt-PT"/>
+              </w:rPr>
+              <m:t>1 &gt;</m:t>
+            </m:r>
+            <m:r>
+              <w:rPr>
+                <w:rFonts w:ascii="Cambria Math" w:hAnsi="Cambria Math"/>
+                <w:sz w:val="22"/>
+                <w:lang w:val="pt-PT"/>
+              </w:rPr>
+              <m:t>R</m:t>
+            </m:r>
+          </m:e>
+          <m:sub>
+            <m:r>
+              <w:rPr>
+                <w:rFonts w:ascii="Cambria Math" w:hAnsi="Cambria Math"/>
+                <w:sz w:val="22"/>
+                <w:lang w:val="pt-PT"/>
+              </w:rPr>
+              <m:t>xy</m:t>
+            </m:r>
+          </m:sub>
+        </m:sSub>
+        <m:r>
+          <w:rPr>
+            <w:rFonts w:ascii="Cambria Math" w:hAnsi="Cambria Math"/>
+            <w:sz w:val="22"/>
+            <w:lang w:val="pt-PT"/>
+          </w:rPr>
+          <m:t xml:space="preserve"> &gt; </m:t>
+        </m:r>
+        <m:r>
+          <w:rPr>
+            <w:rFonts w:ascii="Cambria Math" w:hAnsi="Cambria Math"/>
+            <w:sz w:val="22"/>
+            <w:lang w:val="pt-PT"/>
+          </w:rPr>
+          <m:t>-</m:t>
+        </m:r>
+        <m:r>
+          <w:rPr>
+            <w:rFonts w:ascii="Cambria Math" w:hAnsi="Cambria Math"/>
+            <w:sz w:val="22"/>
+            <w:lang w:val="pt-PT"/>
+          </w:rPr>
+          <m:t>0.8 )</m:t>
+        </m:r>
+      </m:oMath>
+    </w:p>
+    <w:p>
+      <w:pPr>
+        <w:pStyle w:val="NormalWeb"/>
+        <w:spacing w:before="0" w:beforeAutospacing="0" w:after="60" w:afterAutospacing="0"/>
+        <w:jc w:val="both"/>
+        <w:rPr>
+          <w:rFonts w:asciiTheme="minorHAnsi" w:hAnsiTheme="minorHAnsi"/>
+          <w:sz w:val="22"/>
+          <w:lang w:val="pt-PT"/>
+        </w:rPr>
+      </w:pPr>
+      <w:r>
+        <w:rPr>
+          <w:rFonts w:asciiTheme="minorHAnsi" w:hAnsiTheme="minorHAnsi"/>
+          <w:sz w:val="22"/>
+          <w:lang w:val="pt-PT"/>
+        </w:rPr>
+        <w:t xml:space="preserve">A equação da reta é </w:t>
+      </w:r>
+      <m:oMath>
+        <m:acc>
+          <m:accPr>
+            <m:ctrlPr>
+              <w:rPr>
+                <w:rFonts w:ascii="Cambria Math" w:hAnsi="Cambria Math"/>
+                <w:i/>
+                <w:sz w:val="22"/>
+                <w:lang w:val="pt-PT"/>
+              </w:rPr>
+            </m:ctrlPr>
+          </m:accPr>
+          <m:e>
+            <m:r>
+              <w:rPr>
+                <w:rFonts w:ascii="Cambria Math" w:hAnsi="Cambria Math"/>
+              </w:rPr>
+              <m:t>y</m:t>
+            </m:r>
+          </m:e>
+        </m:acc>
+        <m:r>
+          <w:rPr>
+            <w:rFonts w:ascii="Cambria Math" w:hAnsi="Cambria Math"/>
+            <w:sz w:val="22"/>
+            <w:lang w:val="pt-PT"/>
+          </w:rPr>
+          <m:t xml:space="preserve"> = </m:t>
+        </m:r>
+        <m:r>
+          <w:rPr>
+            <w:rFonts w:ascii="Cambria Math" w:hAnsi="Cambria Math"/>
+            <w:sz w:val="22"/>
+            <w:lang w:val="pt-PT"/>
+          </w:rPr>
+          <m:t>1091.72</m:t>
+        </m:r>
+        <m:r>
+          <w:rPr>
+            <w:rFonts w:ascii="Cambria Math" w:hAnsi="Cambria Math"/>
+            <w:sz w:val="22"/>
+            <w:lang w:val="pt-PT"/>
+          </w:rPr>
+          <m:t xml:space="preserve"> +</m:t>
+        </m:r>
+        <m:r>
+          <w:rPr>
+            <w:rFonts w:ascii="Cambria Math" w:hAnsi="Cambria Math"/>
+            <w:sz w:val="22"/>
+            <w:lang w:val="pt-PT"/>
+          </w:rPr>
+          <m:t>-59.28</m:t>
+        </m:r>
+        <m:r>
+          <w:rPr>
+            <w:rFonts w:ascii="Cambria Math" w:hAnsi="Cambria Math"/>
+            <w:sz w:val="22"/>
+            <w:lang w:val="pt-PT"/>
+          </w:rPr>
+          <m:t xml:space="preserve"> * </m:t>
+        </m:r>
+        <m:r>
+          <w:rPr>
+            <w:rFonts w:ascii="Cambria Math" w:hAnsi="Cambria Math"/>
+          </w:rPr>
+          <m:t>x</m:t>
+        </m:r>
+      </m:oMath>
+      <w:r>
+        <w:rPr>
+          <w:rFonts w:asciiTheme="minorHAnsi" w:hAnsiTheme="minorHAnsi"/>
+          <w:lang w:val="pt-PT"/>
+        </w:rPr>
+        <w:t xml:space="preserve"> </w:t>
+      </w:r>
+      <w:r>
+        <w:rPr>
+          <w:rFonts w:asciiTheme="minorHAnsi" w:hAnsiTheme="minorHAnsi"/>
+          <w:lang w:val="pt-PT"/>
+        </w:rPr>
+        <w:t xml:space="preserve">,ou seja, por cada valor </w:t>
+      </w:r>
+      <w:r>
+        <w:rPr>
+          <w:rFonts w:asciiTheme="minorHAnsi" w:hAnsiTheme="minorHAnsi"/>
+          <w:sz w:val="22"/>
+          <w:lang w:val="pt-PT"/>
+        </w:rPr>
+        <w:t>investimento</w:t>
+      </w:r>
+      <w:r>
+        <w:rPr>
+          <w:rFonts w:asciiTheme="minorHAnsi" w:hAnsiTheme="minorHAnsi"/>
+          <w:sz w:val="22"/>
+          <w:lang w:val="pt-PT"/>
+        </w:rPr>
+        <w:t xml:space="preserve"> (em </w:t>
+      </w:r>
+      <w:r>
+        <w:rPr>
+          <w:rFonts w:asciiTheme="minorHAnsi" w:hAnsiTheme="minorHAnsi"/>
+          <w:sz w:val="22"/>
+          <w:lang w:val="pt-PT"/>
+        </w:rPr>
+        <w:t>milhares de euros</w:t>
+      </w:r>
+      <w:r>
+        <w:rPr>
+          <w:rFonts w:asciiTheme="minorHAnsi" w:hAnsiTheme="minorHAnsi"/>
+          <w:sz w:val="22"/>
+          <w:lang w:val="pt-PT"/>
+        </w:rPr>
+        <w:t xml:space="preserve">) </w:t>
+      </w:r>
+      <w:r>
+        <w:rPr>
+          <w:rFonts w:asciiTheme="minorHAnsi" w:hAnsiTheme="minorHAnsi"/>
+          <w:sz w:val="22"/>
+          <w:lang w:val="pt-PT"/>
+        </w:rPr>
+        <w:t>menor o</w:t>
+      </w:r>
+      <w:r>
+        <w:rPr>
+          <w:rFonts w:asciiTheme="minorHAnsi" w:hAnsiTheme="minorHAnsi"/>
+          <w:sz w:val="22"/>
+          <w:lang w:val="pt-PT"/>
+        </w:rPr>
+        <w:t xml:space="preserve"> número de </w:t>
+      </w:r>
+      <w:r>
+        <w:rPr>
+          <w:rFonts w:asciiTheme="minorHAnsi" w:hAnsiTheme="minorHAnsi"/>
+          <w:sz w:val="22"/>
+          <w:lang w:val="pt-PT"/>
+        </w:rPr>
+        <w:t>cliques</w:t>
+      </w:r>
+      <w:r>
+        <w:rPr>
+          <w:rFonts w:asciiTheme="minorHAnsi" w:hAnsiTheme="minorHAnsi"/>
+          <w:sz w:val="22"/>
+          <w:lang w:val="pt-PT"/>
+        </w:rPr>
+        <w:t xml:space="preserve"> esperadas.</w:t>
+      </w:r>
+    </w:p>
+    <w:p>
+      <w:pPr>
+        <w:pStyle w:val="NormalWeb"/>
+        <w:spacing w:before="360" w:beforeAutospacing="0" w:after="240" w:afterAutospacing="0"/>
+        <w:rPr>
+          <w:rFonts w:asciiTheme="minorHAnsi" w:hAnsiTheme="minorHAnsi" w:cs="Arial"/>
+          <w:sz w:val="22"/>
+          <w:szCs w:val="22"/>
+          <w:lang w:val="pt-PT"/>
+        </w:rPr>
+      </w:pPr>
+    </w:p>
+    <w:p>
+      <w:pPr>
+        <w:pStyle w:val="NormalWeb"/>
+        <w:spacing w:before="360" w:beforeAutospacing="0" w:after="240" w:afterAutospacing="0"/>
+        <w:rPr>
+          <w:rFonts w:asciiTheme="minorHAnsi" w:hAnsiTheme="minorHAnsi" w:cs="Arial"/>
+          <w:sz w:val="22"/>
+          <w:szCs w:val="22"/>
+          <w:lang w:val="pt-PT"/>
+        </w:rPr>
+      </w:pPr>
+    </w:p>
+    <w:p>
+      <w:pPr>
+        <w:pStyle w:val="NormalWeb"/>
+        <w:spacing w:before="360" w:beforeAutospacing="0" w:after="240" w:afterAutospacing="0"/>
+        <w:rPr>
+          <w:rFonts w:asciiTheme="minorHAnsi" w:hAnsiTheme="minorHAnsi" w:cs="Arial"/>
+          <w:sz w:val="22"/>
+          <w:szCs w:val="22"/>
+          <w:lang w:val="pt-PT"/>
+        </w:rPr>
+      </w:pPr>
+    </w:p>
+    <w:p>
+      <w:pPr>
+        <w:pStyle w:val="NormalWeb"/>
+        <w:spacing w:before="360" w:beforeAutospacing="0" w:after="240" w:afterAutospacing="0"/>
+        <w:rPr>
+          <w:rFonts w:asciiTheme="minorHAnsi" w:hAnsiTheme="minorHAnsi" w:cs="Arial"/>
+          <w:sz w:val="22"/>
+          <w:szCs w:val="22"/>
+          <w:lang w:val="pt-PT"/>
+        </w:rPr>
+      </w:pPr>
+    </w:p>
+    <w:p>
+      <w:pPr>
+        <w:pStyle w:val="NormalWeb"/>
+        <w:spacing w:before="360" w:beforeAutospacing="0" w:after="240" w:afterAutospacing="0"/>
+        <w:rPr>
+          <w:rFonts w:asciiTheme="minorHAnsi" w:hAnsiTheme="minorHAnsi" w:cs="Arial"/>
+          <w:sz w:val="22"/>
+          <w:szCs w:val="22"/>
+          <w:lang w:val="pt-PT"/>
+        </w:rPr>
+      </w:pPr>
+      <w:r>
+        <w:rPr>
+          <w:rFonts w:asciiTheme="minorHAnsi" w:hAnsiTheme="minorHAnsi" w:cs="Arial"/>
+          <w:sz w:val="22"/>
+          <w:szCs w:val="22"/>
+          <w:lang w:val="pt-PT"/>
+        </w:rPr>
+        <w:lastRenderedPageBreak/>
+        <w:t xml:space="preserve">Em relação aos resíduos como podemos verificar na próxima figura, os pontos distribuem-se de forma aleatória (não existe um padrão claro como funil ou </w:t>
+      </w:r>
+      <w:proofErr w:type="gramStart"/>
+      <w:r>
+        <w:rPr>
+          <w:rFonts w:asciiTheme="minorHAnsi" w:hAnsiTheme="minorHAnsi" w:cs="Arial"/>
+          <w:sz w:val="22"/>
+          <w:szCs w:val="22"/>
+          <w:lang w:val="pt-PT"/>
+        </w:rPr>
+        <w:t>curva )</w:t>
+      </w:r>
+      <w:proofErr w:type="gramEnd"/>
+      <w:r>
+        <w:rPr>
+          <w:rFonts w:asciiTheme="minorHAnsi" w:hAnsiTheme="minorHAnsi" w:cs="Arial"/>
+          <w:sz w:val="22"/>
+          <w:szCs w:val="22"/>
+          <w:lang w:val="pt-PT"/>
+        </w:rPr>
+        <w:t xml:space="preserve"> e em torno da reta que que corresponde ao resido zero o modelo ajustado é bom  </w:t>
+      </w:r>
+    </w:p>
+    <w:p>
+      <w:pPr>
+        <w:pStyle w:val="NormalWeb"/>
+        <w:keepNext/>
+        <w:spacing w:before="360" w:beforeAutospacing="0" w:after="240" w:afterAutospacing="0"/>
+      </w:pPr>
+      <w:r>
+        <w:rPr>
+          <w:rFonts w:asciiTheme="minorHAnsi" w:hAnsiTheme="minorHAnsi" w:cs="Arial"/>
+          <w:noProof/>
+          <w:sz w:val="22"/>
+          <w:szCs w:val="22"/>
+          <w:lang w:val="pt-PT"/>
+        </w:rPr>
+        <w:drawing>
+          <wp:inline distT="0" distB="0" distL="0" distR="0" wp14:anchorId="2B036548" wp14:editId="16CE75C2">
+            <wp:extent cx="6120765" cy="3278505"/>
+            <wp:effectExtent l="0" t="0" r="0" b="0"/>
+            <wp:docPr id="1905535036" name="Picture 9" descr="A graph with numbers and dots&#10;&#10;Description automatically generated"/>
+            <wp:cNvGraphicFramePr>
+              <a:graphicFrameLocks xmlns:a="http://schemas.openxmlformats.org/drawingml/2006/main" noChangeAspect="1"/>
+            </wp:cNvGraphicFramePr>
+            <a:graphic xmlns:a="http://schemas.openxmlformats.org/drawingml/2006/main">
+              <a:graphicData uri="http://schemas.openxmlformats.org/drawingml/2006/picture">
+                <pic:pic xmlns:pic="http://schemas.openxmlformats.org/drawingml/2006/picture">
+                  <pic:nvPicPr>
+                    <pic:cNvPr id="1905535036" name="Picture 9" descr="A graph with numbers and dots&#10;&#10;Description automatically generated"/>
+                    <pic:cNvPicPr/>
+                  </pic:nvPicPr>
+                  <pic:blipFill>
+                    <a:blip r:embed="rId12"/>
+                    <a:stretch>
+                      <a:fillRect/>
+                    </a:stretch>
+                  </pic:blipFill>
+                  <pic:spPr>
+                    <a:xfrm>
+                      <a:off x="0" y="0"/>
+                      <a:ext cx="6120765" cy="3278505"/>
+                    </a:xfrm>
+                    <a:prstGeom prst="rect">
+                      <a:avLst/>
+                    </a:prstGeom>
+                  </pic:spPr>
+                </pic:pic>
+              </a:graphicData>
+            </a:graphic>
+          </wp:inline>
+        </w:drawing>
+      </w:r>
+    </w:p>
+    <w:p>
+      <w:pPr>
+        <w:pStyle w:val="Caption"/>
+        <w:jc w:val="left"/>
+        <w:rPr>
+          <w:rFonts w:asciiTheme="minorHAnsi" w:hAnsiTheme="minorHAnsi" w:cstheme="minorHAnsi"/>
+          <w:sz w:val="22"/>
+          <w:szCs w:val="22"/>
+        </w:rPr>
+      </w:pPr>
+      <w:r>
+        <w:rPr>
+          <w:rFonts w:asciiTheme="minorHAnsi" w:hAnsiTheme="minorHAnsi" w:cstheme="minorHAnsi"/>
+          <w:sz w:val="22"/>
+          <w:szCs w:val="22"/>
+        </w:rPr>
+        <w:t xml:space="preserve">Figura </w:t>
+      </w:r>
+      <w:r>
+        <w:rPr>
+          <w:rFonts w:asciiTheme="minorHAnsi" w:hAnsiTheme="minorHAnsi" w:cstheme="minorHAnsi"/>
+          <w:sz w:val="22"/>
+          <w:szCs w:val="22"/>
+        </w:rPr>
+        <w:fldChar w:fldCharType="begin"/>
+      </w:r>
+      <w:r>
+        <w:rPr>
+          <w:rFonts w:asciiTheme="minorHAnsi" w:hAnsiTheme="minorHAnsi" w:cstheme="minorHAnsi"/>
+          <w:sz w:val="22"/>
+          <w:szCs w:val="22"/>
+        </w:rPr>
+        <w:instrText xml:space="preserve"> SEQ Figura \* ARABIC </w:instrText>
+      </w:r>
+      <w:r>
+        <w:rPr>
+          <w:rFonts w:asciiTheme="minorHAnsi" w:hAnsiTheme="minorHAnsi" w:cstheme="minorHAnsi"/>
+          <w:sz w:val="22"/>
+          <w:szCs w:val="22"/>
+        </w:rPr>
+        <w:fldChar w:fldCharType="separate"/>
+      </w:r>
+      <w:r>
+        <w:rPr>
+          <w:rFonts w:asciiTheme="minorHAnsi" w:hAnsiTheme="minorHAnsi" w:cstheme="minorHAnsi"/>
+          <w:sz w:val="22"/>
+          <w:szCs w:val="22"/>
+        </w:rPr>
+        <w:t>5</w:t>
+      </w:r>
+      <w:r>
+        <w:rPr>
+          <w:rFonts w:asciiTheme="minorHAnsi" w:hAnsiTheme="minorHAnsi" w:cstheme="minorHAnsi"/>
+          <w:sz w:val="22"/>
+          <w:szCs w:val="22"/>
+        </w:rPr>
+        <w:fldChar w:fldCharType="end"/>
+      </w:r>
+      <w:r>
+        <w:rPr>
+          <w:rFonts w:asciiTheme="minorHAnsi" w:hAnsiTheme="minorHAnsi" w:cstheme="minorHAnsi"/>
+          <w:sz w:val="22"/>
+          <w:szCs w:val="22"/>
+        </w:rPr>
+        <w:t xml:space="preserve"> - Resíduos </w:t>
+      </w:r>
+      <w:proofErr w:type="spellStart"/>
+      <w:r>
+        <w:rPr>
+          <w:rFonts w:asciiTheme="minorHAnsi" w:hAnsiTheme="minorHAnsi" w:cstheme="minorHAnsi"/>
+          <w:sz w:val="22"/>
+          <w:szCs w:val="22"/>
+        </w:rPr>
+        <w:t>Conversoes</w:t>
+      </w:r>
+      <w:proofErr w:type="spellEnd"/>
+      <w:r>
+        <w:rPr>
+          <w:rFonts w:asciiTheme="minorHAnsi" w:hAnsiTheme="minorHAnsi" w:cstheme="minorHAnsi"/>
+          <w:sz w:val="22"/>
+          <w:szCs w:val="22"/>
+        </w:rPr>
+        <w:t>~ investimento</w:t>
+      </w:r>
+    </w:p>
+    <w:p>
+      <w:pPr>
+        <w:pStyle w:val="NormalWeb"/>
+        <w:spacing w:before="360" w:beforeAutospacing="0" w:after="240" w:afterAutospacing="0"/>
+        <w:rPr>
+          <w:rFonts w:asciiTheme="minorHAnsi" w:hAnsiTheme="minorHAnsi" w:cs="Arial"/>
+          <w:b/>
+          <w:bCs/>
+          <w:lang w:val="pt-PT"/>
+        </w:rPr>
+      </w:pPr>
+    </w:p>
+    <w:p>
+      <w:pPr>
+        <w:pStyle w:val="NormalWeb"/>
+        <w:spacing w:before="360" w:beforeAutospacing="0" w:after="240" w:afterAutospacing="0"/>
+        <w:rPr>
+          <w:rFonts w:asciiTheme="minorHAnsi" w:hAnsiTheme="minorHAnsi" w:cs="Arial"/>
+          <w:b/>
+          <w:bCs/>
+          <w:lang w:val="pt-PT"/>
+        </w:rPr>
+      </w:pPr>
+      <w:r>
+        <w:rPr>
+          <w:rFonts w:asciiTheme="minorHAnsi" w:hAnsiTheme="minorHAnsi" w:cs="Arial"/>
+          <w:b/>
+          <w:bCs/>
+          <w:lang w:val="pt-PT"/>
+        </w:rPr>
+        <w:t>4</w:t>
+      </w:r>
+      <w:r>
+        <w:rPr>
+          <w:rFonts w:asciiTheme="minorHAnsi" w:hAnsiTheme="minorHAnsi" w:cs="Arial"/>
+          <w:b/>
+          <w:bCs/>
+          <w:lang w:val="pt-PT"/>
+        </w:rPr>
+        <w:t>. Conclusões</w:t>
+      </w:r>
+    </w:p>
+    <w:p>
+      <w:pPr>
+        <w:pStyle w:val="NormalWeb"/>
+        <w:spacing w:before="0" w:beforeAutospacing="0" w:after="60" w:afterAutospacing="0"/>
+        <w:jc w:val="both"/>
+        <w:rPr>
+          <w:rFonts w:asciiTheme="minorHAnsi" w:hAnsiTheme="minorHAnsi"/>
+          <w:sz w:val="22"/>
+          <w:lang w:val="pt-PT"/>
+        </w:rPr>
+      </w:pPr>
+      <w:r>
+        <w:rPr>
+          <w:rFonts w:asciiTheme="minorHAnsi" w:hAnsiTheme="minorHAnsi"/>
+          <w:sz w:val="22"/>
+          <w:lang w:val="pt-PT"/>
+        </w:rPr>
+        <w:t>O trabalho</w:t>
+      </w:r>
+      <w:r>
+        <w:rPr>
+          <w:rFonts w:asciiTheme="minorHAnsi" w:hAnsiTheme="minorHAnsi"/>
+          <w:sz w:val="22"/>
+          <w:lang w:val="pt-PT"/>
+        </w:rPr>
+        <w:t xml:space="preserve"> deve terminar com um capítulo de conclusões que visa sistematizar </w:t>
+      </w:r>
+      <w:r>
+        <w:rPr>
+          <w:rFonts w:asciiTheme="minorHAnsi" w:hAnsiTheme="minorHAnsi"/>
+          <w:sz w:val="22"/>
+          <w:lang w:val="pt-PT"/>
+        </w:rPr>
+        <w:t xml:space="preserve">de forma sintética os resultados obtidos. Pode apresentar recomendações e sugestões para trabalhos futuros. </w:t>
+      </w:r>
+    </w:p>
+    <w:p>
+      <w:pPr>
+        <w:pStyle w:val="NormalWeb"/>
+        <w:spacing w:before="0" w:beforeAutospacing="0" w:after="60" w:afterAutospacing="0"/>
+        <w:jc w:val="both"/>
+        <w:rPr>
+          <w:rFonts w:asciiTheme="minorHAnsi" w:hAnsiTheme="minorHAnsi"/>
+          <w:sz w:val="22"/>
+          <w:lang w:val="pt-PT"/>
+        </w:rPr>
+      </w:pPr>
+      <w:r>
+        <w:rPr>
+          <w:rFonts w:asciiTheme="minorHAnsi" w:hAnsiTheme="minorHAnsi"/>
+          <w:sz w:val="22"/>
+          <w:lang w:val="pt-PT"/>
+        </w:rPr>
+        <w:t>As referências bibliográficas devem estar ordenadas por ordem alfabética.</w:t>
+      </w:r>
+    </w:p>
+    <w:p>
+      <w:pPr>
+        <w:pStyle w:val="NormalWeb"/>
+        <w:spacing w:before="0" w:beforeAutospacing="0" w:after="60" w:afterAutospacing="0"/>
+        <w:jc w:val="both"/>
         <w:rPr>
           <w:rFonts w:asciiTheme="minorHAnsi" w:hAnsiTheme="minorHAnsi"/>
           <w:sz w:val="22"/>
@@ -4439,8 +6658,7 @@
       <w:pPr>
         <w:pStyle w:val="NormalWeb"/>
         <w:spacing w:before="0" w:beforeAutospacing="0" w:after="60" w:afterAutospacing="0" w:line="360" w:lineRule="auto"/>
-        <w:ind w:left="284" w:hanging="284"/>
-        <w:jc w:val="both"/>
+        <w:ind w:firstLine="360"/>
         <w:rPr>
           <w:rFonts w:asciiTheme="minorHAnsi" w:hAnsiTheme="minorHAnsi" w:cstheme="minorHAnsi"/>
           <w:sz w:val="22"/>
@@ -4453,17 +6671,148 @@
           <w:sz w:val="22"/>
           <w:lang w:val="pt-PT"/>
         </w:rPr>
+        <w:t xml:space="preserve">R </w:t>
+      </w:r>
+      <w:proofErr w:type="gramStart"/>
+      <w:r>
+        <w:rPr>
+          <w:rFonts w:asciiTheme="minorHAnsi" w:hAnsiTheme="minorHAnsi" w:cstheme="minorHAnsi"/>
+          <w:sz w:val="22"/>
+          <w:lang w:val="pt-PT"/>
+        </w:rPr>
+        <w:t>tutorial  Residual</w:t>
+      </w:r>
+      <w:proofErr w:type="gramEnd"/>
+      <w:r>
+        <w:rPr>
+          <w:rFonts w:asciiTheme="minorHAnsi" w:hAnsiTheme="minorHAnsi" w:cstheme="minorHAnsi"/>
+          <w:sz w:val="22"/>
+          <w:lang w:val="pt-PT"/>
+        </w:rPr>
+        <w:t xml:space="preserve"> </w:t>
+      </w:r>
+      <w:proofErr w:type="spellStart"/>
+      <w:r>
+        <w:rPr>
+          <w:rFonts w:asciiTheme="minorHAnsi" w:hAnsiTheme="minorHAnsi" w:cstheme="minorHAnsi"/>
+          <w:sz w:val="22"/>
+          <w:lang w:val="pt-PT"/>
+        </w:rPr>
+        <w:t>plot</w:t>
+      </w:r>
+      <w:proofErr w:type="spellEnd"/>
+      <w:r>
+        <w:rPr>
+          <w:rFonts w:asciiTheme="minorHAnsi" w:hAnsiTheme="minorHAnsi" w:cstheme="minorHAnsi"/>
+          <w:sz w:val="22"/>
+          <w:lang w:val="pt-PT"/>
+        </w:rPr>
+        <w:t xml:space="preserve"> </w:t>
+      </w:r>
+      <w:proofErr w:type="spellStart"/>
+      <w:r>
+        <w:rPr>
+          <w:rFonts w:asciiTheme="minorHAnsi" w:hAnsiTheme="minorHAnsi" w:cstheme="minorHAnsi"/>
+          <w:sz w:val="22"/>
+          <w:lang w:val="pt-PT"/>
+        </w:rPr>
+        <w:t>Url</w:t>
+      </w:r>
+      <w:proofErr w:type="spellEnd"/>
+      <w:r>
+        <w:rPr>
+          <w:rFonts w:asciiTheme="minorHAnsi" w:hAnsiTheme="minorHAnsi" w:cstheme="minorHAnsi"/>
+          <w:sz w:val="22"/>
+          <w:lang w:val="pt-PT"/>
+        </w:rPr>
+        <w:t xml:space="preserve"> : https://www.r-tutor.com/elementary-statistics/simple-linear-regression/residual-plot</w:t>
+      </w:r>
+    </w:p>
+    <w:p>
+      <w:pPr>
+        <w:pStyle w:val="NormalWeb"/>
+        <w:spacing w:before="0" w:beforeAutospacing="0" w:after="60" w:afterAutospacing="0" w:line="360" w:lineRule="auto"/>
+        <w:ind w:firstLine="360"/>
+        <w:rPr>
+          <w:rFonts w:asciiTheme="minorHAnsi" w:hAnsiTheme="minorHAnsi" w:cstheme="minorHAnsi"/>
+          <w:sz w:val="22"/>
+          <w:lang w:val="pt-PT"/>
+        </w:rPr>
+      </w:pPr>
+      <w:r>
+        <w:rPr>
+          <w:rFonts w:asciiTheme="minorHAnsi" w:hAnsiTheme="minorHAnsi" w:cstheme="minorHAnsi"/>
+          <w:sz w:val="22"/>
+          <w:lang w:val="pt-PT"/>
+        </w:rPr>
+        <w:t xml:space="preserve">Regressão linear com linguagem </w:t>
+      </w:r>
+      <w:proofErr w:type="gramStart"/>
+      <w:r>
+        <w:rPr>
+          <w:rFonts w:asciiTheme="minorHAnsi" w:hAnsiTheme="minorHAnsi" w:cstheme="minorHAnsi"/>
+          <w:sz w:val="22"/>
+          <w:lang w:val="pt-PT"/>
+        </w:rPr>
+        <w:t>R  URL</w:t>
+      </w:r>
+      <w:proofErr w:type="gramEnd"/>
+      <w:r>
+        <w:rPr>
+          <w:rFonts w:asciiTheme="minorHAnsi" w:hAnsiTheme="minorHAnsi" w:cstheme="minorHAnsi"/>
+          <w:sz w:val="22"/>
+          <w:lang w:val="pt-PT"/>
+        </w:rPr>
+        <w:t xml:space="preserve"> : https://didatica.tech/regressao-linear-com-linguagem-r</w:t>
+      </w:r>
+    </w:p>
+    <w:p>
+      <w:pPr>
+        <w:pStyle w:val="NormalWeb"/>
+        <w:spacing w:before="0" w:beforeAutospacing="0" w:after="60" w:afterAutospacing="0" w:line="360" w:lineRule="auto"/>
+        <w:ind w:firstLine="360"/>
+        <w:rPr>
+          <w:rFonts w:asciiTheme="minorHAnsi" w:hAnsiTheme="minorHAnsi" w:cstheme="minorHAnsi"/>
+          <w:sz w:val="22"/>
+          <w:lang w:val="pt-PT"/>
+        </w:rPr>
+      </w:pPr>
+      <w:r>
+        <w:rPr>
+          <w:rFonts w:asciiTheme="minorHAnsi" w:hAnsiTheme="minorHAnsi" w:cstheme="minorHAnsi"/>
+          <w:sz w:val="22"/>
+          <w:lang w:val="pt-PT"/>
+        </w:rPr>
+        <w:t>Slides disponibilizados pelos professores, na plataforma Moodle – Documento “Capítulo 1 – Estatística Descritiva”.</w:t>
+      </w:r>
+    </w:p>
+    <w:p>
+      <w:pPr>
+        <w:pStyle w:val="NormalWeb"/>
+        <w:spacing w:before="0" w:beforeAutospacing="0" w:after="60" w:afterAutospacing="0" w:line="360" w:lineRule="auto"/>
+        <w:ind w:firstLine="360"/>
+        <w:rPr>
+          <w:rFonts w:asciiTheme="minorHAnsi" w:hAnsiTheme="minorHAnsi" w:cstheme="minorHAnsi"/>
+          <w:sz w:val="22"/>
+          <w:lang w:val="pt-PT"/>
+        </w:rPr>
+      </w:pPr>
+      <w:r>
+        <w:rPr>
+          <w:rFonts w:asciiTheme="minorHAnsi" w:hAnsiTheme="minorHAnsi" w:cstheme="minorHAnsi"/>
+          <w:sz w:val="22"/>
+          <w:lang w:val="pt-PT"/>
+        </w:rPr>
         <w:lastRenderedPageBreak/>
-        <w:t xml:space="preserve">Almeida, I.M.F. (2008) </w:t>
+        <w:t xml:space="preserve">Slides disponibilizados pelos professores, na plataforma Moodle – Documento “Capítulo </w:t>
       </w:r>
       <w:r>
         <w:rPr>
           <w:rFonts w:asciiTheme="minorHAnsi" w:hAnsiTheme="minorHAnsi" w:cstheme="minorHAnsi"/>
-          <w:i/>
-          <w:sz w:val="22"/>
-          <w:lang w:val="pt-PT"/>
-        </w:rPr>
-        <w:t>Caracterização de Patologias</w:t>
+          <w:sz w:val="22"/>
+          <w:lang w:val="pt-PT"/>
+        </w:rPr>
+        <w:t>6.2</w:t>
       </w:r>
       <w:r>
         <w:rPr>
@@ -4471,103 +6820,142 @@
           <w:sz w:val="22"/>
           <w:lang w:val="pt-PT"/>
         </w:rPr>
-        <w:t>. Tese de Doutoramento. Faculdade de Engenharia, Universidade do Porto, Portugal.</w:t>
-      </w:r>
-    </w:p>
-    <w:p>
-      <w:pPr>
-        <w:ind w:left="284" w:hanging="284"/>
+        <w:t xml:space="preserve"> – </w:t>
+      </w:r>
+      <w:r>
         <w:rPr>
           <w:rFonts w:asciiTheme="minorHAnsi" w:hAnsiTheme="minorHAnsi" w:cstheme="minorHAnsi"/>
-        </w:rPr>
-      </w:pPr>
+          <w:sz w:val="22"/>
+          <w:lang w:val="pt-PT"/>
+        </w:rPr>
+        <w:t xml:space="preserve">Testes de </w:t>
+      </w:r>
       <w:r>
         <w:rPr>
           <w:rFonts w:asciiTheme="minorHAnsi" w:hAnsiTheme="minorHAnsi" w:cstheme="minorHAnsi"/>
-        </w:rPr>
-        <w:t>Ope</w:t>
+          <w:sz w:val="22"/>
+          <w:lang w:val="pt-PT"/>
+        </w:rPr>
+        <w:t>Hipnotizes</w:t>
       </w:r>
       <w:r>
         <w:rPr>
           <w:rFonts w:asciiTheme="minorHAnsi" w:hAnsiTheme="minorHAnsi" w:cstheme="minorHAnsi"/>
-        </w:rPr>
-        <w:t>nAI. ChatGPT. Disponível em</w:t>
+          <w:sz w:val="22"/>
+          <w:lang w:val="pt-PT"/>
+        </w:rPr>
+        <w:t xml:space="preserve"> </w:t>
       </w:r>
       <w:r>
         <w:rPr>
           <w:rFonts w:asciiTheme="minorHAnsi" w:hAnsiTheme="minorHAnsi" w:cstheme="minorHAnsi"/>
-        </w:rPr>
-        <w:t xml:space="preserve"> https://www.openai.com/chatgpt</w:t>
+          <w:sz w:val="22"/>
+          <w:lang w:val="pt-PT"/>
+        </w:rPr>
+        <w:t>Não</w:t>
       </w:r>
       <w:r>
         <w:rPr>
           <w:rFonts w:asciiTheme="minorHAnsi" w:hAnsiTheme="minorHAnsi" w:cstheme="minorHAnsi"/>
-        </w:rPr>
-        <w:t xml:space="preserve">. </w:t>
-      </w:r>
-    </w:p>
-    <w:p>
-      <w:pPr>
-        <w:ind w:left="284" w:hanging="284"/>
+          <w:sz w:val="22"/>
+          <w:lang w:val="pt-PT"/>
+        </w:rPr>
+        <w:t xml:space="preserve"> </w:t>
+      </w:r>
+      <w:r>
         <w:rPr>
           <w:rFonts w:asciiTheme="minorHAnsi" w:hAnsiTheme="minorHAnsi" w:cstheme="minorHAnsi"/>
-          <w:lang w:val="en-GB" w:eastAsia="pt-PT"/>
-        </w:rPr>
-      </w:pPr>
+          <w:sz w:val="22"/>
+          <w:lang w:val="pt-PT"/>
+        </w:rPr>
+        <w:t>Paramétricos</w:t>
+      </w:r>
       <w:r>
         <w:rPr>
           <w:rFonts w:asciiTheme="minorHAnsi" w:hAnsiTheme="minorHAnsi" w:cstheme="minorHAnsi"/>
-          <w:lang w:val="en-US" w:eastAsia="pt-PT"/>
-        </w:rPr>
-        <w:t xml:space="preserve">R Core Team (2022). </w:t>
+          <w:sz w:val="22"/>
+          <w:lang w:val="pt-PT"/>
+        </w:rPr>
+        <w:t>.</w:t>
       </w:r>
       <w:r>
         <w:rPr>
           <w:rFonts w:asciiTheme="minorHAnsi" w:hAnsiTheme="minorHAnsi" w:cstheme="minorHAnsi"/>
-          <w:lang w:val="en-GB" w:eastAsia="pt-PT"/>
-        </w:rPr>
-        <w:t>R: A language and environment for statistical computing. R Foundation for Statistical Computing, Vienna, Austria. URL https://www.R-project.org/.</w:t>
+          <w:sz w:val="22"/>
+          <w:lang w:val="pt-PT"/>
+        </w:rPr>
+        <w:t xml:space="preserve"> T</w:t>
+      </w:r>
+      <w:r>
+        <w:rPr>
+          <w:rFonts w:asciiTheme="minorHAnsi" w:hAnsiTheme="minorHAnsi" w:cstheme="minorHAnsi"/>
+          <w:sz w:val="22"/>
+          <w:lang w:val="pt-PT"/>
+        </w:rPr>
+        <w:t xml:space="preserve">este de </w:t>
+      </w:r>
+      <w:r>
+        <w:rPr>
+          <w:rFonts w:asciiTheme="minorHAnsi" w:hAnsiTheme="minorHAnsi" w:cstheme="minorHAnsi"/>
+          <w:sz w:val="22"/>
+          <w:lang w:val="pt-PT"/>
+        </w:rPr>
+        <w:t>Independência</w:t>
+      </w:r>
+      <w:r>
+        <w:rPr>
+          <w:rFonts w:asciiTheme="minorHAnsi" w:hAnsiTheme="minorHAnsi" w:cstheme="minorHAnsi"/>
+          <w:sz w:val="22"/>
+          <w:lang w:val="pt-PT"/>
+        </w:rPr>
+        <w:t>”.</w:t>
+      </w:r>
+    </w:p>
+    <w:p>
+      <w:pPr>
+        <w:pStyle w:val="NormalWeb"/>
+        <w:spacing w:before="0" w:beforeAutospacing="0" w:after="60" w:afterAutospacing="0" w:line="360" w:lineRule="auto"/>
+        <w:ind w:firstLine="360"/>
+        <w:rPr>
+          <w:rFonts w:asciiTheme="minorHAnsi" w:hAnsiTheme="minorHAnsi" w:cstheme="minorHAnsi"/>
+          <w:sz w:val="22"/>
+          <w:lang w:val="pt-PT"/>
+        </w:rPr>
+      </w:pPr>
+      <w:r>
+        <w:rPr>
+          <w:rFonts w:asciiTheme="minorHAnsi" w:hAnsiTheme="minorHAnsi" w:cstheme="minorHAnsi"/>
+          <w:sz w:val="22"/>
+          <w:lang w:val="pt-PT"/>
+        </w:rPr>
+        <w:t>Slides disponibilizados pelos professores, na plataforma Moodle – Documento “Capítulo 7 – Regressão Linear Simples”.</w:t>
       </w:r>
     </w:p>
     <w:p>
       <w:pPr>
         <w:pStyle w:val="NormalWeb"/>
         <w:spacing w:before="0" w:beforeAutospacing="0" w:after="60" w:afterAutospacing="0"/>
-        <w:ind w:left="284" w:hanging="284"/>
-        <w:jc w:val="both"/>
-        <w:rPr>
-          <w:rFonts w:asciiTheme="minorHAnsi" w:hAnsiTheme="minorHAnsi"/>
-          <w:sz w:val="22"/>
-        </w:rPr>
-      </w:pPr>
-    </w:p>
-    <w:p>
-      <w:pPr>
-        <w:pStyle w:val="NormalWeb"/>
-        <w:spacing w:before="0" w:beforeAutospacing="0" w:after="60" w:afterAutospacing="0"/>
-        <w:ind w:left="284" w:hanging="284"/>
-        <w:jc w:val="both"/>
-        <w:rPr>
-          <w:rFonts w:asciiTheme="minorHAnsi" w:hAnsiTheme="minorHAnsi"/>
-          <w:sz w:val="22"/>
-        </w:rPr>
-      </w:pPr>
-    </w:p>
-    <w:p>
-      <w:pPr>
-        <w:tabs>
-          <w:tab w:val="left" w:pos="1870"/>
-        </w:tabs>
-        <w:rPr>
-          <w:lang w:val="en-GB"/>
+        <w:rPr>
+          <w:rFonts w:asciiTheme="minorHAnsi" w:hAnsiTheme="minorHAnsi"/>
+          <w:sz w:val="22"/>
+          <w:lang w:val="pt-PT"/>
+        </w:rPr>
+      </w:pPr>
+    </w:p>
+    <w:p>
+      <w:pPr>
+        <w:jc w:val="left"/>
+        <w:rPr>
+          <w:rFonts w:asciiTheme="minorHAnsi" w:hAnsiTheme="minorHAnsi" w:cstheme="minorHAnsi"/>
+          <w:lang w:eastAsia="pt-PT"/>
         </w:rPr>
       </w:pPr>
     </w:p>
     <w:sectPr>
-      <w:headerReference w:type="default" r:id="rId8"/>
-      <w:footerReference w:type="default" r:id="rId9"/>
-      <w:headerReference w:type="first" r:id="rId10"/>
-      <w:footerReference w:type="first" r:id="rId11"/>
+      <w:headerReference w:type="default" r:id="rId13"/>
+      <w:footerReference w:type="default" r:id="rId14"/>
+      <w:headerReference w:type="first" r:id="rId15"/>
+      <w:footerReference w:type="first" r:id="rId16"/>
       <w:pgSz w:w="11907" w:h="16840" w:code="9"/>
       <w:pgMar w:top="1418" w:right="1134" w:bottom="1134" w:left="1134" w:header="113" w:footer="567" w:gutter="0"/>
       <w:cols w:space="720"/>
@@ -4627,25 +7015,7 @@
         <w:color w:val="404040" w:themeColor="text1" w:themeTint="BF"/>
         <w:sz w:val="20"/>
       </w:rPr>
-      <w:t xml:space="preserve">Desempenho Campanha de </w:t>
-    </w:r>
-    <w:r>
-      <w:rPr>
-        <w:rFonts w:asciiTheme="minorHAnsi" w:hAnsiTheme="minorHAnsi"/>
-        <w:i/>
-        <w:color w:val="404040" w:themeColor="text1" w:themeTint="BF"/>
-        <w:sz w:val="20"/>
-      </w:rPr>
-      <w:t>marketing</w:t>
-    </w:r>
-    <w:r>
-      <w:rPr>
-        <w:rFonts w:asciiTheme="minorHAnsi" w:hAnsiTheme="minorHAnsi"/>
-        <w:i/>
-        <w:color w:val="404040" w:themeColor="text1" w:themeTint="BF"/>
-        <w:sz w:val="20"/>
-      </w:rPr>
-      <w:t xml:space="preserve"> digital</w:t>
+      <w:t>Desempenho Campanha de marketing digital</w:t>
     </w:r>
     <w:r>
       <w:tab/>
@@ -6323,7 +8693,6 @@
   <w:style w:type="character" w:default="1" w:styleId="DefaultParagraphFont">
     <w:name w:val="Default Paragraph Font"/>
     <w:uiPriority w:val="1"/>
-    <w:semiHidden/>
     <w:unhideWhenUsed/>
   </w:style>
   <w:style w:type="table" w:default="1" w:styleId="TableNormal">
@@ -6368,6 +8737,7 @@
   <w:style w:type="paragraph" w:styleId="NormalWeb">
     <w:name w:val="Normal (Web)"/>
     <w:basedOn w:val="Normal"/>
+    <w:link w:val="NormalWebChar"/>
     <w:rsid w:val="009461FF"/>
     <w:pPr>
       <w:spacing w:before="100" w:beforeAutospacing="1" w:after="100" w:afterAutospacing="1" w:line="240" w:lineRule="auto"/>
@@ -6805,6 +9175,32 @@
     <w:basedOn w:val="DefaultParagraphFont"/>
     <w:rsid w:val="00190191"/>
   </w:style>
+  <w:style w:type="character" w:customStyle="1" w:styleId="NormalWebChar">
+    <w:name w:val="Normal (Web) Char"/>
+    <w:basedOn w:val="DefaultParagraphFont"/>
+    <w:link w:val="NormalWeb"/>
+    <w:locked/>
+    <w:rsid w:val="00D0764F"/>
+    <w:rPr>
+      <w:rFonts w:ascii="Arial Narrow" w:hAnsi="Arial Narrow"/>
+      <w:color w:val="000000"/>
+      <w:sz w:val="24"/>
+      <w:szCs w:val="24"/>
+      <w:lang w:val="en-GB" w:eastAsia="en-US"/>
+    </w:rPr>
+  </w:style>
+  <w:style w:type="character" w:styleId="UnresolvedMention">
+    <w:name w:val="Unresolved Mention"/>
+    <w:basedOn w:val="DefaultParagraphFont"/>
+    <w:uiPriority w:val="99"/>
+    <w:semiHidden/>
+    <w:unhideWhenUsed/>
+    <w:rsid w:val="00D0764F"/>
+    <w:rPr>
+      <w:color w:val="605E5C"/>
+      <w:shd w:val="clear" w:color="auto" w:fill="E1DFDD"/>
+    </w:rPr>
+  </w:style>
 </w:styles>
 </file>
 

--- a/Trabalho/Template_trabalhos - ME-LEI 2023-2024.docx
+++ b/Trabalho/Template_trabalhos - ME-LEI 2023-2024.docx
@@ -277,37 +277,16 @@
           <w:lang w:val="pt-PT"/>
         </w:rPr>
       </w:pPr>
-      <w:proofErr w:type="gramStart"/>
-      <w:r>
-        <w:rPr>
-          <w:rFonts w:asciiTheme="minorHAnsi" w:hAnsiTheme="minorHAnsi" w:cs="Arial"/>
-          <w:b/>
-          <w:bCs/>
-          <w:sz w:val="22"/>
-          <w:lang w:val="pt-PT"/>
-        </w:rPr>
-        <w:t>Resumo</w:t>
-      </w:r>
-      <w:r>
-        <w:rPr>
-          <w:rFonts w:asciiTheme="minorHAnsi" w:hAnsiTheme="minorHAnsi" w:cs="Arial"/>
-          <w:b/>
-          <w:bCs/>
-          <w:sz w:val="22"/>
-          <w:lang w:val="pt-PT"/>
-        </w:rPr>
-        <w:t>:</w:t>
-      </w:r>
-      <w:r>
-        <w:rPr>
-          <w:rFonts w:asciiTheme="minorHAnsi" w:hAnsiTheme="minorHAnsi" w:cs="Arial"/>
-          <w:bCs/>
-          <w:sz w:val="22"/>
-          <w:lang w:val="pt-PT"/>
-        </w:rPr>
-        <w:t>.</w:t>
-      </w:r>
-      <w:proofErr w:type="gramEnd"/>
+      <w:r>
+        <w:rPr>
+          <w:rFonts w:asciiTheme="minorHAnsi" w:hAnsiTheme="minorHAnsi" w:cs="Arial"/>
+          <w:b/>
+          <w:bCs/>
+          <w:sz w:val="22"/>
+          <w:lang w:val="pt-PT"/>
+        </w:rPr>
+        <w:t>Resumo:</w:t>
+      </w:r>
       <w:r>
         <w:rPr>
           <w:rFonts w:asciiTheme="minorHAnsi" w:hAnsiTheme="minorHAnsi" w:cs="Arial"/>
@@ -333,16 +312,14 @@
         </w:rPr>
         <w:t xml:space="preserve"> para tal foi usadas </w:t>
       </w:r>
-      <w:proofErr w:type="gramStart"/>
-      <w:r>
-        <w:rPr>
-          <w:rFonts w:asciiTheme="minorHAnsi" w:hAnsiTheme="minorHAnsi"/>
-          <w:sz w:val="22"/>
-          <w:lang w:val="pt-PT"/>
-        </w:rPr>
-        <w:t>varias</w:t>
-      </w:r>
-      <w:proofErr w:type="gramEnd"/>
+      <w:r>
+        <w:rPr>
+          <w:rFonts w:asciiTheme="minorHAnsi" w:hAnsiTheme="minorHAnsi"/>
+          <w:sz w:val="22"/>
+          <w:lang w:val="pt-PT"/>
+        </w:rPr>
+        <w:t>várias</w:t>
+      </w:r>
       <w:r>
         <w:rPr>
           <w:rFonts w:asciiTheme="minorHAnsi" w:hAnsiTheme="minorHAnsi"/>
@@ -830,16 +807,14 @@
         </w:rPr>
         <w:t xml:space="preserve">Foi recorrido o teste de independência </w:t>
       </w:r>
-      <w:proofErr w:type="gramStart"/>
-      <w:r>
-        <w:rPr>
-          <w:rFonts w:asciiTheme="minorHAnsi" w:hAnsiTheme="minorHAnsi"/>
-          <w:sz w:val="22"/>
-          <w:lang w:val="pt-PT"/>
-        </w:rPr>
-        <w:t>Qui-quadrado</w:t>
-      </w:r>
-      <w:proofErr w:type="gramEnd"/>
+      <w:r>
+        <w:rPr>
+          <w:rFonts w:asciiTheme="minorHAnsi" w:hAnsiTheme="minorHAnsi"/>
+          <w:sz w:val="22"/>
+          <w:lang w:val="pt-PT"/>
+        </w:rPr>
+        <w:t>Qui-quadrado,</w:t>
+      </w:r>
       <w:r>
         <w:rPr>
           <w:rFonts w:asciiTheme="minorHAnsi" w:hAnsiTheme="minorHAnsi"/>
@@ -863,7 +838,7 @@
     </w:p>
     <w:p>
       <w:pPr>
-        <w:pStyle w:val="Caption"/>
+        <w:pStyle w:val="Legenda"/>
         <w:keepNext/>
         <w:spacing w:after="60"/>
         <w:ind w:left="567" w:right="567"/>
@@ -981,7 +956,6 @@
                 <w:lang w:val="pt-PT"/>
               </w:rPr>
             </w:pPr>
-            <w:proofErr w:type="spellStart"/>
             <w:r>
               <w:rPr>
                 <w:rFonts w:asciiTheme="minorHAnsi" w:hAnsiTheme="minorHAnsi"/>
@@ -992,7 +966,6 @@
               </w:rPr>
               <w:t>Banner</w:t>
             </w:r>
-            <w:proofErr w:type="spellEnd"/>
           </w:p>
         </w:tc>
         <w:tc>
@@ -1878,7 +1851,7 @@
     </w:p>
     <w:p>
       <w:pPr>
-        <w:pStyle w:val="Caption"/>
+        <w:pStyle w:val="Legenda"/>
         <w:keepNext/>
         <w:spacing w:after="60"/>
         <w:ind w:left="567" w:right="567"/>
@@ -2806,7 +2779,7 @@
     </w:p>
     <w:p>
       <w:pPr>
-        <w:pStyle w:val="Caption"/>
+        <w:pStyle w:val="Legenda"/>
         <w:keepNext/>
         <w:spacing w:after="60"/>
         <w:ind w:left="567" w:right="567"/>
@@ -3033,7 +3006,6 @@
                 <w:lang w:val="pt-PT"/>
               </w:rPr>
             </w:pPr>
-            <w:proofErr w:type="spellStart"/>
             <w:r>
               <w:rPr>
                 <w:rFonts w:asciiTheme="minorHAnsi" w:hAnsiTheme="minorHAnsi"/>
@@ -3042,7 +3014,6 @@
               </w:rPr>
               <w:t>Banner</w:t>
             </w:r>
-            <w:proofErr w:type="spellEnd"/>
             <w:r>
               <w:rPr>
                 <w:rFonts w:asciiTheme="minorHAnsi" w:hAnsiTheme="minorHAnsi"/>
@@ -3520,6 +3491,24 @@
         </w:rPr>
         <w:t xml:space="preserve"> </w:t>
       </w:r>
+      <w:r>
+        <w:rPr>
+          <w:rFonts w:asciiTheme="minorHAnsi" w:hAnsiTheme="minorHAnsi" w:cs="Arial"/>
+          <w:sz w:val="22"/>
+          <w:szCs w:val="22"/>
+          <w:lang w:val="pt-PT"/>
+        </w:rPr>
+        <w:t>0.05,</w:t>
+      </w:r>
+      <w:r>
+        <w:rPr>
+          <w:rFonts w:asciiTheme="minorHAnsi" w:hAnsiTheme="minorHAnsi" w:cs="Arial"/>
+          <w:sz w:val="22"/>
+          <w:szCs w:val="22"/>
+          <w:lang w:val="pt-PT"/>
+        </w:rPr>
+        <w:t xml:space="preserve"> o que significa que rejeita-se h0 e as </w:t>
+      </w:r>
       <w:proofErr w:type="gramStart"/>
       <w:r>
         <w:rPr>
@@ -3528,7 +3517,7 @@
           <w:szCs w:val="22"/>
           <w:lang w:val="pt-PT"/>
         </w:rPr>
-        <w:t>0.05 ,</w:t>
+        <w:t>variáveis  Anuncio</w:t>
       </w:r>
       <w:proofErr w:type="gramEnd"/>
       <w:r>
@@ -3538,7 +3527,7 @@
           <w:szCs w:val="22"/>
           <w:lang w:val="pt-PT"/>
         </w:rPr>
-        <w:t xml:space="preserve"> o que significa que rejeita-se h0 e as variáveis  Anuncio ,Mercado </w:t>
+        <w:t xml:space="preserve"> ,Mercado </w:t>
       </w:r>
       <w:r>
         <w:rPr>
@@ -3658,6 +3647,42 @@
         </w:rPr>
         <w:t xml:space="preserve"> temos o </w:t>
       </w:r>
+      <w:r>
+        <w:rPr>
+          <w:rFonts w:asciiTheme="minorHAnsi" w:hAnsiTheme="minorHAnsi" w:cs="Arial"/>
+          <w:sz w:val="22"/>
+          <w:szCs w:val="22"/>
+          <w:lang w:val="pt-PT"/>
+        </w:rPr>
+        <w:t>valor 0.1431757</w:t>
+      </w:r>
+      <w:r>
+        <w:rPr>
+          <w:rFonts w:asciiTheme="minorHAnsi" w:hAnsiTheme="minorHAnsi" w:cs="Arial"/>
+          <w:sz w:val="22"/>
+          <w:szCs w:val="22"/>
+          <w:lang w:val="pt-PT"/>
+        </w:rPr>
+        <w:t xml:space="preserve"> e mais uma vez podemos verificar que a associação é </w:t>
+      </w:r>
+      <w:r>
+        <w:rPr>
+          <w:rFonts w:asciiTheme="minorHAnsi" w:hAnsiTheme="minorHAnsi" w:cs="Arial"/>
+          <w:sz w:val="22"/>
+          <w:szCs w:val="22"/>
+          <w:lang w:val="pt-PT"/>
+        </w:rPr>
+        <w:t>fraca (</w:t>
+      </w:r>
+      <w:r>
+        <w:rPr>
+          <w:rFonts w:asciiTheme="minorHAnsi" w:hAnsiTheme="minorHAnsi" w:cs="Arial"/>
+          <w:sz w:val="22"/>
+          <w:szCs w:val="22"/>
+          <w:lang w:val="pt-PT"/>
+        </w:rPr>
+        <w:t>Existe no intervalo [0.07, 0.20</w:t>
+      </w:r>
       <w:proofErr w:type="gramStart"/>
       <w:r>
         <w:rPr>
@@ -3666,16 +3691,7 @@
           <w:szCs w:val="22"/>
           <w:lang w:val="pt-PT"/>
         </w:rPr>
-        <w:t xml:space="preserve">valor  </w:t>
-      </w:r>
-      <w:r>
-        <w:rPr>
-          <w:rFonts w:asciiTheme="minorHAnsi" w:hAnsiTheme="minorHAnsi" w:cs="Arial"/>
-          <w:sz w:val="22"/>
-          <w:szCs w:val="22"/>
-          <w:lang w:val="pt-PT"/>
-        </w:rPr>
-        <w:t>0.1431757</w:t>
+        <w:t>[ com</w:t>
       </w:r>
       <w:proofErr w:type="gramEnd"/>
       <w:r>
@@ -3685,7 +3701,7 @@
           <w:szCs w:val="22"/>
           <w:lang w:val="pt-PT"/>
         </w:rPr>
-        <w:t xml:space="preserve"> e mais uma vez podemos verificar que a associação é fraca(Existe no intervalo [0.07, 0.20[ com k = 3 o </w:t>
+        <w:t xml:space="preserve"> k = 3 o </w:t>
       </w:r>
       <w:r>
         <w:rPr>
@@ -3765,17 +3781,15 @@
         </w:rPr>
         <w:t xml:space="preserve">Concluído as variáveis </w:t>
       </w:r>
-      <w:proofErr w:type="gramStart"/>
-      <w:r>
-        <w:rPr>
-          <w:rFonts w:asciiTheme="minorHAnsi" w:hAnsiTheme="minorHAnsi" w:cs="Arial"/>
-          <w:sz w:val="22"/>
-          <w:szCs w:val="22"/>
-          <w:lang w:val="pt-PT"/>
-        </w:rPr>
-        <w:t>Anuncio</w:t>
-      </w:r>
-      <w:proofErr w:type="gramEnd"/>
+      <w:r>
+        <w:rPr>
+          <w:rFonts w:asciiTheme="minorHAnsi" w:hAnsiTheme="minorHAnsi" w:cs="Arial"/>
+          <w:sz w:val="22"/>
+          <w:szCs w:val="22"/>
+          <w:lang w:val="pt-PT"/>
+        </w:rPr>
+        <w:t>Anúncio</w:t>
+      </w:r>
       <w:r>
         <w:rPr>
           <w:rFonts w:asciiTheme="minorHAnsi" w:hAnsiTheme="minorHAnsi" w:cs="Arial"/>
@@ -3792,7 +3806,34 @@
           <w:szCs w:val="22"/>
           <w:lang w:val="pt-PT"/>
         </w:rPr>
-        <w:t xml:space="preserve"> não são independentes mas a associação é fraca </w:t>
+        <w:t xml:space="preserve"> não são </w:t>
+      </w:r>
+      <w:r>
+        <w:rPr>
+          <w:rFonts w:asciiTheme="minorHAnsi" w:hAnsiTheme="minorHAnsi" w:cs="Arial"/>
+          <w:sz w:val="22"/>
+          <w:szCs w:val="22"/>
+          <w:lang w:val="pt-PT"/>
+        </w:rPr>
+        <w:t>independentes,</w:t>
+      </w:r>
+      <w:r>
+        <w:rPr>
+          <w:rFonts w:asciiTheme="minorHAnsi" w:hAnsiTheme="minorHAnsi" w:cs="Arial"/>
+          <w:sz w:val="22"/>
+          <w:szCs w:val="22"/>
+          <w:lang w:val="pt-PT"/>
+        </w:rPr>
+        <w:t xml:space="preserve"> mas a associação é fraca</w:t>
+      </w:r>
+      <w:r>
+        <w:rPr>
+          <w:rFonts w:asciiTheme="minorHAnsi" w:hAnsiTheme="minorHAnsi" w:cs="Arial"/>
+          <w:sz w:val="22"/>
+          <w:szCs w:val="22"/>
+          <w:lang w:val="pt-PT"/>
+        </w:rPr>
+        <w:t>.</w:t>
       </w:r>
     </w:p>
     <w:p>
@@ -3869,103 +3910,254 @@
           <w:sz w:val="22"/>
           <w:lang w:val="pt-PT"/>
         </w:rPr>
-        <w:t xml:space="preserve">Neste ponto iremos realizar a avaliação e </w:t>
-      </w:r>
-      <w:r>
-        <w:rPr>
-          <w:rFonts w:asciiTheme="minorHAnsi" w:hAnsiTheme="minorHAnsi"/>
-          <w:sz w:val="22"/>
-          <w:lang w:val="pt-PT"/>
-        </w:rPr>
-        <w:t>modelar as</w:t>
-      </w:r>
-      <w:r>
-        <w:rPr>
-          <w:rFonts w:asciiTheme="minorHAnsi" w:hAnsiTheme="minorHAnsi"/>
-          <w:sz w:val="22"/>
-          <w:lang w:val="pt-PT"/>
-        </w:rPr>
-        <w:t xml:space="preserve"> relações das variáveis </w:t>
-      </w:r>
-      <w:r>
-        <w:rPr>
-          <w:rFonts w:asciiTheme="minorHAnsi" w:hAnsiTheme="minorHAnsi"/>
-          <w:sz w:val="22"/>
-          <w:lang w:val="pt-PT"/>
-        </w:rPr>
-        <w:t>quantitativas</w:t>
-      </w:r>
-      <w:r>
-        <w:rPr>
-          <w:rFonts w:asciiTheme="minorHAnsi" w:hAnsiTheme="minorHAnsi"/>
-          <w:sz w:val="22"/>
+        <w:t>Neste ponto iremos realizar a avaliação e modelar as relações das variáveis quantitativas (</w:t>
+      </w:r>
+      <w:r>
+        <w:rPr>
+          <w:rFonts w:asciiTheme="minorHAnsi" w:hAnsiTheme="minorHAnsi"/>
+          <w:sz w:val="22"/>
+          <w:lang w:val="pt-PT"/>
+        </w:rPr>
+        <w:t>Conversões</w:t>
+      </w:r>
+      <w:r>
+        <w:rPr>
+          <w:rFonts w:asciiTheme="minorHAnsi" w:hAnsiTheme="minorHAnsi"/>
+          <w:sz w:val="22"/>
+          <w:lang w:val="pt-PT"/>
+        </w:rPr>
+        <w:t xml:space="preserve">, </w:t>
+      </w:r>
+      <w:r>
+        <w:rPr>
+          <w:rFonts w:asciiTheme="minorHAnsi" w:hAnsiTheme="minorHAnsi"/>
+          <w:sz w:val="22"/>
+          <w:lang w:val="pt-PT"/>
+        </w:rPr>
+        <w:t>investimento</w:t>
+      </w:r>
+      <w:r>
+        <w:rPr>
+          <w:rFonts w:asciiTheme="minorHAnsi" w:hAnsiTheme="minorHAnsi"/>
+          <w:sz w:val="22"/>
+          <w:lang w:val="pt-PT"/>
+        </w:rPr>
+        <w:t xml:space="preserve"> e </w:t>
+      </w:r>
+      <w:r>
+        <w:rPr>
+          <w:rFonts w:asciiTheme="minorHAnsi" w:hAnsiTheme="minorHAnsi"/>
+          <w:sz w:val="22"/>
+          <w:lang w:val="pt-PT"/>
+        </w:rPr>
+        <w:t>cliques</w:t>
+      </w:r>
+      <w:r>
+        <w:rPr>
+          <w:rFonts w:asciiTheme="minorHAnsi" w:hAnsiTheme="minorHAnsi"/>
+          <w:sz w:val="22"/>
+          <w:lang w:val="pt-PT"/>
+        </w:rPr>
+        <w:t xml:space="preserve">), para tal foi usado </w:t>
+      </w:r>
+      <w:r>
+        <w:rPr>
+          <w:rFonts w:asciiTheme="minorHAnsi" w:hAnsiTheme="minorHAnsi"/>
+          <w:sz w:val="22"/>
+          <w:lang w:val="pt-PT"/>
+        </w:rPr>
+        <w:t>Regressão Linear Simples</w:t>
+      </w:r>
+    </w:p>
+    <w:p>
+      <w:pPr>
+        <w:pStyle w:val="NormalWeb"/>
+        <w:spacing w:before="360" w:beforeAutospacing="0" w:after="240" w:afterAutospacing="0"/>
+        <w:rPr>
+          <w:rFonts w:asciiTheme="minorHAnsi" w:hAnsiTheme="minorHAnsi" w:cs="Arial"/>
+          <w:b/>
+          <w:bCs/>
+          <w:sz w:val="22"/>
+          <w:szCs w:val="22"/>
+          <w:lang w:val="pt-PT"/>
+        </w:rPr>
+      </w:pPr>
+      <w:r>
+        <w:rPr>
+          <w:rFonts w:asciiTheme="minorHAnsi" w:hAnsiTheme="minorHAnsi" w:cs="Arial"/>
+          <w:b/>
+          <w:bCs/>
+          <w:sz w:val="22"/>
+          <w:szCs w:val="22"/>
+          <w:lang w:val="pt-PT"/>
+        </w:rPr>
+        <w:t>3</w:t>
+      </w:r>
+      <w:r>
+        <w:rPr>
+          <w:rFonts w:asciiTheme="minorHAnsi" w:hAnsiTheme="minorHAnsi" w:cs="Arial"/>
+          <w:b/>
+          <w:bCs/>
+          <w:sz w:val="22"/>
+          <w:szCs w:val="22"/>
+          <w:lang w:val="pt-PT"/>
+        </w:rPr>
+        <w:t xml:space="preserve">.1. </w:t>
+      </w:r>
+      <w:proofErr w:type="spellStart"/>
+      <w:r>
+        <w:rPr>
+          <w:rFonts w:asciiTheme="minorHAnsi" w:hAnsiTheme="minorHAnsi" w:cs="Arial"/>
+          <w:b/>
+          <w:bCs/>
+          <w:sz w:val="22"/>
+          <w:szCs w:val="22"/>
+          <w:lang w:val="pt-PT"/>
+        </w:rPr>
+        <w:t>Convers</w:t>
+      </w:r>
+      <w:r>
+        <w:rPr>
+          <w:rFonts w:asciiTheme="minorHAnsi" w:hAnsiTheme="minorHAnsi" w:cs="Arial"/>
+          <w:b/>
+          <w:bCs/>
+          <w:sz w:val="22"/>
+          <w:szCs w:val="22"/>
+          <w:lang w:val="pt-PT"/>
+        </w:rPr>
+        <w:t>o</w:t>
+      </w:r>
+      <w:r>
+        <w:rPr>
+          <w:rFonts w:asciiTheme="minorHAnsi" w:hAnsiTheme="minorHAnsi" w:cs="Arial"/>
+          <w:b/>
+          <w:bCs/>
+          <w:sz w:val="22"/>
+          <w:szCs w:val="22"/>
+          <w:lang w:val="pt-PT"/>
+        </w:rPr>
+        <w:t>es</w:t>
+      </w:r>
+      <w:proofErr w:type="spellEnd"/>
+      <w:r>
+        <w:rPr>
+          <w:rFonts w:asciiTheme="minorHAnsi" w:hAnsiTheme="minorHAnsi" w:cs="Arial"/>
+          <w:b/>
+          <w:bCs/>
+          <w:sz w:val="22"/>
+          <w:szCs w:val="22"/>
+          <w:lang w:val="pt-PT"/>
+        </w:rPr>
+        <w:t xml:space="preserve">~ </w:t>
+      </w:r>
+      <w:r>
+        <w:rPr>
+          <w:rFonts w:asciiTheme="minorHAnsi" w:hAnsiTheme="minorHAnsi" w:cs="Arial"/>
+          <w:b/>
+          <w:bCs/>
+          <w:sz w:val="22"/>
+          <w:szCs w:val="22"/>
+          <w:lang w:val="pt-PT"/>
+        </w:rPr>
+        <w:t>investimento</w:t>
+      </w:r>
+    </w:p>
+    <w:p>
+      <w:pPr>
+        <w:pStyle w:val="NormalWeb"/>
+        <w:spacing w:before="360" w:beforeAutospacing="0" w:after="240" w:afterAutospacing="0"/>
+        <w:rPr>
+          <w:rFonts w:asciiTheme="minorHAnsi" w:hAnsiTheme="minorHAnsi" w:cs="Arial"/>
+          <w:sz w:val="22"/>
+          <w:szCs w:val="22"/>
+          <w:lang w:val="pt-PT"/>
+        </w:rPr>
+      </w:pPr>
+      <w:r>
+        <w:rPr>
+          <w:rFonts w:asciiTheme="minorHAnsi" w:hAnsiTheme="minorHAnsi" w:cs="Arial"/>
+          <w:sz w:val="22"/>
+          <w:szCs w:val="22"/>
+          <w:lang w:val="pt-PT"/>
+        </w:rPr>
+        <w:t xml:space="preserve">Para analisar a relação entre estas variáveis foi decidido o seguinte </w:t>
+      </w:r>
+    </w:p>
+    <w:p>
+      <w:pPr>
+        <w:pStyle w:val="NormalWeb"/>
+        <w:spacing w:before="360" w:beforeAutospacing="0" w:after="240" w:afterAutospacing="0"/>
+        <w:rPr>
+          <w:rFonts w:asciiTheme="minorHAnsi" w:hAnsiTheme="minorHAnsi" w:cs="Arial"/>
+          <w:sz w:val="22"/>
+          <w:szCs w:val="22"/>
+          <w:lang w:val="pt-PT"/>
+        </w:rPr>
+      </w:pPr>
+      <w:r>
+        <w:rPr>
+          <w:rFonts w:asciiTheme="minorHAnsi" w:hAnsiTheme="minorHAnsi" w:cs="Arial"/>
+          <w:sz w:val="22"/>
+          <w:szCs w:val="22"/>
+          <w:lang w:val="pt-PT"/>
+        </w:rPr>
+        <w:t xml:space="preserve">Y= </w:t>
+      </w:r>
+      <w:proofErr w:type="spellStart"/>
+      <w:r>
+        <w:rPr>
+          <w:rFonts w:asciiTheme="minorHAnsi" w:hAnsiTheme="minorHAnsi" w:cs="Arial"/>
+          <w:sz w:val="22"/>
+          <w:szCs w:val="22"/>
+          <w:lang w:val="pt-PT"/>
+        </w:rPr>
+        <w:t>Conversoes</w:t>
+      </w:r>
+      <w:proofErr w:type="spellEnd"/>
+      <w:r>
+        <w:rPr>
+          <w:rFonts w:asciiTheme="minorHAnsi" w:hAnsiTheme="minorHAnsi" w:cs="Arial"/>
+          <w:sz w:val="22"/>
+          <w:szCs w:val="22"/>
           <w:lang w:val="pt-PT"/>
         </w:rPr>
         <w:t xml:space="preserve"> (</w:t>
       </w:r>
       <w:r>
         <w:rPr>
-          <w:rFonts w:asciiTheme="minorHAnsi" w:hAnsiTheme="minorHAnsi"/>
-          <w:sz w:val="22"/>
-          <w:lang w:val="pt-PT"/>
-        </w:rPr>
-        <w:t>Conversões</w:t>
-      </w:r>
-      <w:r>
-        <w:rPr>
-          <w:rFonts w:asciiTheme="minorHAnsi" w:hAnsiTheme="minorHAnsi"/>
-          <w:sz w:val="22"/>
-          <w:lang w:val="pt-PT"/>
-        </w:rPr>
-        <w:t xml:space="preserve">, </w:t>
-      </w:r>
-      <w:r>
-        <w:rPr>
-          <w:rFonts w:asciiTheme="minorHAnsi" w:hAnsiTheme="minorHAnsi"/>
-          <w:sz w:val="22"/>
-          <w:lang w:val="pt-PT"/>
-        </w:rPr>
-        <w:t>investimento</w:t>
-      </w:r>
-      <w:r>
-        <w:rPr>
-          <w:rFonts w:asciiTheme="minorHAnsi" w:hAnsiTheme="minorHAnsi"/>
-          <w:sz w:val="22"/>
+          <w:rFonts w:asciiTheme="minorHAnsi" w:hAnsiTheme="minorHAnsi" w:cs="Arial"/>
+          <w:sz w:val="22"/>
+          <w:szCs w:val="22"/>
+          <w:lang w:val="pt-PT"/>
+        </w:rPr>
+        <w:t>Variável</w:t>
+      </w:r>
+      <w:r>
+        <w:rPr>
+          <w:rFonts w:asciiTheme="minorHAnsi" w:hAnsiTheme="minorHAnsi" w:cs="Arial"/>
+          <w:sz w:val="22"/>
+          <w:szCs w:val="22"/>
           <w:lang w:val="pt-PT"/>
         </w:rPr>
         <w:t xml:space="preserve"> </w:t>
       </w:r>
       <w:r>
         <w:rPr>
-          <w:rFonts w:asciiTheme="minorHAnsi" w:hAnsiTheme="minorHAnsi"/>
-          <w:sz w:val="22"/>
-          <w:lang w:val="pt-PT"/>
-        </w:rPr>
-        <w:t xml:space="preserve">e </w:t>
-      </w:r>
-      <w:r>
-        <w:rPr>
-          <w:rFonts w:asciiTheme="minorHAnsi" w:hAnsiTheme="minorHAnsi"/>
-          <w:sz w:val="22"/>
-          <w:lang w:val="pt-PT"/>
-        </w:rPr>
-        <w:t>cliques</w:t>
-      </w:r>
-      <w:r>
-        <w:rPr>
-          <w:rFonts w:asciiTheme="minorHAnsi" w:hAnsiTheme="minorHAnsi"/>
-          <w:sz w:val="22"/>
-          <w:lang w:val="pt-PT"/>
-        </w:rPr>
-        <w:t xml:space="preserve">), para tal foi usado </w:t>
-      </w:r>
-      <w:r>
-        <w:rPr>
-          <w:rFonts w:asciiTheme="minorHAnsi" w:hAnsiTheme="minorHAnsi"/>
-          <w:sz w:val="22"/>
-          <w:lang w:val="pt-PT"/>
-        </w:rPr>
-        <w:t>Regressão Linear Simples</w:t>
+          <w:rFonts w:asciiTheme="minorHAnsi" w:hAnsiTheme="minorHAnsi" w:cs="Arial"/>
+          <w:sz w:val="22"/>
+          <w:szCs w:val="22"/>
+          <w:lang w:val="pt-PT"/>
+        </w:rPr>
+        <w:t>dependente</w:t>
+      </w:r>
+      <w:r>
+        <w:rPr>
+          <w:rFonts w:asciiTheme="minorHAnsi" w:hAnsiTheme="minorHAnsi" w:cs="Arial"/>
+          <w:sz w:val="22"/>
+          <w:szCs w:val="22"/>
+          <w:lang w:val="pt-PT"/>
+        </w:rPr>
+        <w:t>)</w:t>
       </w:r>
     </w:p>
     <w:p>
@@ -3974,197 +4166,6 @@
         <w:spacing w:before="360" w:beforeAutospacing="0" w:after="240" w:afterAutospacing="0"/>
         <w:rPr>
           <w:rFonts w:asciiTheme="minorHAnsi" w:hAnsiTheme="minorHAnsi" w:cs="Arial"/>
-          <w:b/>
-          <w:bCs/>
-          <w:sz w:val="22"/>
-          <w:szCs w:val="22"/>
-          <w:lang w:val="pt-PT"/>
-        </w:rPr>
-      </w:pPr>
-      <w:r>
-        <w:rPr>
-          <w:rFonts w:asciiTheme="minorHAnsi" w:hAnsiTheme="minorHAnsi" w:cs="Arial"/>
-          <w:b/>
-          <w:bCs/>
-          <w:sz w:val="22"/>
-          <w:szCs w:val="22"/>
-          <w:lang w:val="pt-PT"/>
-        </w:rPr>
-        <w:t>3</w:t>
-      </w:r>
-      <w:r>
-        <w:rPr>
-          <w:rFonts w:asciiTheme="minorHAnsi" w:hAnsiTheme="minorHAnsi" w:cs="Arial"/>
-          <w:b/>
-          <w:bCs/>
-          <w:sz w:val="22"/>
-          <w:szCs w:val="22"/>
-          <w:lang w:val="pt-PT"/>
-        </w:rPr>
-        <w:t xml:space="preserve">.1. </w:t>
-      </w:r>
-      <w:proofErr w:type="spellStart"/>
-      <w:r>
-        <w:rPr>
-          <w:rFonts w:asciiTheme="minorHAnsi" w:hAnsiTheme="minorHAnsi" w:cs="Arial"/>
-          <w:b/>
-          <w:bCs/>
-          <w:sz w:val="22"/>
-          <w:szCs w:val="22"/>
-          <w:lang w:val="pt-PT"/>
-        </w:rPr>
-        <w:t>Convers</w:t>
-      </w:r>
-      <w:r>
-        <w:rPr>
-          <w:rFonts w:asciiTheme="minorHAnsi" w:hAnsiTheme="minorHAnsi" w:cs="Arial"/>
-          <w:b/>
-          <w:bCs/>
-          <w:sz w:val="22"/>
-          <w:szCs w:val="22"/>
-          <w:lang w:val="pt-PT"/>
-        </w:rPr>
-        <w:t>o</w:t>
-      </w:r>
-      <w:r>
-        <w:rPr>
-          <w:rFonts w:asciiTheme="minorHAnsi" w:hAnsiTheme="minorHAnsi" w:cs="Arial"/>
-          <w:b/>
-          <w:bCs/>
-          <w:sz w:val="22"/>
-          <w:szCs w:val="22"/>
-          <w:lang w:val="pt-PT"/>
-        </w:rPr>
-        <w:t>es</w:t>
-      </w:r>
-      <w:proofErr w:type="spellEnd"/>
-      <w:r>
-        <w:rPr>
-          <w:rFonts w:asciiTheme="minorHAnsi" w:hAnsiTheme="minorHAnsi" w:cs="Arial"/>
-          <w:b/>
-          <w:bCs/>
-          <w:sz w:val="22"/>
-          <w:szCs w:val="22"/>
-          <w:lang w:val="pt-PT"/>
-        </w:rPr>
-        <w:t xml:space="preserve">~ </w:t>
-      </w:r>
-      <w:r>
-        <w:rPr>
-          <w:rFonts w:asciiTheme="minorHAnsi" w:hAnsiTheme="minorHAnsi" w:cs="Arial"/>
-          <w:b/>
-          <w:bCs/>
-          <w:sz w:val="22"/>
-          <w:szCs w:val="22"/>
-          <w:lang w:val="pt-PT"/>
-        </w:rPr>
-        <w:t>investimento</w:t>
-      </w:r>
-    </w:p>
-    <w:p>
-      <w:pPr>
-        <w:pStyle w:val="NormalWeb"/>
-        <w:spacing w:before="360" w:beforeAutospacing="0" w:after="240" w:afterAutospacing="0"/>
-        <w:rPr>
-          <w:rFonts w:asciiTheme="minorHAnsi" w:hAnsiTheme="minorHAnsi" w:cs="Arial"/>
-          <w:sz w:val="22"/>
-          <w:szCs w:val="22"/>
-          <w:lang w:val="pt-PT"/>
-        </w:rPr>
-      </w:pPr>
-      <w:r>
-        <w:rPr>
-          <w:rFonts w:asciiTheme="minorHAnsi" w:hAnsiTheme="minorHAnsi" w:cs="Arial"/>
-          <w:sz w:val="22"/>
-          <w:szCs w:val="22"/>
-          <w:lang w:val="pt-PT"/>
-        </w:rPr>
-        <w:t xml:space="preserve">Para analisar a relação entre estas variáveis foi decidido o seguinte </w:t>
-      </w:r>
-    </w:p>
-    <w:p>
-      <w:pPr>
-        <w:pStyle w:val="NormalWeb"/>
-        <w:spacing w:before="360" w:beforeAutospacing="0" w:after="240" w:afterAutospacing="0"/>
-        <w:rPr>
-          <w:rFonts w:asciiTheme="minorHAnsi" w:hAnsiTheme="minorHAnsi" w:cs="Arial"/>
-          <w:sz w:val="22"/>
-          <w:szCs w:val="22"/>
-          <w:lang w:val="pt-PT"/>
-        </w:rPr>
-      </w:pPr>
-      <w:r>
-        <w:rPr>
-          <w:rFonts w:asciiTheme="minorHAnsi" w:hAnsiTheme="minorHAnsi" w:cs="Arial"/>
-          <w:sz w:val="22"/>
-          <w:szCs w:val="22"/>
-          <w:lang w:val="pt-PT"/>
-        </w:rPr>
-        <w:t xml:space="preserve">Y= </w:t>
-      </w:r>
-      <w:proofErr w:type="spellStart"/>
-      <w:r>
-        <w:rPr>
-          <w:rFonts w:asciiTheme="minorHAnsi" w:hAnsiTheme="minorHAnsi" w:cs="Arial"/>
-          <w:sz w:val="22"/>
-          <w:szCs w:val="22"/>
-          <w:lang w:val="pt-PT"/>
-        </w:rPr>
-        <w:t>Conversoes</w:t>
-      </w:r>
-      <w:proofErr w:type="spellEnd"/>
-      <w:r>
-        <w:rPr>
-          <w:rFonts w:asciiTheme="minorHAnsi" w:hAnsiTheme="minorHAnsi" w:cs="Arial"/>
-          <w:sz w:val="22"/>
-          <w:szCs w:val="22"/>
-          <w:lang w:val="pt-PT"/>
-        </w:rPr>
-        <w:t xml:space="preserve"> (</w:t>
-      </w:r>
-      <w:r>
-        <w:rPr>
-          <w:rFonts w:asciiTheme="minorHAnsi" w:hAnsiTheme="minorHAnsi" w:cs="Arial"/>
-          <w:sz w:val="22"/>
-          <w:szCs w:val="22"/>
-          <w:lang w:val="pt-PT"/>
-        </w:rPr>
-        <w:t>Variável</w:t>
-      </w:r>
-      <w:r>
-        <w:rPr>
-          <w:rFonts w:asciiTheme="minorHAnsi" w:hAnsiTheme="minorHAnsi" w:cs="Arial"/>
-          <w:sz w:val="22"/>
-          <w:szCs w:val="22"/>
-          <w:lang w:val="pt-PT"/>
-        </w:rPr>
-        <w:t xml:space="preserve"> </w:t>
-      </w:r>
-      <w:r>
-        <w:rPr>
-          <w:rFonts w:asciiTheme="minorHAnsi" w:hAnsiTheme="minorHAnsi" w:cs="Arial"/>
-          <w:sz w:val="22"/>
-          <w:szCs w:val="22"/>
-          <w:lang w:val="pt-PT"/>
-        </w:rPr>
-        <w:t>dependente</w:t>
-      </w:r>
-      <w:r>
-        <w:rPr>
-          <w:rFonts w:asciiTheme="minorHAnsi" w:hAnsiTheme="minorHAnsi" w:cs="Arial"/>
-          <w:sz w:val="22"/>
-          <w:szCs w:val="22"/>
-          <w:lang w:val="pt-PT"/>
-        </w:rPr>
-        <w:t>)</w:t>
-      </w:r>
-    </w:p>
-    <w:p>
-      <w:pPr>
-        <w:pStyle w:val="NormalWeb"/>
-        <w:spacing w:before="360" w:beforeAutospacing="0" w:after="240" w:afterAutospacing="0"/>
-        <w:rPr>
-          <w:rFonts w:asciiTheme="minorHAnsi" w:hAnsiTheme="minorHAnsi" w:cs="Arial"/>
           <w:sz w:val="22"/>
           <w:szCs w:val="22"/>
           <w:lang w:val="pt-PT"/>
@@ -4186,25 +4187,7 @@
           <w:szCs w:val="22"/>
           <w:lang w:val="pt-PT"/>
         </w:rPr>
-        <w:t xml:space="preserve"> </w:t>
-      </w:r>
-      <w:r>
-        <w:rPr>
-          <w:rFonts w:asciiTheme="minorHAnsi" w:hAnsiTheme="minorHAnsi" w:cs="Arial"/>
-          <w:sz w:val="22"/>
-          <w:szCs w:val="22"/>
-          <w:lang w:val="pt-PT"/>
-        </w:rPr>
-        <w:t>investimento</w:t>
-      </w:r>
-      <w:r>
-        <w:rPr>
-          <w:rFonts w:asciiTheme="minorHAnsi" w:hAnsiTheme="minorHAnsi" w:cs="Arial"/>
-          <w:sz w:val="22"/>
-          <w:szCs w:val="22"/>
-          <w:lang w:val="pt-PT"/>
-        </w:rPr>
-        <w:t xml:space="preserve"> </w:t>
+        <w:t xml:space="preserve"> investimento </w:t>
       </w:r>
       <w:r>
         <w:rPr>
@@ -4338,7 +4321,7 @@
     </w:p>
     <w:p>
       <w:pPr>
-        <w:pStyle w:val="Caption"/>
+        <w:pStyle w:val="Legenda"/>
         <w:keepNext/>
         <w:spacing w:after="60"/>
         <w:ind w:left="567" w:right="567"/>
@@ -4554,23 +4537,7 @@
           <w:sz w:val="22"/>
           <w:lang w:val="pt-PT"/>
         </w:rPr>
-        <w:t xml:space="preserve"> =  </w:t>
-      </w:r>
-      <w:r>
-        <w:rPr>
-          <w:rFonts w:asciiTheme="minorHAnsi" w:hAnsiTheme="minorHAnsi"/>
-          <w:sz w:val="22"/>
-          <w:lang w:val="pt-PT"/>
-        </w:rPr>
-        <w:t>0.9387048</w:t>
-      </w:r>
-      <w:r>
-        <w:rPr>
-          <w:rFonts w:asciiTheme="minorHAnsi" w:hAnsiTheme="minorHAnsi"/>
-          <w:sz w:val="22"/>
-          <w:lang w:val="pt-PT"/>
-        </w:rPr>
-        <w:t xml:space="preserve"> </w:t>
+        <w:t xml:space="preserve"> =  0.9387048 </w:t>
       </w:r>
       <w:r>
         <w:rPr>
@@ -4647,15 +4614,7 @@
                 <w:sz w:val="22"/>
                 <w:lang w:val="pt-PT"/>
               </w:rPr>
-              <m:t>1 &gt;</m:t>
-            </m:r>
-            <m:r>
-              <w:rPr>
-                <w:rFonts w:ascii="Cambria Math" w:hAnsi="Cambria Math"/>
-                <w:sz w:val="22"/>
-                <w:lang w:val="pt-PT"/>
-              </w:rPr>
-              <m:t>R</m:t>
+              <m:t>1 &gt;R</m:t>
             </m:r>
           </m:e>
           <m:sub>
@@ -4725,15 +4684,7 @@
             <w:sz w:val="22"/>
             <w:lang w:val="pt-PT"/>
           </w:rPr>
-          <m:t xml:space="preserve"> = -44.7 +9.49</m:t>
-        </m:r>
-        <m:r>
-          <w:rPr>
-            <w:rFonts w:ascii="Cambria Math" w:hAnsi="Cambria Math"/>
-            <w:sz w:val="22"/>
-            <w:lang w:val="pt-PT"/>
-          </w:rPr>
-          <m:t xml:space="preserve"> * </m:t>
+          <m:t xml:space="preserve"> = -44.7 +9.49 * </m:t>
         </m:r>
         <m:r>
           <w:rPr>
@@ -4862,7 +4813,7 @@
     </w:p>
     <w:p>
       <w:pPr>
-        <w:pStyle w:val="Caption"/>
+        <w:pStyle w:val="Legenda"/>
         <w:rPr>
           <w:rFonts w:asciiTheme="minorHAnsi" w:hAnsiTheme="minorHAnsi" w:cstheme="minorHAnsi"/>
           <w:sz w:val="22"/>
@@ -4952,49 +4903,25 @@
           <w:sz w:val="22"/>
           <w:szCs w:val="22"/>
         </w:rPr>
-        <w:t xml:space="preserve"> </w:t>
-      </w:r>
+        <w:t xml:space="preserve"> Diagrama de dispersão </w:t>
+      </w:r>
+      <w:proofErr w:type="spellStart"/>
       <w:r>
         <w:rPr>
           <w:rFonts w:asciiTheme="minorHAnsi" w:hAnsiTheme="minorHAnsi" w:cstheme="minorHAnsi"/>
           <w:sz w:val="22"/>
           <w:szCs w:val="22"/>
         </w:rPr>
-        <w:t xml:space="preserve">Diagrama de dispersão </w:t>
-      </w:r>
-      <w:proofErr w:type="spellStart"/>
+        <w:t>conversoes</w:t>
+      </w:r>
+      <w:proofErr w:type="spellEnd"/>
       <w:r>
         <w:rPr>
           <w:rFonts w:asciiTheme="minorHAnsi" w:hAnsiTheme="minorHAnsi" w:cstheme="minorHAnsi"/>
           <w:sz w:val="22"/>
           <w:szCs w:val="22"/>
         </w:rPr>
-        <w:t>conversoes</w:t>
-      </w:r>
-      <w:proofErr w:type="spellEnd"/>
-      <w:r>
-        <w:rPr>
-          <w:rFonts w:asciiTheme="minorHAnsi" w:hAnsiTheme="minorHAnsi" w:cstheme="minorHAnsi"/>
-          <w:sz w:val="22"/>
-          <w:szCs w:val="22"/>
-        </w:rPr>
-        <w:t xml:space="preserve"> ~ </w:t>
-      </w:r>
-      <w:r>
-        <w:rPr>
-          <w:rFonts w:asciiTheme="minorHAnsi" w:hAnsiTheme="minorHAnsi" w:cstheme="minorHAnsi"/>
-          <w:sz w:val="22"/>
-          <w:szCs w:val="22"/>
-        </w:rPr>
-        <w:t>investimento com</w:t>
-      </w:r>
-      <w:r>
-        <w:rPr>
-          <w:rFonts w:asciiTheme="minorHAnsi" w:hAnsiTheme="minorHAnsi" w:cstheme="minorHAnsi"/>
-          <w:sz w:val="22"/>
-          <w:szCs w:val="22"/>
-        </w:rPr>
-        <w:t xml:space="preserve"> reta regressão</w:t>
+        <w:t xml:space="preserve"> ~ investimento com reta regressão</w:t>
       </w:r>
     </w:p>
     <w:p/>
@@ -5064,17 +4991,15 @@
         </w:rPr>
         <w:t xml:space="preserve">(não existe um padrão claro como funil ou </w:t>
       </w:r>
-      <w:proofErr w:type="gramStart"/>
-      <w:r>
-        <w:rPr>
-          <w:rFonts w:asciiTheme="minorHAnsi" w:hAnsiTheme="minorHAnsi" w:cs="Arial"/>
-          <w:sz w:val="22"/>
-          <w:szCs w:val="22"/>
-          <w:lang w:val="pt-PT"/>
-        </w:rPr>
-        <w:t>curva )</w:t>
-      </w:r>
-      <w:proofErr w:type="gramEnd"/>
+      <w:r>
+        <w:rPr>
+          <w:rFonts w:asciiTheme="minorHAnsi" w:hAnsiTheme="minorHAnsi" w:cs="Arial"/>
+          <w:sz w:val="22"/>
+          <w:szCs w:val="22"/>
+          <w:lang w:val="pt-PT"/>
+        </w:rPr>
+        <w:t>curva)</w:t>
+      </w:r>
       <w:r>
         <w:rPr>
           <w:rFonts w:asciiTheme="minorHAnsi" w:hAnsiTheme="minorHAnsi" w:cs="Arial"/>
@@ -5161,7 +5086,7 @@
     </w:p>
     <w:p>
       <w:pPr>
-        <w:pStyle w:val="Caption"/>
+        <w:pStyle w:val="Legenda"/>
         <w:jc w:val="left"/>
         <w:rPr>
           <w:rFonts w:asciiTheme="minorHAnsi" w:hAnsiTheme="minorHAnsi" w:cstheme="minorHAnsi"/>
@@ -5547,52 +5472,7 @@
           <w:szCs w:val="22"/>
           <w:lang w:val="pt-PT"/>
         </w:rPr>
-        <w:t xml:space="preserve"> </w:t>
-      </w:r>
-      <w:r>
-        <w:rPr>
-          <w:rFonts w:asciiTheme="minorHAnsi" w:hAnsiTheme="minorHAnsi" w:cs="Arial"/>
-          <w:sz w:val="22"/>
-          <w:szCs w:val="22"/>
-          <w:lang w:val="pt-PT"/>
-        </w:rPr>
-        <w:t>(</w:t>
-      </w:r>
-      <w:r>
-        <w:rPr>
-          <w:rFonts w:asciiTheme="minorHAnsi" w:hAnsiTheme="minorHAnsi" w:cs="Arial"/>
-          <w:sz w:val="22"/>
-          <w:szCs w:val="22"/>
-          <w:lang w:val="pt-PT"/>
-        </w:rPr>
-        <w:t>Variável</w:t>
-      </w:r>
-      <w:r>
-        <w:rPr>
-          <w:rFonts w:asciiTheme="minorHAnsi" w:hAnsiTheme="minorHAnsi" w:cs="Arial"/>
-          <w:sz w:val="22"/>
-          <w:szCs w:val="22"/>
-          <w:lang w:val="pt-PT"/>
-        </w:rPr>
-        <w:t xml:space="preserve"> </w:t>
-      </w:r>
-      <w:r>
-        <w:rPr>
-          <w:rFonts w:asciiTheme="minorHAnsi" w:hAnsiTheme="minorHAnsi" w:cs="Arial"/>
-          <w:sz w:val="22"/>
-          <w:szCs w:val="22"/>
-          <w:lang w:val="pt-PT"/>
-        </w:rPr>
-        <w:t>dependente</w:t>
-      </w:r>
-      <w:r>
-        <w:rPr>
-          <w:rFonts w:asciiTheme="minorHAnsi" w:hAnsiTheme="minorHAnsi" w:cs="Arial"/>
-          <w:sz w:val="22"/>
-          <w:szCs w:val="22"/>
-          <w:lang w:val="pt-PT"/>
-        </w:rPr>
-        <w:t>)</w:t>
+        <w:t xml:space="preserve"> (Variável dependente)</w:t>
       </w:r>
     </w:p>
     <w:p>
@@ -5631,43 +5511,7 @@
           <w:szCs w:val="22"/>
           <w:lang w:val="pt-PT"/>
         </w:rPr>
-        <w:t>(</w:t>
-      </w:r>
-      <w:r>
-        <w:rPr>
-          <w:rFonts w:asciiTheme="minorHAnsi" w:hAnsiTheme="minorHAnsi" w:cs="Arial"/>
-          <w:sz w:val="22"/>
-          <w:szCs w:val="22"/>
-          <w:lang w:val="pt-PT"/>
-        </w:rPr>
-        <w:t>Variável</w:t>
-      </w:r>
-      <w:r>
-        <w:rPr>
-          <w:rFonts w:asciiTheme="minorHAnsi" w:hAnsiTheme="minorHAnsi" w:cs="Arial"/>
-          <w:sz w:val="22"/>
-          <w:szCs w:val="22"/>
-          <w:lang w:val="pt-PT"/>
-        </w:rPr>
-        <w:t xml:space="preserve"> </w:t>
-      </w:r>
-      <w:r>
-        <w:rPr>
-          <w:rFonts w:asciiTheme="minorHAnsi" w:hAnsiTheme="minorHAnsi" w:cs="Arial"/>
-          <w:sz w:val="22"/>
-          <w:szCs w:val="22"/>
-          <w:lang w:val="pt-PT"/>
-        </w:rPr>
-        <w:t>independente</w:t>
-      </w:r>
-      <w:r>
-        <w:rPr>
-          <w:rFonts w:asciiTheme="minorHAnsi" w:hAnsiTheme="minorHAnsi" w:cs="Arial"/>
-          <w:sz w:val="22"/>
-          <w:szCs w:val="22"/>
-          <w:lang w:val="pt-PT"/>
-        </w:rPr>
-        <w:t>)</w:t>
+        <w:t>(Variável independente)</w:t>
       </w:r>
     </w:p>
     <w:p>
@@ -5745,7 +5589,7 @@
     </w:p>
     <w:p>
       <w:pPr>
-        <w:pStyle w:val="Caption"/>
+        <w:pStyle w:val="Legenda"/>
         <w:jc w:val="left"/>
         <w:rPr>
           <w:rFonts w:asciiTheme="minorHAnsi" w:hAnsiTheme="minorHAnsi" w:cstheme="minorHAnsi"/>
@@ -5830,15 +5674,7 @@
           <w:sz w:val="22"/>
           <w:szCs w:val="22"/>
         </w:rPr>
-        <w:t xml:space="preserve"> </w:t>
-      </w:r>
-      <w:r>
-        <w:rPr>
-          <w:rFonts w:asciiTheme="minorHAnsi" w:hAnsiTheme="minorHAnsi" w:cstheme="minorHAnsi"/>
-          <w:sz w:val="22"/>
-          <w:szCs w:val="22"/>
-        </w:rPr>
-        <w:t xml:space="preserve">Diagrama de dispersão </w:t>
+        <w:t xml:space="preserve"> Diagrama de dispersão </w:t>
       </w:r>
       <w:r>
         <w:rPr>
@@ -5965,31 +5801,7 @@
           <w:sz w:val="22"/>
           <w:lang w:val="pt-PT"/>
         </w:rPr>
-        <w:t xml:space="preserve"> </w:t>
-      </w:r>
-      <w:r>
-        <w:rPr>
-          <w:rFonts w:asciiTheme="minorHAnsi" w:hAnsiTheme="minorHAnsi"/>
-          <w:sz w:val="22"/>
-          <w:lang w:val="pt-PT"/>
-        </w:rPr>
-        <w:t xml:space="preserve">o que significa que é uma correlação linear </w:t>
-      </w:r>
-      <w:r>
-        <w:rPr>
-          <w:rFonts w:asciiTheme="minorHAnsi" w:hAnsiTheme="minorHAnsi"/>
-          <w:sz w:val="22"/>
-          <w:lang w:val="pt-PT"/>
-        </w:rPr>
-        <w:t>negativa</w:t>
-      </w:r>
-      <w:r>
-        <w:rPr>
-          <w:rFonts w:asciiTheme="minorHAnsi" w:hAnsiTheme="minorHAnsi"/>
-          <w:sz w:val="22"/>
-          <w:lang w:val="pt-PT"/>
-        </w:rPr>
-        <w:t xml:space="preserve"> (</w:t>
+        <w:t xml:space="preserve"> o que significa que é uma correlação linear negativa (</w:t>
       </w:r>
       <m:oMath>
         <m:sSub>
@@ -6029,23 +5841,7 @@
             <w:sz w:val="22"/>
             <w:lang w:val="pt-PT"/>
           </w:rPr>
-          <m:t xml:space="preserve"> </m:t>
-        </m:r>
-        <m:r>
-          <w:rPr>
-            <w:rFonts w:ascii="Cambria Math" w:hAnsi="Cambria Math"/>
-            <w:sz w:val="22"/>
-            <w:lang w:val="pt-PT"/>
-          </w:rPr>
-          <m:t>&lt;</m:t>
-        </m:r>
-        <m:r>
-          <w:rPr>
-            <w:rFonts w:ascii="Cambria Math" w:hAnsi="Cambria Math"/>
-            <w:sz w:val="22"/>
-            <w:lang w:val="pt-PT"/>
-          </w:rPr>
-          <m:t>0</m:t>
+          <m:t xml:space="preserve"> &lt;0</m:t>
         </m:r>
       </m:oMath>
       <w:r>
@@ -6074,23 +5870,7 @@
                 <w:sz w:val="22"/>
                 <w:lang w:val="pt-PT"/>
               </w:rPr>
-              <m:t>-</m:t>
-            </m:r>
-            <m:r>
-              <w:rPr>
-                <w:rFonts w:ascii="Cambria Math" w:hAnsi="Cambria Math"/>
-                <w:sz w:val="22"/>
-                <w:lang w:val="pt-PT"/>
-              </w:rPr>
-              <m:t>1 &gt;</m:t>
-            </m:r>
-            <m:r>
-              <w:rPr>
-                <w:rFonts w:ascii="Cambria Math" w:hAnsi="Cambria Math"/>
-                <w:sz w:val="22"/>
-                <w:lang w:val="pt-PT"/>
-              </w:rPr>
-              <m:t>R</m:t>
+              <m:t>-1 &gt;R</m:t>
             </m:r>
           </m:e>
           <m:sub>
@@ -6110,23 +5890,7 @@
             <w:sz w:val="22"/>
             <w:lang w:val="pt-PT"/>
           </w:rPr>
-          <m:t xml:space="preserve"> &gt; </m:t>
-        </m:r>
-        <m:r>
-          <w:rPr>
-            <w:rFonts w:ascii="Cambria Math" w:hAnsi="Cambria Math"/>
-            <w:sz w:val="22"/>
-            <w:lang w:val="pt-PT"/>
-          </w:rPr>
-          <m:t>-</m:t>
-        </m:r>
-        <m:r>
-          <w:rPr>
-            <w:rFonts w:ascii="Cambria Math" w:hAnsi="Cambria Math"/>
-            <w:sz w:val="22"/>
-            <w:lang w:val="pt-PT"/>
-          </w:rPr>
-          <m:t>0.8 )</m:t>
+          <m:t xml:space="preserve"> &gt; -0.8 )</m:t>
         </m:r>
       </m:oMath>
     </w:p>
@@ -6176,39 +5940,7 @@
             <w:sz w:val="22"/>
             <w:lang w:val="pt-PT"/>
           </w:rPr>
-          <m:t xml:space="preserve"> = </m:t>
-        </m:r>
-        <m:r>
-          <w:rPr>
-            <w:rFonts w:ascii="Cambria Math" w:hAnsi="Cambria Math"/>
-            <w:sz w:val="22"/>
-            <w:lang w:val="pt-PT"/>
-          </w:rPr>
-          <m:t>1091.72</m:t>
-        </m:r>
-        <m:r>
-          <w:rPr>
-            <w:rFonts w:ascii="Cambria Math" w:hAnsi="Cambria Math"/>
-            <w:sz w:val="22"/>
-            <w:lang w:val="pt-PT"/>
-          </w:rPr>
-          <m:t xml:space="preserve"> +</m:t>
-        </m:r>
-        <m:r>
-          <w:rPr>
-            <w:rFonts w:ascii="Cambria Math" w:hAnsi="Cambria Math"/>
-            <w:sz w:val="22"/>
-            <w:lang w:val="pt-PT"/>
-          </w:rPr>
-          <m:t>-59.28</m:t>
-        </m:r>
-        <m:r>
-          <w:rPr>
-            <w:rFonts w:ascii="Cambria Math" w:hAnsi="Cambria Math"/>
-            <w:sz w:val="22"/>
-            <w:lang w:val="pt-PT"/>
-          </w:rPr>
-          <m:t xml:space="preserve"> * </m:t>
+          <m:t xml:space="preserve"> = 1091.72 +-59.28 * </m:t>
         </m:r>
         <m:r>
           <w:rPr>
@@ -6365,17 +6097,15 @@
         <w:lastRenderedPageBreak/>
         <w:t xml:space="preserve">Em relação aos resíduos como podemos verificar na próxima figura, os pontos distribuem-se de forma aleatória (não existe um padrão claro como funil ou </w:t>
       </w:r>
-      <w:proofErr w:type="gramStart"/>
-      <w:r>
-        <w:rPr>
-          <w:rFonts w:asciiTheme="minorHAnsi" w:hAnsiTheme="minorHAnsi" w:cs="Arial"/>
-          <w:sz w:val="22"/>
-          <w:szCs w:val="22"/>
-          <w:lang w:val="pt-PT"/>
-        </w:rPr>
-        <w:t>curva )</w:t>
-      </w:r>
-      <w:proofErr w:type="gramEnd"/>
+      <w:r>
+        <w:rPr>
+          <w:rFonts w:asciiTheme="minorHAnsi" w:hAnsiTheme="minorHAnsi" w:cs="Arial"/>
+          <w:sz w:val="22"/>
+          <w:szCs w:val="22"/>
+          <w:lang w:val="pt-PT"/>
+        </w:rPr>
+        <w:t>curva)</w:t>
+      </w:r>
       <w:r>
         <w:rPr>
           <w:rFonts w:asciiTheme="minorHAnsi" w:hAnsiTheme="minorHAnsi" w:cs="Arial"/>
@@ -6439,7 +6169,7 @@
     </w:p>
     <w:p>
       <w:pPr>
-        <w:pStyle w:val="Caption"/>
+        <w:pStyle w:val="Legenda"/>
         <w:jc w:val="left"/>
         <w:rPr>
           <w:rFonts w:asciiTheme="minorHAnsi" w:hAnsiTheme="minorHAnsi" w:cstheme="minorHAnsi"/>
@@ -6510,7 +6240,23 @@
           <w:sz w:val="22"/>
           <w:szCs w:val="22"/>
         </w:rPr>
-        <w:t>Conversoes</w:t>
+        <w:t>Convers</w:t>
+      </w:r>
+      <w:r>
+        <w:rPr>
+          <w:rFonts w:asciiTheme="minorHAnsi" w:hAnsiTheme="minorHAnsi" w:cstheme="minorHAnsi"/>
+          <w:sz w:val="22"/>
+          <w:szCs w:val="22"/>
+        </w:rPr>
+        <w:t>o</w:t>
+      </w:r>
+      <w:r>
+        <w:rPr>
+          <w:rFonts w:asciiTheme="minorHAnsi" w:hAnsiTheme="minorHAnsi" w:cstheme="minorHAnsi"/>
+          <w:sz w:val="22"/>
+          <w:szCs w:val="22"/>
+        </w:rPr>
+        <w:t>es</w:t>
       </w:r>
       <w:proofErr w:type="spellEnd"/>
       <w:r>
@@ -6519,7 +6265,15 @@
           <w:sz w:val="22"/>
           <w:szCs w:val="22"/>
         </w:rPr>
-        <w:t>~ investimento</w:t>
+        <w:t>~</w:t>
+      </w:r>
+      <w:r>
+        <w:rPr>
+          <w:rFonts w:asciiTheme="minorHAnsi" w:hAnsiTheme="minorHAnsi" w:cstheme="minorHAnsi"/>
+          <w:sz w:val="22"/>
+          <w:szCs w:val="22"/>
+        </w:rPr>
+        <w:t xml:space="preserve"> investimento</w:t>
       </w:r>
     </w:p>
     <w:p>
@@ -6581,23 +6335,8 @@
           <w:sz w:val="22"/>
           <w:lang w:val="pt-PT"/>
         </w:rPr>
-        <w:t>O trabalho</w:t>
-      </w:r>
-      <w:r>
-        <w:rPr>
-          <w:rFonts w:asciiTheme="minorHAnsi" w:hAnsiTheme="minorHAnsi"/>
-          <w:sz w:val="22"/>
-          <w:lang w:val="pt-PT"/>
-        </w:rPr>
-        <w:t xml:space="preserve"> deve terminar com um capítulo de conclusões que visa sistematizar </w:t>
-      </w:r>
-      <w:r>
-        <w:rPr>
-          <w:rFonts w:asciiTheme="minorHAnsi" w:hAnsiTheme="minorHAnsi"/>
-          <w:sz w:val="22"/>
-          <w:lang w:val="pt-PT"/>
-        </w:rPr>
-        <w:t xml:space="preserve">de forma sintética os resultados obtidos. Pode apresentar recomendações e sugestões para trabalhos futuros. </w:t>
+        <w:tab/>
+        <w:t>Com a realização do trabalho foi possível aprofundar tanto o conhecimento relativos aos testes utilizados (Qui-Quadrado) como aplicar o conhecimento relativo ao capítulo 7 disponibilizado no Moodle denominado “Regressão Linear Simples”.</w:t>
       </w:r>
     </w:p>
     <w:p>
@@ -6617,7 +6356,8 @@
           <w:sz w:val="22"/>
           <w:lang w:val="pt-PT"/>
         </w:rPr>
-        <w:t>As referências bibliográficas devem estar ordenadas por ordem alfabética.</w:t>
+        <w:tab/>
+        <w:t>De todas as variáveis apresentadas, concluiu-se que a única associação apresentada foi entre a variável anúncio e a variável mercado, que apesar de não seres independentes, apresentam uma ligação fracas entre elas.</w:t>
       </w:r>
     </w:p>
     <w:p>
@@ -6631,6 +6371,34 @@
           <w:lang w:val="pt-PT"/>
         </w:rPr>
       </w:pPr>
+      <w:r>
+        <w:rPr>
+          <w:rFonts w:asciiTheme="minorHAnsi" w:hAnsiTheme="minorHAnsi"/>
+          <w:sz w:val="22"/>
+          <w:lang w:val="pt-PT"/>
+        </w:rPr>
+        <w:tab/>
+      </w:r>
+      <w:r>
+        <w:rPr>
+          <w:rFonts w:asciiTheme="minorHAnsi" w:hAnsiTheme="minorHAnsi"/>
+          <w:sz w:val="22"/>
+          <w:lang w:val="pt-PT"/>
+        </w:rPr>
+        <w:t>Essa associação sugere que os anúncios feitos nas campanhas parecem estar vinculados a plataformas específicas. Além disso, foi observado que, conforme o número de plataformas aumenta, a quantidade de anúncios diminui (ou vice-versa).</w:t>
+      </w:r>
+    </w:p>
+    <w:p>
+      <w:pPr>
+        <w:pStyle w:val="NormalWeb"/>
+        <w:spacing w:before="0" w:beforeAutospacing="0" w:after="60" w:afterAutospacing="0"/>
+        <w:jc w:val="both"/>
+        <w:rPr>
+          <w:rFonts w:asciiTheme="minorHAnsi" w:hAnsiTheme="minorHAnsi"/>
+          <w:sz w:val="22"/>
+          <w:lang w:val="pt-PT"/>
+        </w:rPr>
+      </w:pPr>
     </w:p>
     <w:p>
       <w:pPr>
@@ -6783,7 +6551,24 @@
           <w:sz w:val="22"/>
           <w:lang w:val="pt-PT"/>
         </w:rPr>
-        <w:t>Slides disponibilizados pelos professores, na plataforma Moodle – Documento “Capítulo 1 – Estatística Descritiva”.</w:t>
+        <w:lastRenderedPageBreak/>
+        <w:t xml:space="preserve">Slides disponibilizados pelos </w:t>
+      </w:r>
+      <w:r>
+        <w:rPr>
+          <w:rFonts w:asciiTheme="minorHAnsi" w:hAnsiTheme="minorHAnsi" w:cstheme="minorHAnsi"/>
+          <w:sz w:val="22"/>
+          <w:lang w:val="pt-PT"/>
+        </w:rPr>
+        <w:t>docentes</w:t>
+      </w:r>
+      <w:r>
+        <w:rPr>
+          <w:rFonts w:asciiTheme="minorHAnsi" w:hAnsiTheme="minorHAnsi" w:cstheme="minorHAnsi"/>
+          <w:sz w:val="22"/>
+          <w:lang w:val="pt-PT"/>
+        </w:rPr>
+        <w:t>, na plataforma Moodle – Documento “Capítulo 1 – Estatística Descritiva”.</w:t>
       </w:r>
     </w:p>
     <w:p>
@@ -6803,8 +6588,7 @@
           <w:sz w:val="22"/>
           <w:lang w:val="pt-PT"/>
         </w:rPr>
-        <w:lastRenderedPageBreak/>
-        <w:t xml:space="preserve">Slides disponibilizados pelos professores, na plataforma Moodle – Documento “Capítulo </w:t>
+        <w:t xml:space="preserve">Slides disponibilizados pelos </w:t>
       </w:r>
       <w:r>
         <w:rPr>
@@ -6812,7 +6596,7 @@
           <w:sz w:val="22"/>
           <w:lang w:val="pt-PT"/>
         </w:rPr>
-        <w:t>6.2</w:t>
+        <w:t>docentes</w:t>
       </w:r>
       <w:r>
         <w:rPr>
@@ -6820,7 +6604,7 @@
           <w:sz w:val="22"/>
           <w:lang w:val="pt-PT"/>
         </w:rPr>
-        <w:t xml:space="preserve"> – </w:t>
+        <w:t xml:space="preserve">, na plataforma Moodle – Documento “Capítulo 6.2 – </w:t>
       </w:r>
       <w:r>
         <w:rPr>
@@ -6828,7 +6612,7 @@
           <w:sz w:val="22"/>
           <w:lang w:val="pt-PT"/>
         </w:rPr>
-        <w:t xml:space="preserve">Testes de </w:t>
+        <w:t>Testes de Hipnotizes Não Paramétricos</w:t>
       </w:r>
       <w:r>
         <w:rPr>
@@ -6836,7 +6620,7 @@
           <w:sz w:val="22"/>
           <w:lang w:val="pt-PT"/>
         </w:rPr>
-        <w:t>Hipnotizes</w:t>
+        <w:t>.</w:t>
       </w:r>
       <w:r>
         <w:rPr>
@@ -6844,63 +6628,7 @@
           <w:sz w:val="22"/>
           <w:lang w:val="pt-PT"/>
         </w:rPr>
-        <w:t xml:space="preserve"> </w:t>
-      </w:r>
-      <w:r>
-        <w:rPr>
-          <w:rFonts w:asciiTheme="minorHAnsi" w:hAnsiTheme="minorHAnsi" w:cstheme="minorHAnsi"/>
-          <w:sz w:val="22"/>
-          <w:lang w:val="pt-PT"/>
-        </w:rPr>
-        <w:t>Não</w:t>
-      </w:r>
-      <w:r>
-        <w:rPr>
-          <w:rFonts w:asciiTheme="minorHAnsi" w:hAnsiTheme="minorHAnsi" w:cstheme="minorHAnsi"/>
-          <w:sz w:val="22"/>
-          <w:lang w:val="pt-PT"/>
-        </w:rPr>
-        <w:t xml:space="preserve"> </w:t>
-      </w:r>
-      <w:r>
-        <w:rPr>
-          <w:rFonts w:asciiTheme="minorHAnsi" w:hAnsiTheme="minorHAnsi" w:cstheme="minorHAnsi"/>
-          <w:sz w:val="22"/>
-          <w:lang w:val="pt-PT"/>
-        </w:rPr>
-        <w:t>Paramétricos</w:t>
-      </w:r>
-      <w:r>
-        <w:rPr>
-          <w:rFonts w:asciiTheme="minorHAnsi" w:hAnsiTheme="minorHAnsi" w:cstheme="minorHAnsi"/>
-          <w:sz w:val="22"/>
-          <w:lang w:val="pt-PT"/>
-        </w:rPr>
-        <w:t>.</w:t>
-      </w:r>
-      <w:r>
-        <w:rPr>
-          <w:rFonts w:asciiTheme="minorHAnsi" w:hAnsiTheme="minorHAnsi" w:cstheme="minorHAnsi"/>
-          <w:sz w:val="22"/>
-          <w:lang w:val="pt-PT"/>
-        </w:rPr>
-        <w:t xml:space="preserve"> T</w:t>
-      </w:r>
-      <w:r>
-        <w:rPr>
-          <w:rFonts w:asciiTheme="minorHAnsi" w:hAnsiTheme="minorHAnsi" w:cstheme="minorHAnsi"/>
-          <w:sz w:val="22"/>
-          <w:lang w:val="pt-PT"/>
-        </w:rPr>
-        <w:t xml:space="preserve">este de </w:t>
-      </w:r>
-      <w:r>
-        <w:rPr>
-          <w:rFonts w:asciiTheme="minorHAnsi" w:hAnsiTheme="minorHAnsi" w:cstheme="minorHAnsi"/>
-          <w:sz w:val="22"/>
-          <w:lang w:val="pt-PT"/>
-        </w:rPr>
-        <w:t>Independência</w:t>
+        <w:t xml:space="preserve"> Teste de Independência</w:t>
       </w:r>
       <w:r>
         <w:rPr>
@@ -6928,7 +6656,23 @@
           <w:sz w:val="22"/>
           <w:lang w:val="pt-PT"/>
         </w:rPr>
-        <w:t>Slides disponibilizados pelos professores, na plataforma Moodle – Documento “Capítulo 7 – Regressão Linear Simples”.</w:t>
+        <w:t xml:space="preserve">Slides disponibilizados pelos </w:t>
+      </w:r>
+      <w:r>
+        <w:rPr>
+          <w:rFonts w:asciiTheme="minorHAnsi" w:hAnsiTheme="minorHAnsi" w:cstheme="minorHAnsi"/>
+          <w:sz w:val="22"/>
+          <w:lang w:val="pt-PT"/>
+        </w:rPr>
+        <w:t>docentes</w:t>
+      </w:r>
+      <w:r>
+        <w:rPr>
+          <w:rFonts w:asciiTheme="minorHAnsi" w:hAnsiTheme="minorHAnsi" w:cstheme="minorHAnsi"/>
+          <w:sz w:val="22"/>
+          <w:lang w:val="pt-PT"/>
+        </w:rPr>
+        <w:t>, na plataforma Moodle – Documento “Capítulo 7 – Regressão Linear Simples”.</w:t>
       </w:r>
     </w:p>
     <w:p>
@@ -6944,6 +6688,7 @@
     </w:p>
     <w:p>
       <w:pPr>
+        <w:ind w:left="720" w:hanging="720"/>
         <w:jc w:val="left"/>
         <w:rPr>
           <w:rFonts w:asciiTheme="minorHAnsi" w:hAnsiTheme="minorHAnsi" w:cstheme="minorHAnsi"/>
@@ -6999,7 +6744,7 @@
   </w:p>
   <w:p>
     <w:pPr>
-      <w:pStyle w:val="Footer"/>
+      <w:pStyle w:val="Rodap"/>
       <w:spacing w:before="120" w:after="0" w:line="240" w:lineRule="auto"/>
       <w:jc w:val="left"/>
       <w:rPr>
@@ -7072,7 +6817,7 @@
   </w:p>
   <w:p>
     <w:pPr>
-      <w:pStyle w:val="Footer"/>
+      <w:pStyle w:val="Rodap"/>
     </w:pPr>
   </w:p>
 </w:ftr>
@@ -7082,7 +6827,7 @@
 <w:ftr xmlns:wpc="http://schemas.microsoft.com/office/word/2010/wordprocessingCanvas" xmlns:cx="http://schemas.microsoft.com/office/drawing/2014/chartex" xmlns:cx1="http://schemas.microsoft.com/office/drawing/2015/9/8/chartex" xmlns:cx2="http://schemas.microsoft.com/office/drawing/2015/10/21/chartex" xmlns:cx3="http://schemas.microsoft.com/office/drawing/2016/5/9/chartex" xmlns:cx4="http://schemas.microsoft.com/office/drawing/2016/5/10/chartex" xmlns:cx5="http://schemas.microsoft.com/office/drawing/2016/5/11/chartex" xmlns:cx6="http://schemas.microsoft.com/office/drawing/2016/5/12/chartex" xmlns:cx7="http://schemas.microsoft.com/office/drawing/2016/5/13/chartex" xmlns:cx8="http://schemas.microsoft.com/office/drawing/2016/5/14/chartex" xmlns:mc="http://schemas.openxmlformats.org/markup-compatibility/2006" xmlns:aink="http://schemas.microsoft.com/office/drawing/2016/ink" xmlns:am3d="http://schemas.microsoft.com/office/drawing/2017/model3d" xmlns:o="urn:schemas-microsoft-com:office:office" xmlns:oel="http://schemas.microsoft.com/office/2019/extlst" xmlns:r="http://schemas.openxmlformats.org/officeDocument/2006/relationships" xmlns:m="http://schemas.openxmlformats.org/officeDocument/2006/math" xmlns:v="urn:schemas-microsoft-com:vml" xmlns:wp14="http://schemas.microsoft.com/office/word/2010/wordprocessingDrawing" xmlns:wp="http://schemas.openxmlformats.org/drawingml/2006/wordprocessingDrawing" xmlns:w10="urn:schemas-microsoft-com:office:word" xmlns:w="http://schemas.openxmlformats.org/wordprocessingml/2006/main" xmlns:w14="http://schemas.microsoft.com/office/word/2010/wordml" xmlns:w15="http://schemas.microsoft.com/office/word/2012/wordml" xmlns:w16cex="http://schemas.microsoft.com/office/word/2018/wordml/cex" xmlns:w16cid="http://schemas.microsoft.com/office/word/2016/wordml/cid" xmlns:w16="http://schemas.microsoft.com/office/word/2018/wordml" xmlns:w16du="http://schemas.microsoft.com/office/word/2023/wordml/word16du" xmlns:w16sdtdh="http://schemas.microsoft.com/office/word/2020/wordml/sdtdatahash" xmlns:w16se="http://schemas.microsoft.com/office/word/2015/wordml/symex" xmlns:wpg="http://schemas.microsoft.com/office/word/2010/wordprocessingGroup" xmlns:wpi="http://schemas.microsoft.com/office/word/2010/wordprocessingInk" xmlns:wne="http://schemas.microsoft.com/office/word/2006/wordml" xmlns:wps="http://schemas.microsoft.com/office/word/2010/wordprocessingShape" mc:Ignorable="w14 w15 w16se w16cid w16 w16cex w16sdtdh w16du wp14">
   <w:p>
     <w:pPr>
-      <w:pStyle w:val="Footer"/>
+      <w:pStyle w:val="Rodap"/>
       <w:ind w:left="720"/>
       <w:jc w:val="right"/>
     </w:pPr>
@@ -7161,7 +6906,7 @@
 <w:hdr xmlns:wpc="http://schemas.microsoft.com/office/word/2010/wordprocessingCanvas" xmlns:cx="http://schemas.microsoft.com/office/drawing/2014/chartex" xmlns:cx1="http://schemas.microsoft.com/office/drawing/2015/9/8/chartex" xmlns:cx2="http://schemas.microsoft.com/office/drawing/2015/10/21/chartex" xmlns:cx3="http://schemas.microsoft.com/office/drawing/2016/5/9/chartex" xmlns:cx4="http://schemas.microsoft.com/office/drawing/2016/5/10/chartex" xmlns:cx5="http://schemas.microsoft.com/office/drawing/2016/5/11/chartex" xmlns:cx6="http://schemas.microsoft.com/office/drawing/2016/5/12/chartex" xmlns:cx7="http://schemas.microsoft.com/office/drawing/2016/5/13/chartex" xmlns:cx8="http://schemas.microsoft.com/office/drawing/2016/5/14/chartex" xmlns:mc="http://schemas.openxmlformats.org/markup-compatibility/2006" xmlns:aink="http://schemas.microsoft.com/office/drawing/2016/ink" xmlns:am3d="http://schemas.microsoft.com/office/drawing/2017/model3d" xmlns:o="urn:schemas-microsoft-com:office:office" xmlns:oel="http://schemas.microsoft.com/office/2019/extlst" xmlns:r="http://schemas.openxmlformats.org/officeDocument/2006/relationships" xmlns:m="http://schemas.openxmlformats.org/officeDocument/2006/math" xmlns:v="urn:schemas-microsoft-com:vml" xmlns:wp14="http://schemas.microsoft.com/office/word/2010/wordprocessingDrawing" xmlns:wp="http://schemas.openxmlformats.org/drawingml/2006/wordprocessingDrawing" xmlns:w10="urn:schemas-microsoft-com:office:word" xmlns:w="http://schemas.openxmlformats.org/wordprocessingml/2006/main" xmlns:w14="http://schemas.microsoft.com/office/word/2010/wordml" xmlns:w15="http://schemas.microsoft.com/office/word/2012/wordml" xmlns:w16cex="http://schemas.microsoft.com/office/word/2018/wordml/cex" xmlns:w16cid="http://schemas.microsoft.com/office/word/2016/wordml/cid" xmlns:w16="http://schemas.microsoft.com/office/word/2018/wordml" xmlns:w16du="http://schemas.microsoft.com/office/word/2023/wordml/word16du" xmlns:w16sdtdh="http://schemas.microsoft.com/office/word/2020/wordml/sdtdatahash" xmlns:w16se="http://schemas.microsoft.com/office/word/2015/wordml/symex" xmlns:wpg="http://schemas.microsoft.com/office/word/2010/wordprocessingGroup" xmlns:wpi="http://schemas.microsoft.com/office/word/2010/wordprocessingInk" xmlns:wne="http://schemas.microsoft.com/office/word/2006/wordml" xmlns:wps="http://schemas.microsoft.com/office/word/2010/wordprocessingShape" mc:Ignorable="w14 w15 w16se w16cid w16 w16cex w16sdtdh w16du wp14">
   <w:tbl>
     <w:tblPr>
-      <w:tblStyle w:val="TableGrid"/>
+      <w:tblStyle w:val="TabelacomGrelha"/>
       <w:tblW w:w="9072" w:type="dxa"/>
       <w:tblBorders>
         <w:top w:val="none" w:sz="0" w:space="0" w:color="auto"/>
@@ -7189,7 +6934,7 @@
         </w:tcPr>
         <w:p>
           <w:pPr>
-            <w:pStyle w:val="Header"/>
+            <w:pStyle w:val="Cabealho"/>
             <w:ind w:right="1417"/>
             <w:jc w:val="left"/>
           </w:pPr>
@@ -7243,7 +6988,7 @@
         </w:tcPr>
         <w:p>
           <w:pPr>
-            <w:pStyle w:val="Header"/>
+            <w:pStyle w:val="Cabealho"/>
             <w:spacing w:after="0" w:line="240" w:lineRule="auto"/>
             <w:jc w:val="center"/>
             <w:rPr>
@@ -7265,7 +7010,7 @@
         </w:p>
         <w:p>
           <w:pPr>
-            <w:pStyle w:val="Header"/>
+            <w:pStyle w:val="Cabealho"/>
             <w:spacing w:after="0" w:line="240" w:lineRule="auto"/>
             <w:jc w:val="center"/>
             <w:rPr>
@@ -7299,7 +7044,7 @@
         </w:p>
         <w:p>
           <w:pPr>
-            <w:pStyle w:val="Header"/>
+            <w:pStyle w:val="Cabealho"/>
             <w:spacing w:after="0" w:line="240" w:lineRule="auto"/>
             <w:jc w:val="center"/>
             <w:rPr>
@@ -7309,7 +7054,7 @@
         </w:p>
         <w:p>
           <w:pPr>
-            <w:pStyle w:val="Header"/>
+            <w:pStyle w:val="Cabealho"/>
             <w:spacing w:after="0" w:line="240" w:lineRule="auto"/>
             <w:jc w:val="center"/>
             <w:rPr>
@@ -7355,7 +7100,7 @@
         </w:p>
         <w:p>
           <w:pPr>
-            <w:pStyle w:val="Header"/>
+            <w:pStyle w:val="Cabealho"/>
             <w:spacing w:after="0" w:line="240" w:lineRule="auto"/>
             <w:jc w:val="center"/>
             <w:rPr>
@@ -7378,7 +7123,7 @@
 <w:hdr xmlns:wpc="http://schemas.microsoft.com/office/word/2010/wordprocessingCanvas" xmlns:cx="http://schemas.microsoft.com/office/drawing/2014/chartex" xmlns:cx1="http://schemas.microsoft.com/office/drawing/2015/9/8/chartex" xmlns:cx2="http://schemas.microsoft.com/office/drawing/2015/10/21/chartex" xmlns:cx3="http://schemas.microsoft.com/office/drawing/2016/5/9/chartex" xmlns:cx4="http://schemas.microsoft.com/office/drawing/2016/5/10/chartex" xmlns:cx5="http://schemas.microsoft.com/office/drawing/2016/5/11/chartex" xmlns:cx6="http://schemas.microsoft.com/office/drawing/2016/5/12/chartex" xmlns:cx7="http://schemas.microsoft.com/office/drawing/2016/5/13/chartex" xmlns:cx8="http://schemas.microsoft.com/office/drawing/2016/5/14/chartex" xmlns:mc="http://schemas.openxmlformats.org/markup-compatibility/2006" xmlns:aink="http://schemas.microsoft.com/office/drawing/2016/ink" xmlns:am3d="http://schemas.microsoft.com/office/drawing/2017/model3d" xmlns:o="urn:schemas-microsoft-com:office:office" xmlns:oel="http://schemas.microsoft.com/office/2019/extlst" xmlns:r="http://schemas.openxmlformats.org/officeDocument/2006/relationships" xmlns:m="http://schemas.openxmlformats.org/officeDocument/2006/math" xmlns:v="urn:schemas-microsoft-com:vml" xmlns:wp14="http://schemas.microsoft.com/office/word/2010/wordprocessingDrawing" xmlns:wp="http://schemas.openxmlformats.org/drawingml/2006/wordprocessingDrawing" xmlns:w10="urn:schemas-microsoft-com:office:word" xmlns:w="http://schemas.openxmlformats.org/wordprocessingml/2006/main" xmlns:w14="http://schemas.microsoft.com/office/word/2010/wordml" xmlns:w15="http://schemas.microsoft.com/office/word/2012/wordml" xmlns:w16cex="http://schemas.microsoft.com/office/word/2018/wordml/cex" xmlns:w16cid="http://schemas.microsoft.com/office/word/2016/wordml/cid" xmlns:w16="http://schemas.microsoft.com/office/word/2018/wordml" xmlns:w16du="http://schemas.microsoft.com/office/word/2023/wordml/word16du" xmlns:w16sdtdh="http://schemas.microsoft.com/office/word/2020/wordml/sdtdatahash" xmlns:w16se="http://schemas.microsoft.com/office/word/2015/wordml/symex" xmlns:wpg="http://schemas.microsoft.com/office/word/2010/wordprocessingGroup" xmlns:wpi="http://schemas.microsoft.com/office/word/2010/wordprocessingInk" xmlns:wne="http://schemas.microsoft.com/office/word/2006/wordml" xmlns:wps="http://schemas.microsoft.com/office/word/2010/wordprocessingShape" mc:Ignorable="w14 w15 w16se w16cid w16 w16cex w16sdtdh w16du wp14">
   <w:tbl>
     <w:tblPr>
-      <w:tblStyle w:val="TableGrid"/>
+      <w:tblStyle w:val="TabelacomGrelha"/>
       <w:tblW w:w="8931" w:type="dxa"/>
       <w:tblBorders>
         <w:top w:val="none" w:sz="0" w:space="0" w:color="auto"/>
@@ -7405,7 +7150,7 @@
         </w:tcPr>
         <w:p>
           <w:pPr>
-            <w:pStyle w:val="Header"/>
+            <w:pStyle w:val="Cabealho"/>
             <w:jc w:val="left"/>
           </w:pPr>
           <w:r>
@@ -7458,7 +7203,7 @@
         </w:tcPr>
         <w:p>
           <w:pPr>
-            <w:pStyle w:val="Header"/>
+            <w:pStyle w:val="Cabealho"/>
             <w:spacing w:after="0" w:line="240" w:lineRule="auto"/>
             <w:jc w:val="left"/>
             <w:rPr>
@@ -7480,7 +7225,7 @@
         </w:p>
         <w:p>
           <w:pPr>
-            <w:pStyle w:val="Header"/>
+            <w:pStyle w:val="Cabealho"/>
             <w:spacing w:after="0" w:line="240" w:lineRule="auto"/>
             <w:jc w:val="left"/>
             <w:rPr>
@@ -7502,7 +7247,7 @@
         </w:p>
         <w:p>
           <w:pPr>
-            <w:pStyle w:val="Header"/>
+            <w:pStyle w:val="Cabealho"/>
             <w:spacing w:after="0" w:line="240" w:lineRule="auto"/>
             <w:jc w:val="left"/>
             <w:rPr>
@@ -7512,7 +7257,7 @@
         </w:p>
         <w:p>
           <w:pPr>
-            <w:pStyle w:val="Header"/>
+            <w:pStyle w:val="Cabealho"/>
             <w:spacing w:after="0" w:line="240" w:lineRule="auto"/>
             <w:jc w:val="left"/>
             <w:rPr>
@@ -7588,7 +7333,7 @@
         </w:p>
         <w:p>
           <w:pPr>
-            <w:pStyle w:val="Header"/>
+            <w:pStyle w:val="Cabealho"/>
             <w:spacing w:after="0" w:line="240" w:lineRule="auto"/>
             <w:jc w:val="left"/>
             <w:rPr>
@@ -8690,12 +8435,13 @@
       <w:lang w:val="pt-PT" w:eastAsia="en-US"/>
     </w:rPr>
   </w:style>
-  <w:style w:type="character" w:default="1" w:styleId="DefaultParagraphFont">
+  <w:style w:type="character" w:default="1" w:styleId="Tipodeletrapredefinidodopargrafo">
     <w:name w:val="Default Paragraph Font"/>
     <w:uiPriority w:val="1"/>
+    <w:semiHidden/>
     <w:unhideWhenUsed/>
   </w:style>
-  <w:style w:type="table" w:default="1" w:styleId="TableNormal">
+  <w:style w:type="table" w:default="1" w:styleId="Tabelanormal">
     <w:name w:val="Normal Table"/>
     <w:uiPriority w:val="99"/>
     <w:semiHidden/>
@@ -8710,13 +8456,13 @@
       </w:tblCellMar>
     </w:tblPr>
   </w:style>
-  <w:style w:type="numbering" w:default="1" w:styleId="NoList">
+  <w:style w:type="numbering" w:default="1" w:styleId="Semlista">
     <w:name w:val="No List"/>
     <w:uiPriority w:val="99"/>
     <w:semiHidden/>
     <w:unhideWhenUsed/>
   </w:style>
-  <w:style w:type="paragraph" w:styleId="TOC1">
+  <w:style w:type="paragraph" w:styleId="ndice1">
     <w:name w:val="toc 1"/>
     <w:basedOn w:val="Normal"/>
     <w:next w:val="Normal"/>
@@ -8737,7 +8483,7 @@
   <w:style w:type="paragraph" w:styleId="NormalWeb">
     <w:name w:val="Normal (Web)"/>
     <w:basedOn w:val="Normal"/>
-    <w:link w:val="NormalWebChar"/>
+    <w:link w:val="NormalWebCarter"/>
     <w:rsid w:val="009461FF"/>
     <w:pPr>
       <w:spacing w:before="100" w:beforeAutospacing="1" w:after="100" w:afterAutospacing="1" w:line="240" w:lineRule="auto"/>
@@ -8750,7 +8496,7 @@
       <w:lang w:val="en-GB"/>
     </w:rPr>
   </w:style>
-  <w:style w:type="character" w:styleId="Hyperlink">
+  <w:style w:type="character" w:styleId="Hiperligao">
     <w:name w:val="Hyperlink"/>
     <w:rsid w:val="001C3EA6"/>
     <w:rPr>
@@ -8758,7 +8504,7 @@
       <w:u w:val="single"/>
     </w:rPr>
   </w:style>
-  <w:style w:type="paragraph" w:styleId="Caption">
+  <w:style w:type="paragraph" w:styleId="Legenda">
     <w:name w:val="caption"/>
     <w:basedOn w:val="Normal"/>
     <w:next w:val="Normal"/>
@@ -8772,7 +8518,7 @@
       <w:sz w:val="20"/>
     </w:rPr>
   </w:style>
-  <w:style w:type="paragraph" w:styleId="BodyText">
+  <w:style w:type="paragraph" w:styleId="Corpodetexto">
     <w:name w:val="Body Text"/>
     <w:basedOn w:val="Normal"/>
     <w:rsid w:val="001C3EA6"/>
@@ -8795,10 +8541,10 @@
       <w:lang w:eastAsia="es-ES"/>
     </w:rPr>
   </w:style>
-  <w:style w:type="paragraph" w:styleId="Header">
+  <w:style w:type="paragraph" w:styleId="Cabealho">
     <w:name w:val="header"/>
     <w:basedOn w:val="Normal"/>
-    <w:link w:val="HeaderChar"/>
+    <w:link w:val="CabealhoCarter"/>
     <w:rsid w:val="00422B06"/>
     <w:pPr>
       <w:tabs>
@@ -8810,9 +8556,9 @@
       <w:rFonts w:ascii="GillSans" w:hAnsi="GillSans"/>
     </w:rPr>
   </w:style>
-  <w:style w:type="character" w:customStyle="1" w:styleId="HeaderChar">
-    <w:name w:val="Header Char"/>
-    <w:link w:val="Header"/>
+  <w:style w:type="character" w:customStyle="1" w:styleId="CabealhoCarter">
+    <w:name w:val="Cabeçalho Caráter"/>
+    <w:link w:val="Cabealho"/>
     <w:rsid w:val="00422B06"/>
     <w:rPr>
       <w:rFonts w:ascii="GillSans" w:hAnsi="GillSans"/>
@@ -8820,10 +8566,10 @@
       <w:lang w:val="pt-PT" w:eastAsia="en-US"/>
     </w:rPr>
   </w:style>
-  <w:style w:type="paragraph" w:styleId="Footer">
+  <w:style w:type="paragraph" w:styleId="Rodap">
     <w:name w:val="footer"/>
     <w:basedOn w:val="Normal"/>
-    <w:link w:val="FooterChar"/>
+    <w:link w:val="RodapCarter"/>
     <w:uiPriority w:val="99"/>
     <w:rsid w:val="00422B06"/>
     <w:pPr>
@@ -8836,9 +8582,9 @@
       <w:rFonts w:ascii="GillSans" w:hAnsi="GillSans"/>
     </w:rPr>
   </w:style>
-  <w:style w:type="character" w:customStyle="1" w:styleId="FooterChar">
-    <w:name w:val="Footer Char"/>
-    <w:link w:val="Footer"/>
+  <w:style w:type="character" w:customStyle="1" w:styleId="RodapCarter">
+    <w:name w:val="Rodapé Caráter"/>
+    <w:link w:val="Rodap"/>
     <w:uiPriority w:val="99"/>
     <w:rsid w:val="00422B06"/>
     <w:rPr>
@@ -8847,14 +8593,14 @@
       <w:lang w:val="pt-PT" w:eastAsia="en-US"/>
     </w:rPr>
   </w:style>
-  <w:style w:type="character" w:styleId="PageNumber">
+  <w:style w:type="character" w:styleId="Nmerodepgina">
     <w:name w:val="page number"/>
-    <w:basedOn w:val="DefaultParagraphFont"/>
+    <w:basedOn w:val="Tipodeletrapredefinidodopargrafo"/>
     <w:rsid w:val="00422B06"/>
   </w:style>
-  <w:style w:type="table" w:styleId="TableGrid">
+  <w:style w:type="table" w:styleId="TabelacomGrelha">
     <w:name w:val="Table Grid"/>
-    <w:basedOn w:val="TableNormal"/>
+    <w:basedOn w:val="Tabelanormal"/>
     <w:rsid w:val="00422B06"/>
     <w:tblPr>
       <w:tblBorders>
@@ -8869,7 +8615,7 @@
   </w:style>
   <w:style w:type="paragraph" w:customStyle="1" w:styleId="StyleBodyTextTimesNewRomanAfter12ptBottomSingles">
     <w:name w:val="Style Body Text + Times New Roman After:  12 pt Bottom: (Single s..."/>
-    <w:basedOn w:val="BodyText"/>
+    <w:basedOn w:val="Corpodetexto"/>
     <w:rsid w:val="009461FF"/>
     <w:pPr>
       <w:pBdr>
@@ -8883,7 +8629,7 @@
   </w:style>
   <w:style w:type="paragraph" w:customStyle="1" w:styleId="BodyTextResumo">
     <w:name w:val="Body Text Resumo"/>
-    <w:basedOn w:val="BodyText"/>
+    <w:basedOn w:val="Corpodetexto"/>
     <w:rsid w:val="00933938"/>
     <w:pPr>
       <w:spacing w:after="120" w:line="240" w:lineRule="auto"/>
@@ -8940,10 +8686,10 @@
       <w:sz w:val="18"/>
     </w:rPr>
   </w:style>
-  <w:style w:type="paragraph" w:styleId="BalloonText">
+  <w:style w:type="paragraph" w:styleId="Textodebalo">
     <w:name w:val="Balloon Text"/>
     <w:basedOn w:val="Normal"/>
-    <w:link w:val="BalloonTextChar"/>
+    <w:link w:val="TextodebaloCarter"/>
     <w:rsid w:val="00A875F4"/>
     <w:pPr>
       <w:spacing w:after="0" w:line="240" w:lineRule="auto"/>
@@ -8954,9 +8700,9 @@
       <w:szCs w:val="16"/>
     </w:rPr>
   </w:style>
-  <w:style w:type="character" w:customStyle="1" w:styleId="BalloonTextChar">
-    <w:name w:val="Balloon Text Char"/>
-    <w:link w:val="BalloonText"/>
+  <w:style w:type="character" w:customStyle="1" w:styleId="TextodebaloCarter">
+    <w:name w:val="Texto de balão Caráter"/>
+    <w:link w:val="Textodebalo"/>
     <w:rsid w:val="00A875F4"/>
     <w:rPr>
       <w:rFonts w:ascii="Tahoma" w:hAnsi="Tahoma" w:cs="Tahoma"/>
@@ -8967,7 +8713,7 @@
   </w:style>
   <w:style w:type="paragraph" w:customStyle="1" w:styleId="HeaderEven">
     <w:name w:val="Header Even"/>
-    <w:basedOn w:val="NoSpacing"/>
+    <w:basedOn w:val="SemEspaamento"/>
     <w:qFormat/>
     <w:rsid w:val="00FE6540"/>
     <w:pPr>
@@ -8986,7 +8732,7 @@
       <w:lang w:eastAsia="ja-JP"/>
     </w:rPr>
   </w:style>
-  <w:style w:type="paragraph" w:styleId="NoSpacing">
+  <w:style w:type="paragraph" w:styleId="SemEspaamento">
     <w:name w:val="No Spacing"/>
     <w:uiPriority w:val="1"/>
     <w:qFormat/>
@@ -9000,9 +8746,9 @@
       <w:lang w:val="pt-PT" w:eastAsia="en-US"/>
     </w:rPr>
   </w:style>
-  <w:style w:type="character" w:styleId="CommentReference">
+  <w:style w:type="character" w:styleId="Refdecomentrio">
     <w:name w:val="annotation reference"/>
-    <w:basedOn w:val="DefaultParagraphFont"/>
+    <w:basedOn w:val="Tipodeletrapredefinidodopargrafo"/>
     <w:semiHidden/>
     <w:unhideWhenUsed/>
     <w:rsid w:val="004F15CC"/>
@@ -9011,10 +8757,10 @@
       <w:szCs w:val="16"/>
     </w:rPr>
   </w:style>
-  <w:style w:type="paragraph" w:styleId="CommentText">
+  <w:style w:type="paragraph" w:styleId="Textodecomentrio">
     <w:name w:val="annotation text"/>
     <w:basedOn w:val="Normal"/>
-    <w:link w:val="CommentTextChar"/>
+    <w:link w:val="TextodecomentrioCarter"/>
     <w:semiHidden/>
     <w:unhideWhenUsed/>
     <w:rsid w:val="004F15CC"/>
@@ -9025,10 +8771,10 @@
       <w:sz w:val="20"/>
     </w:rPr>
   </w:style>
-  <w:style w:type="character" w:customStyle="1" w:styleId="CommentTextChar">
-    <w:name w:val="Comment Text Char"/>
-    <w:basedOn w:val="DefaultParagraphFont"/>
-    <w:link w:val="CommentText"/>
+  <w:style w:type="character" w:customStyle="1" w:styleId="TextodecomentrioCarter">
+    <w:name w:val="Texto de comentário Caráter"/>
+    <w:basedOn w:val="Tipodeletrapredefinidodopargrafo"/>
+    <w:link w:val="Textodecomentrio"/>
     <w:semiHidden/>
     <w:rsid w:val="004F15CC"/>
     <w:rPr>
@@ -9036,11 +8782,11 @@
       <w:lang w:val="pt-PT" w:eastAsia="en-US"/>
     </w:rPr>
   </w:style>
-  <w:style w:type="paragraph" w:styleId="CommentSubject">
+  <w:style w:type="paragraph" w:styleId="Assuntodecomentrio">
     <w:name w:val="annotation subject"/>
-    <w:basedOn w:val="CommentText"/>
-    <w:next w:val="CommentText"/>
-    <w:link w:val="CommentSubjectChar"/>
+    <w:basedOn w:val="Textodecomentrio"/>
+    <w:next w:val="Textodecomentrio"/>
+    <w:link w:val="AssuntodecomentrioCarter"/>
     <w:semiHidden/>
     <w:unhideWhenUsed/>
     <w:rsid w:val="004F15CC"/>
@@ -9049,10 +8795,10 @@
       <w:bCs/>
     </w:rPr>
   </w:style>
-  <w:style w:type="character" w:customStyle="1" w:styleId="CommentSubjectChar">
-    <w:name w:val="Comment Subject Char"/>
-    <w:basedOn w:val="CommentTextChar"/>
-    <w:link w:val="CommentSubject"/>
+  <w:style w:type="character" w:customStyle="1" w:styleId="AssuntodecomentrioCarter">
+    <w:name w:val="Assunto de comentário Caráter"/>
+    <w:basedOn w:val="TextodecomentrioCarter"/>
+    <w:link w:val="Assuntodecomentrio"/>
     <w:semiHidden/>
     <w:rsid w:val="004F15CC"/>
     <w:rPr>
@@ -9062,7 +8808,7 @@
       <w:lang w:val="pt-PT" w:eastAsia="en-US"/>
     </w:rPr>
   </w:style>
-  <w:style w:type="paragraph" w:styleId="Revision">
+  <w:style w:type="paragraph" w:styleId="Reviso">
     <w:name w:val="Revision"/>
     <w:hidden/>
     <w:uiPriority w:val="99"/>
@@ -9094,10 +8840,10 @@
       <w:lang w:val="pt-BR" w:eastAsia="zh-CN" w:bidi="hi-IN"/>
     </w:rPr>
   </w:style>
-  <w:style w:type="paragraph" w:styleId="HTMLPreformatted">
+  <w:style w:type="paragraph" w:styleId="HTMLpr-formatado">
     <w:name w:val="HTML Preformatted"/>
     <w:basedOn w:val="Normal"/>
-    <w:link w:val="HTMLPreformattedChar"/>
+    <w:link w:val="HTMLpr-formatadoCarter"/>
     <w:uiPriority w:val="99"/>
     <w:semiHidden/>
     <w:unhideWhenUsed/>
@@ -9130,10 +8876,10 @@
       <w:lang w:eastAsia="pt-PT"/>
     </w:rPr>
   </w:style>
-  <w:style w:type="character" w:customStyle="1" w:styleId="HTMLPreformattedChar">
-    <w:name w:val="HTML Preformatted Char"/>
-    <w:basedOn w:val="DefaultParagraphFont"/>
-    <w:link w:val="HTMLPreformatted"/>
+  <w:style w:type="character" w:customStyle="1" w:styleId="HTMLpr-formatadoCarter">
+    <w:name w:val="HTML pré-formatado Caráter"/>
+    <w:basedOn w:val="Tipodeletrapredefinidodopargrafo"/>
+    <w:link w:val="HTMLpr-formatado"/>
     <w:uiPriority w:val="99"/>
     <w:semiHidden/>
     <w:rsid w:val="00584D21"/>
@@ -9142,9 +8888,9 @@
       <w:lang w:val="pt-PT" w:eastAsia="pt-PT"/>
     </w:rPr>
   </w:style>
-  <w:style w:type="character" w:styleId="HTMLCode">
+  <w:style w:type="character" w:styleId="CdigoHTML">
     <w:name w:val="HTML Code"/>
-    <w:basedOn w:val="DefaultParagraphFont"/>
+    <w:basedOn w:val="Tipodeletrapredefinidodopargrafo"/>
     <w:uiPriority w:val="99"/>
     <w:semiHidden/>
     <w:unhideWhenUsed/>
@@ -9157,12 +8903,12 @@
   </w:style>
   <w:style w:type="character" w:customStyle="1" w:styleId="do">
     <w:name w:val="do"/>
-    <w:basedOn w:val="DefaultParagraphFont"/>
+    <w:basedOn w:val="Tipodeletrapredefinidodopargrafo"/>
     <w:rsid w:val="00584D21"/>
   </w:style>
-  <w:style w:type="character" w:styleId="PlaceholderText">
+  <w:style w:type="character" w:styleId="TextodoMarcadordePosio">
     <w:name w:val="Placeholder Text"/>
-    <w:basedOn w:val="DefaultParagraphFont"/>
+    <w:basedOn w:val="Tipodeletrapredefinidodopargrafo"/>
     <w:uiPriority w:val="99"/>
     <w:semiHidden/>
     <w:rsid w:val="00190191"/>
@@ -9172,12 +8918,12 @@
   </w:style>
   <w:style w:type="character" w:customStyle="1" w:styleId="gnvwddmdn3b">
     <w:name w:val="gnvwddmdn3b"/>
-    <w:basedOn w:val="DefaultParagraphFont"/>
+    <w:basedOn w:val="Tipodeletrapredefinidodopargrafo"/>
     <w:rsid w:val="00190191"/>
   </w:style>
-  <w:style w:type="character" w:customStyle="1" w:styleId="NormalWebChar">
-    <w:name w:val="Normal (Web) Char"/>
-    <w:basedOn w:val="DefaultParagraphFont"/>
+  <w:style w:type="character" w:customStyle="1" w:styleId="NormalWebCarter">
+    <w:name w:val="Normal (Web) Caráter"/>
+    <w:basedOn w:val="Tipodeletrapredefinidodopargrafo"/>
     <w:link w:val="NormalWeb"/>
     <w:locked/>
     <w:rsid w:val="00D0764F"/>
@@ -9189,9 +8935,9 @@
       <w:lang w:val="en-GB" w:eastAsia="en-US"/>
     </w:rPr>
   </w:style>
-  <w:style w:type="character" w:styleId="UnresolvedMention">
+  <w:style w:type="character" w:styleId="MenoNoResolvida">
     <w:name w:val="Unresolved Mention"/>
-    <w:basedOn w:val="DefaultParagraphFont"/>
+    <w:basedOn w:val="Tipodeletrapredefinidodopargrafo"/>
     <w:uiPriority w:val="99"/>
     <w:semiHidden/>
     <w:unhideWhenUsed/>
